--- a/test.docx
+++ b/test.docx
@@ -1,6 +1,6 @@
 
 <file path=word/document.xml><?xml version="1.0" encoding="utf-8"?>
-<w:document xmlns:wpc="http://schemas.microsoft.com/office/word/2010/wordprocessingCanvas" xmlns:mc="http://schemas.openxmlformats.org/markup-compatibility/2006" xmlns:o="urn:schemas-microsoft-com:office:office" xmlns:r="http://schemas.openxmlformats.org/officeDocument/2006/relationships" xmlns:m="http://schemas.openxmlformats.org/officeDocument/2006/math" xmlns:v="urn:schemas-microsoft-com:vml" xmlns:wp14="http://schemas.microsoft.com/office/word/2010/wordprocessingDrawing" xmlns:wp="http://schemas.openxmlformats.org/drawingml/2006/wordprocessingDrawing" xmlns:w10="urn:schemas-microsoft-com:office:word" xmlns:w="http://schemas.openxmlformats.org/wordprocessingml/2006/main" xmlns:w14="http://schemas.microsoft.com/office/word/2010/wordml" xmlns:wpg="http://schemas.microsoft.com/office/word/2010/wordprocessingGroup" xmlns:wpi="http://schemas.microsoft.com/office/word/2010/wordprocessingInk" xmlns:wne="http://schemas.microsoft.com/office/word/2006/wordml" xmlns:wps="http://schemas.microsoft.com/office/word/2010/wordprocessingShape" mc:Ignorable="w14 wp14">
+<w:document xmlns:wpc="http://schemas.microsoft.com/office/word/2010/wordprocessingCanvas" xmlns:mc="http://schemas.openxmlformats.org/markup-compatibility/2006" xmlns:o="urn:schemas-microsoft-com:office:office" xmlns:r="http://schemas.openxmlformats.org/officeDocument/2006/relationships" xmlns:m="http://schemas.openxmlformats.org/officeDocument/2006/math" xmlns:v="urn:schemas-microsoft-com:vml" xmlns:wp14="http://schemas.microsoft.com/office/word/2010/wordprocessingDrawing" xmlns:wp="http://schemas.openxmlformats.org/drawingml/2006/wordprocessingDrawing" xmlns:w10="urn:schemas-microsoft-com:office:word" xmlns:w="http://schemas.openxmlformats.org/wordprocessingml/2006/main" xmlns:w14="http://schemas.microsoft.com/office/word/2010/wordml" xmlns:w15="http://schemas.microsoft.com/office/word/2012/wordml" xmlns:wpg="http://schemas.microsoft.com/office/word/2010/wordprocessingGroup" xmlns:wpi="http://schemas.microsoft.com/office/word/2010/wordprocessingInk" xmlns:wne="http://schemas.microsoft.com/office/word/2006/wordml" xmlns:wps="http://schemas.microsoft.com/office/word/2010/wordprocessingShape" mc:Ignorable="w14 w15 wp14">
   <w:body>
     <w:p>
       <w:pPr>
@@ -28,6 +28,16 @@
         </w:rPr>
         <w:t xml:space="preserve"> Management Sheets</w:t>
       </w:r>
+      <w:r>
+        <w:rPr>
+          <w:sz w:val="32"/>
+          <w:szCs w:val="40"/>
+          <w:lang w:val="en-US"/>
+        </w:rPr>
+        <w:t xml:space="preserve"> &lt;3</w:t>
+      </w:r>
+      <w:bookmarkStart w:id="0" w:name="_GoBack"/>
+      <w:bookmarkEnd w:id="0"/>
     </w:p>
     <w:p>
       <w:pPr>
@@ -42,7 +52,6 @@
           <w:lang w:val="en-US"/>
         </w:rPr>
       </w:pPr>
-      <w:proofErr w:type="gramStart"/>
       <w:r>
         <w:rPr>
           <w:b w:val="0"/>
@@ -81,9 +90,28 @@
           <w:szCs w:val="28"/>
           <w:lang w:val="en-US"/>
         </w:rPr>
-        <w:t>.</w:t>
-      </w:r>
-      <w:proofErr w:type="gramEnd"/>
+        <w:t xml:space="preserve">. </w:t>
+      </w:r>
+      <w:r>
+        <w:rPr>
+          <w:b w:val="0"/>
+          <w:bCs w:val="0"/>
+          <w:sz w:val="22"/>
+          <w:szCs w:val="28"/>
+          <w:lang w:val="en-US"/>
+        </w:rPr>
+        <w:t>1</w:t>
+      </w:r>
+      <w:r>
+        <w:rPr>
+          <w:b w:val="0"/>
+          <w:bCs w:val="0"/>
+          <w:sz w:val="22"/>
+          <w:szCs w:val="28"/>
+          <w:lang w:val="en-US"/>
+        </w:rPr>
+        <w:t>6</w:t>
+      </w:r>
       <w:r>
         <w:rPr>
           <w:b w:val="0"/>
@@ -102,36 +130,6 @@
           <w:szCs w:val="28"/>
           <w:lang w:val="en-US"/>
         </w:rPr>
-        <w:t>1</w:t>
-      </w:r>
-      <w:r>
-        <w:rPr>
-          <w:b w:val="0"/>
-          <w:bCs w:val="0"/>
-          <w:sz w:val="22"/>
-          <w:szCs w:val="28"/>
-          <w:lang w:val="en-US"/>
-        </w:rPr>
-        <w:t>6</w:t>
-      </w:r>
-      <w:r>
-        <w:rPr>
-          <w:b w:val="0"/>
-          <w:bCs w:val="0"/>
-          <w:sz w:val="22"/>
-          <w:szCs w:val="28"/>
-          <w:lang w:val="en-US"/>
-        </w:rPr>
-        <w:t xml:space="preserve"> </w:t>
-      </w:r>
-      <w:r>
-        <w:rPr>
-          <w:b w:val="0"/>
-          <w:bCs w:val="0"/>
-          <w:sz w:val="22"/>
-          <w:szCs w:val="28"/>
-          <w:lang w:val="en-US"/>
-        </w:rPr>
         <w:t>April</w:t>
       </w:r>
       <w:r>
@@ -150,7 +148,10 @@
         <w:pStyle w:val="Heading1"/>
       </w:pPr>
       <w:r>
-        <w:t>Git</w:t>
+        <w:t>G</w:t>
+      </w:r>
+      <w:r>
+        <w:t>it</w:t>
       </w:r>
       <w:r>
         <w:t xml:space="preserve">Hub </w:t>
@@ -179,7 +180,7 @@
       <w:r>
         <w:t xml:space="preserve">Great E-Book: </w:t>
       </w:r>
-      <w:hyperlink r:id="rId8" w:history="1">
+      <w:hyperlink r:id="rId7" w:history="1">
         <w:r>
           <w:rPr>
             <w:rStyle w:val="Hyperlink"/>
@@ -228,7 +229,7 @@
                     <pic:cNvPicPr/>
                   </pic:nvPicPr>
                   <pic:blipFill>
-                    <a:blip r:embed="rId9"/>
+                    <a:blip r:embed="rId8"/>
                     <a:stretch>
                       <a:fillRect/>
                     </a:stretch>
@@ -304,7 +305,7 @@
                     <pic:cNvPicPr/>
                   </pic:nvPicPr>
                   <pic:blipFill>
-                    <a:blip r:embed="rId10"/>
+                    <a:blip r:embed="rId9"/>
                     <a:stretch>
                       <a:fillRect/>
                     </a:stretch>
@@ -360,19 +361,9 @@
       <w:r>
         <w:t xml:space="preserve">such as </w:t>
       </w:r>
-      <w:proofErr w:type="spellStart"/>
-      <w:r>
-        <w:t>Git</w:t>
-      </w:r>
-      <w:proofErr w:type="spellEnd"/>
-      <w:r>
-        <w:t xml:space="preserve">, Mercurial, Bazaar or </w:t>
-      </w:r>
-      <w:proofErr w:type="spellStart"/>
-      <w:r>
-        <w:t>Darcs</w:t>
-      </w:r>
-      <w:proofErr w:type="spellEnd"/>
+      <w:r>
+        <w:t>Git, Mercurial, Bazaar or Darcs</w:t>
+      </w:r>
       <w:r>
         <w:t xml:space="preserve">, clients don’t just check out the latest snapshot of the files: they fully mirror the repository. Thus if any server dies, and these </w:t>
       </w:r>
@@ -408,7 +399,7 @@
                     <pic:cNvPicPr/>
                   </pic:nvPicPr>
                   <pic:blipFill>
-                    <a:blip r:embed="rId11"/>
+                    <a:blip r:embed="rId10"/>
                     <a:stretch>
                       <a:fillRect/>
                     </a:stretch>
@@ -472,7 +463,7 @@
                     <pic:cNvPicPr/>
                   </pic:nvPicPr>
                   <pic:blipFill>
-                    <a:blip r:embed="rId12"/>
+                    <a:blip r:embed="rId11"/>
                     <a:stretch>
                       <a:fillRect/>
                     </a:stretch>
@@ -502,15 +493,7 @@
         </w:numPr>
       </w:pPr>
       <w:r>
-        <w:t>Store versions as snapshots (</w:t>
-      </w:r>
-      <w:proofErr w:type="spellStart"/>
-      <w:r>
-        <w:t>Github</w:t>
-      </w:r>
-      <w:proofErr w:type="spellEnd"/>
-      <w:r>
-        <w:t xml:space="preserve">): </w:t>
+        <w:t xml:space="preserve">Store versions as snapshots (Github): </w:t>
       </w:r>
     </w:p>
     <w:p>
@@ -537,7 +520,7 @@
                     <pic:cNvPicPr/>
                   </pic:nvPicPr>
                   <pic:blipFill>
-                    <a:blip r:embed="rId13"/>
+                    <a:blip r:embed="rId12"/>
                     <a:stretch>
                       <a:fillRect/>
                     </a:stretch>
@@ -567,53 +550,13 @@
         </w:numPr>
       </w:pPr>
       <w:r>
-        <w:t xml:space="preserve">The 3 states of </w:t>
-      </w:r>
-      <w:proofErr w:type="spellStart"/>
-      <w:r>
-        <w:t>Git</w:t>
-      </w:r>
-      <w:proofErr w:type="spellEnd"/>
-      <w:r>
-        <w:t xml:space="preserve"> Files. The basic </w:t>
-      </w:r>
-      <w:proofErr w:type="spellStart"/>
-      <w:r>
-        <w:t>Git</w:t>
-      </w:r>
-      <w:proofErr w:type="spellEnd"/>
-      <w:r>
-        <w:t xml:space="preserve"> workflow goes something like this: 1) </w:t>
-      </w:r>
-      <w:proofErr w:type="gramStart"/>
-      <w:r>
-        <w:t>You</w:t>
-      </w:r>
-      <w:proofErr w:type="gramEnd"/>
-      <w:r>
-        <w:t xml:space="preserve"> modify files in your working directory. 2) You stage the files, adding snapshots of them to your staging area. </w:t>
-      </w:r>
-      <w:r>
-        <w:t xml:space="preserve"> – via “</w:t>
-      </w:r>
-      <w:proofErr w:type="spellStart"/>
-      <w:r>
-        <w:t>git</w:t>
-      </w:r>
-      <w:proofErr w:type="spellEnd"/>
-      <w:r>
-        <w:t xml:space="preserve"> add” </w:t>
-      </w:r>
-      <w:r>
-        <w:t xml:space="preserve">3) You do a commit, which takes the files as they are in the staging area and stores that snapshot permanently to your </w:t>
-      </w:r>
-      <w:proofErr w:type="spellStart"/>
-      <w:r>
-        <w:t>Git</w:t>
-      </w:r>
-      <w:proofErr w:type="spellEnd"/>
-      <w:r>
-        <w:t xml:space="preserve"> directory.</w:t>
+        <w:t xml:space="preserve">The 3 states of Git Files. The basic Git workflow goes something like this: 1) You modify files in your working directory. 2) You stage the files, adding snapshots of them to your staging area. </w:t>
+      </w:r>
+      <w:r>
+        <w:t xml:space="preserve"> – via “git add” </w:t>
+      </w:r>
+      <w:r>
+        <w:t>3) You do a commit, which takes the files as they are in the staging area and stores that snapshot permanently to your Git directory.</w:t>
       </w:r>
       <w:r>
         <w:t xml:space="preserve"> </w:t>
@@ -644,7 +587,7 @@
                     <pic:cNvPicPr/>
                   </pic:nvPicPr>
                   <pic:blipFill>
-                    <a:blip r:embed="rId14"/>
+                    <a:blip r:embed="rId13"/>
                     <a:stretch>
                       <a:fillRect/>
                     </a:stretch>
@@ -674,15 +617,7 @@
         </w:numPr>
       </w:pPr>
       <w:r>
-        <w:t xml:space="preserve">Remember that each file in your working directory can be in one of two states: tracked or untracked. Tracked files are files that were in the last snapshot; they can be unmodified, modified, or staged. When you first clone a repository, all of your files will be tracked and unmodified because you just checked them out and haven’t edited anything. As you edit files, </w:t>
-      </w:r>
-      <w:proofErr w:type="spellStart"/>
-      <w:r>
-        <w:t>Git</w:t>
-      </w:r>
-      <w:proofErr w:type="spellEnd"/>
-      <w:r>
-        <w:t xml:space="preserve"> sees them as modified, because you’ve changed them since your last commit. You stage these modified files and then commit all your staged changes (changes to be committed), and the cycle repeats.</w:t>
+        <w:t>Remember that each file in your working directory can be in one of two states: tracked or untracked. Tracked files are files that were in the last snapshot; they can be unmodified, modified, or staged. When you first clone a repository, all of your files will be tracked and unmodified because you just checked them out and haven’t edited anything. As you edit files, Git sees them as modified, because you’ve changed them since your last commit. You stage these modified files and then commit all your staged changes (changes to be committed), and the cycle repeats.</w:t>
       </w:r>
     </w:p>
     <w:p>
@@ -710,7 +645,7 @@
                     <pic:cNvPicPr/>
                   </pic:nvPicPr>
                   <pic:blipFill>
-                    <a:blip r:embed="rId15"/>
+                    <a:blip r:embed="rId14"/>
                     <a:stretch>
                       <a:fillRect/>
                     </a:stretch>
@@ -793,38 +728,17 @@
           <w:numId w:val="48"/>
         </w:numPr>
       </w:pPr>
-      <w:proofErr w:type="spellStart"/>
-      <w:r>
-        <w:t>Git</w:t>
-      </w:r>
-      <w:proofErr w:type="spellEnd"/>
-      <w:r>
-        <w:t xml:space="preserve"> – at the heart of GitHub. </w:t>
-      </w:r>
-      <w:r>
-        <w:t xml:space="preserve">Thank famed software developer Linus Torvalds for </w:t>
-      </w:r>
-      <w:proofErr w:type="spellStart"/>
-      <w:r>
-        <w:t>Git</w:t>
-      </w:r>
-      <w:proofErr w:type="spellEnd"/>
-      <w:r>
-        <w:t xml:space="preserve">, the software that runs at the heart of GitHub. </w:t>
+      <w:r>
+        <w:t xml:space="preserve">Git – at the heart of GitHub. </w:t>
+      </w:r>
+      <w:r>
+        <w:t xml:space="preserve">Thank famed software developer Linus Torvalds for Git, the software that runs at the heart of GitHub. </w:t>
       </w:r>
       <w:r>
         <w:t xml:space="preserve">Also creator of Linux OS. </w:t>
       </w:r>
       <w:r>
-        <w:t xml:space="preserve"> </w:t>
-      </w:r>
-      <w:proofErr w:type="spellStart"/>
-      <w:r>
-        <w:t>Git</w:t>
-      </w:r>
-      <w:proofErr w:type="spellEnd"/>
-      <w:r>
-        <w:t xml:space="preserve"> is </w:t>
+        <w:t xml:space="preserve"> Git is </w:t>
       </w:r>
       <w:r>
         <w:rPr>
@@ -844,13 +758,8 @@
         <w:t>manages changes to a project without overwriting any part of that project</w:t>
       </w:r>
       <w:r>
-        <w:t xml:space="preserve">. </w:t>
-      </w:r>
-      <w:proofErr w:type="spellStart"/>
-      <w:r>
-        <w:t>Git</w:t>
-      </w:r>
-      <w:proofErr w:type="spellEnd"/>
+        <w:t>. Git</w:t>
+      </w:r>
       <w:r>
         <w:t xml:space="preserve"> was</w:t>
       </w:r>
@@ -873,31 +782,7 @@
         </w:numPr>
       </w:pPr>
       <w:r>
-        <w:t xml:space="preserve">A version control application like </w:t>
-      </w:r>
-      <w:proofErr w:type="spellStart"/>
-      <w:r>
-        <w:t>Git</w:t>
-      </w:r>
-      <w:proofErr w:type="spellEnd"/>
-      <w:r>
-        <w:t xml:space="preserve"> keeps that from happening. You and your coworker can each upload your revisions to the same page, and </w:t>
-      </w:r>
-      <w:proofErr w:type="spellStart"/>
-      <w:r>
-        <w:t>Git</w:t>
-      </w:r>
-      <w:proofErr w:type="spellEnd"/>
-      <w:r>
-        <w:t xml:space="preserve"> will save two copies. Later, you can merge your changes together without losing any work along the way. You can even revert to an earlier version at any time, because </w:t>
-      </w:r>
-      <w:proofErr w:type="spellStart"/>
-      <w:r>
-        <w:t>Git</w:t>
-      </w:r>
-      <w:proofErr w:type="spellEnd"/>
-      <w:r>
-        <w:t xml:space="preserve"> keeps a “snapshot” of every change ever made</w:t>
+        <w:t>A version control application like Git keeps that from happening. You and your coworker can each upload your revisions to the same page, and Git will save two copies. Later, you can merge your changes together without losing any work along the way. You can even revert to an earlier version at any time, because Git keeps a “snapshot” of every change ever made</w:t>
       </w:r>
       <w:r>
         <w:t xml:space="preserve">. </w:t>
@@ -912,30 +797,14 @@
         </w:numPr>
       </w:pPr>
       <w:r>
-        <w:t xml:space="preserve">GitHub makes </w:t>
-      </w:r>
-      <w:proofErr w:type="spellStart"/>
-      <w:r>
-        <w:t>Git</w:t>
-      </w:r>
-      <w:proofErr w:type="spellEnd"/>
-      <w:r>
-        <w:t xml:space="preserve"> easier to use in two ways. First, if you download the GitHub software to your computer, it provides a visual interface to help you manage your version-controlled projects locally. Second, creating </w:t>
+        <w:t xml:space="preserve">GitHub makes Git easier to use in two ways. First, if you download the GitHub software to your computer, it provides a visual interface to help you manage your version-controlled projects locally. Second, creating </w:t>
       </w:r>
       <w:r>
         <w:lastRenderedPageBreak/>
         <w:t>an account on GitHub.com brings your version-controlled projects to the Web, and ties in social network features for good measure.</w:t>
       </w:r>
       <w:r>
-        <w:t xml:space="preserve"> So, GitHub is like a cloud on the web; whereas </w:t>
-      </w:r>
-      <w:proofErr w:type="spellStart"/>
-      <w:r>
-        <w:t>Git</w:t>
-      </w:r>
-      <w:proofErr w:type="spellEnd"/>
-      <w:r>
-        <w:t xml:space="preserve"> is your local copy on your PC or Mac.  </w:t>
+        <w:t xml:space="preserve"> So, GitHub is like a cloud on the web; whereas Git is your local copy on your PC or Mac.  </w:t>
       </w:r>
     </w:p>
     <w:p>
@@ -958,15 +827,7 @@
         <w:t>Command Line.</w:t>
       </w:r>
       <w:r>
-        <w:t xml:space="preserve"> The computer program we use to input </w:t>
-      </w:r>
-      <w:proofErr w:type="spellStart"/>
-      <w:r>
-        <w:t>Git</w:t>
-      </w:r>
-      <w:proofErr w:type="spellEnd"/>
-      <w:r>
-        <w:t xml:space="preserve"> commands. On a Mac, it’s called Terminal. On a PC, it’s command prompt.</w:t>
+        <w:t xml:space="preserve"> The computer program we use to input Git commands. On a Mac, it’s called Terminal. On a PC, it’s command prompt.</w:t>
       </w:r>
     </w:p>
     <w:p>
@@ -981,15 +842,7 @@
         <w:t>Repository.</w:t>
       </w:r>
       <w:r>
-        <w:t xml:space="preserve"> A directory or storage space where your projects can live as files. </w:t>
-      </w:r>
-      <w:proofErr w:type="gramStart"/>
-      <w:r>
-        <w:t>It  can</w:t>
-      </w:r>
-      <w:proofErr w:type="gramEnd"/>
-      <w:r>
-        <w:t xml:space="preserve"> be local to a folder on your computer, or it can be a storage space on GitHub or another online host. </w:t>
+        <w:t xml:space="preserve"> A directory or storage space where your projects can live as files. It  can be local to a folder on your computer, or it can be a storage space on GitHub or another online host. </w:t>
       </w:r>
     </w:p>
     <w:p>
@@ -1004,23 +857,7 @@
         <w:t>Version Control.</w:t>
       </w:r>
       <w:r>
-        <w:t xml:space="preserve"> Basically, the purpose </w:t>
-      </w:r>
-      <w:proofErr w:type="spellStart"/>
-      <w:r>
-        <w:t>Git</w:t>
-      </w:r>
-      <w:proofErr w:type="spellEnd"/>
-      <w:r>
-        <w:t xml:space="preserve"> was designed to serve. When you have a Microsoft Word file, you either overwrite every saved file with a new save, or you save multiple versions. With </w:t>
-      </w:r>
-      <w:proofErr w:type="spellStart"/>
-      <w:r>
-        <w:t>Git</w:t>
-      </w:r>
-      <w:proofErr w:type="spellEnd"/>
-      <w:r>
-        <w:t>, you don’t have to. It keeps “snapshots” of every point in time in the project’s history, so you can never lose or overwrite it.</w:t>
+        <w:t xml:space="preserve"> Basically, the purpose Git was designed to serve. When you have a Microsoft Word file, you either overwrite every saved file with a new save, or you save multiple versions. With Git, you don’t have to. It keeps “snapshots” of every point in time in the project’s history, so you can never lose or overwrite it.</w:t>
       </w:r>
     </w:p>
     <w:p>
@@ -1035,15 +872,7 @@
         <w:t>Commit.</w:t>
       </w:r>
       <w:r>
-        <w:t xml:space="preserve"> This is the command that gives </w:t>
-      </w:r>
-      <w:proofErr w:type="spellStart"/>
-      <w:r>
-        <w:t>Git</w:t>
-      </w:r>
-      <w:proofErr w:type="spellEnd"/>
-      <w:r>
-        <w:t xml:space="preserve"> its power. When you commit, you are taking a “snapshot” of your repository at that point in time, giving you a checkpoint to which you can reevaluate or restore your project to any previous state.</w:t>
+        <w:t xml:space="preserve"> This is the command that gives Git its power. When you commit, you are taking a “snapshot” of your repository at that point in time, giving you a checkpoint to which you can reevaluate or restore your project to any previous state.</w:t>
       </w:r>
     </w:p>
     <w:p>
@@ -1061,15 +890,7 @@
         <w:t>.</w:t>
       </w:r>
       <w:r>
-        <w:t xml:space="preserve"> How do multiple people work on a project at the same time without </w:t>
-      </w:r>
-      <w:proofErr w:type="spellStart"/>
-      <w:r>
-        <w:t>Git</w:t>
-      </w:r>
-      <w:proofErr w:type="spellEnd"/>
-      <w:r>
-        <w:t xml:space="preserve"> getting them confused? Usually, they “branch off” of the main project with their own versions full of changes they themselves have made. After they’re done, it’s time to “merge” that branch back with the “master,” the main directory of the project.</w:t>
+        <w:t xml:space="preserve"> How do multiple people work on a project at the same time without Git getting them confused? Usually, they “branch off” of the main project with their own versions full of changes they themselves have made. After they’re done, it’s time to “merge” that branch back with the “master,” the main directory of the project.</w:t>
       </w:r>
     </w:p>
     <w:p>
@@ -1079,13 +900,8 @@
       <w:r>
         <w:t xml:space="preserve">Common </w:t>
       </w:r>
-      <w:proofErr w:type="spellStart"/>
-      <w:r>
-        <w:t>Git</w:t>
-      </w:r>
-      <w:proofErr w:type="spellEnd"/>
-      <w:r>
-        <w:t xml:space="preserve"> Commands </w:t>
+      <w:r>
+        <w:t xml:space="preserve">Git Commands </w:t>
       </w:r>
     </w:p>
     <w:p>
@@ -1096,42 +912,11 @@
           <w:numId w:val="48"/>
         </w:numPr>
       </w:pPr>
-      <w:proofErr w:type="spellStart"/>
-      <w:proofErr w:type="gramStart"/>
-      <w:r>
-        <w:t>git</w:t>
-      </w:r>
-      <w:proofErr w:type="spellEnd"/>
-      <w:proofErr w:type="gramEnd"/>
-      <w:r>
-        <w:t xml:space="preserve"> </w:t>
-      </w:r>
-      <w:proofErr w:type="spellStart"/>
-      <w:r>
-        <w:t>init.</w:t>
-      </w:r>
-      <w:proofErr w:type="spellEnd"/>
-      <w:r>
-        <w:t xml:space="preserve"> </w:t>
-      </w:r>
-      <w:r>
-        <w:t xml:space="preserve">Initializes a new </w:t>
-      </w:r>
-      <w:proofErr w:type="spellStart"/>
-      <w:r>
-        <w:t>Git</w:t>
-      </w:r>
-      <w:proofErr w:type="spellEnd"/>
-      <w:r>
-        <w:t xml:space="preserve"> repository. Until you run this command inside a repository or directory, it’s just a regular folder. Only after you input this does it accept further </w:t>
-      </w:r>
-      <w:proofErr w:type="spellStart"/>
-      <w:r>
-        <w:t>Git</w:t>
-      </w:r>
-      <w:proofErr w:type="spellEnd"/>
-      <w:r>
-        <w:t xml:space="preserve"> commands.</w:t>
+      <w:r>
+        <w:t xml:space="preserve">git init. </w:t>
+      </w:r>
+      <w:r>
+        <w:t>Initializes a new Git repository. Until you run this command inside a repository or directory, it’s just a regular folder. Only after you input this does it accept further Git commands.</w:t>
       </w:r>
     </w:p>
     <w:p>
@@ -1142,34 +927,11 @@
           <w:numId w:val="48"/>
         </w:numPr>
       </w:pPr>
-      <w:proofErr w:type="spellStart"/>
-      <w:proofErr w:type="gramStart"/>
-      <w:r>
-        <w:t>git</w:t>
-      </w:r>
-      <w:proofErr w:type="spellEnd"/>
-      <w:proofErr w:type="gramEnd"/>
-      <w:r>
-        <w:t xml:space="preserve"> </w:t>
-      </w:r>
-      <w:proofErr w:type="spellStart"/>
-      <w:r>
-        <w:t>config</w:t>
-      </w:r>
-      <w:proofErr w:type="spellEnd"/>
-      <w:r>
-        <w:t xml:space="preserve">. </w:t>
-      </w:r>
-      <w:r>
-        <w:t xml:space="preserve">Short for “configure,” this is most useful when you’re setting up </w:t>
-      </w:r>
-      <w:proofErr w:type="spellStart"/>
-      <w:r>
-        <w:t>Git</w:t>
-      </w:r>
-      <w:proofErr w:type="spellEnd"/>
-      <w:r>
-        <w:t xml:space="preserve"> for the first time.</w:t>
+      <w:r>
+        <w:t xml:space="preserve">git config. </w:t>
+      </w:r>
+      <w:r>
+        <w:t>Short for “configure,” this is most useful when you’re setting up Git for the first time.</w:t>
       </w:r>
       <w:r>
         <w:t xml:space="preserve"> You have to configure your user name and your email. This is usually configured to be same as that on the “cloud” or GitHub.  </w:t>
@@ -1183,50 +945,11 @@
           <w:numId w:val="48"/>
         </w:numPr>
       </w:pPr>
-      <w:proofErr w:type="spellStart"/>
-      <w:proofErr w:type="gramStart"/>
-      <w:r>
-        <w:t>git</w:t>
-      </w:r>
-      <w:proofErr w:type="spellEnd"/>
-      <w:proofErr w:type="gramEnd"/>
-      <w:r>
-        <w:t xml:space="preserve"> help.</w:t>
-      </w:r>
-      <w:r>
-        <w:t xml:space="preserve"> Forgot a command? Type this into the command line to bring up the 21 most common </w:t>
-      </w:r>
-      <w:proofErr w:type="spellStart"/>
-      <w:r>
-        <w:t>git</w:t>
-      </w:r>
-      <w:proofErr w:type="spellEnd"/>
-      <w:r>
-        <w:t xml:space="preserve"> commands. You can also be more specific and type “</w:t>
-      </w:r>
-      <w:proofErr w:type="spellStart"/>
-      <w:r>
-        <w:t>git</w:t>
-      </w:r>
-      <w:proofErr w:type="spellEnd"/>
-      <w:r>
-        <w:t xml:space="preserve"> help </w:t>
-      </w:r>
-      <w:proofErr w:type="spellStart"/>
-      <w:r>
-        <w:t>init</w:t>
-      </w:r>
-      <w:proofErr w:type="spellEnd"/>
-      <w:r>
-        <w:t xml:space="preserve">” or another term to figure out how to use and configure a specific </w:t>
-      </w:r>
-      <w:proofErr w:type="spellStart"/>
-      <w:r>
-        <w:t>git</w:t>
-      </w:r>
-      <w:proofErr w:type="spellEnd"/>
-      <w:r>
-        <w:t xml:space="preserve"> command.</w:t>
+      <w:r>
+        <w:t>git help.</w:t>
+      </w:r>
+      <w:r>
+        <w:t xml:space="preserve"> Forgot a command? Type this into the command line to bring up the 21 most common git commands. You can also be more specific and type “git help init” or another term to figure out how to use and configure a specific git command.</w:t>
       </w:r>
     </w:p>
     <w:p>
@@ -1237,15 +960,8 @@
           <w:numId w:val="48"/>
         </w:numPr>
       </w:pPr>
-      <w:proofErr w:type="spellStart"/>
-      <w:proofErr w:type="gramStart"/>
-      <w:r>
-        <w:t>git</w:t>
-      </w:r>
-      <w:proofErr w:type="spellEnd"/>
-      <w:proofErr w:type="gramEnd"/>
-      <w:r>
-        <w:t xml:space="preserve"> s</w:t>
+      <w:r>
+        <w:t>git s</w:t>
       </w:r>
       <w:r>
         <w:t>tatus.</w:t>
@@ -1262,35 +978,12 @@
           <w:numId w:val="48"/>
         </w:numPr>
       </w:pPr>
-      <w:proofErr w:type="spellStart"/>
-      <w:proofErr w:type="gramStart"/>
       <w:r>
         <w:lastRenderedPageBreak/>
-        <w:t>git</w:t>
-      </w:r>
-      <w:proofErr w:type="spellEnd"/>
-      <w:proofErr w:type="gramEnd"/>
-      <w:r>
-        <w:t xml:space="preserve"> add.</w:t>
-      </w:r>
-      <w:r>
-        <w:t xml:space="preserve"> This does not add new files to your repository. Instead, it brings new files to </w:t>
-      </w:r>
-      <w:proofErr w:type="spellStart"/>
-      <w:r>
-        <w:t>Git’s</w:t>
-      </w:r>
-      <w:proofErr w:type="spellEnd"/>
-      <w:r>
-        <w:t xml:space="preserve"> attention. After you add files, they’re included in </w:t>
-      </w:r>
-      <w:proofErr w:type="spellStart"/>
-      <w:r>
-        <w:t>Git’s</w:t>
-      </w:r>
-      <w:proofErr w:type="spellEnd"/>
-      <w:r>
-        <w:t xml:space="preserve"> “snapshots” of the repository.</w:t>
+        <w:t>git add.</w:t>
+      </w:r>
+      <w:r>
+        <w:t xml:space="preserve"> This does not add new files to your repository. Instead, it brings new files to Git’s attention. After you add files, they’re included in Git’s “snapshots” of the repository.</w:t>
       </w:r>
     </w:p>
     <w:p>
@@ -1301,34 +994,11 @@
           <w:numId w:val="48"/>
         </w:numPr>
       </w:pPr>
-      <w:proofErr w:type="spellStart"/>
-      <w:proofErr w:type="gramStart"/>
-      <w:r>
-        <w:t>git</w:t>
-      </w:r>
-      <w:proofErr w:type="spellEnd"/>
-      <w:proofErr w:type="gramEnd"/>
-      <w:r>
-        <w:t xml:space="preserve"> commit.</w:t>
-      </w:r>
-      <w:r>
-        <w:t xml:space="preserve"> </w:t>
-      </w:r>
-      <w:proofErr w:type="spellStart"/>
-      <w:r>
-        <w:t>Git’s</w:t>
-      </w:r>
-      <w:proofErr w:type="spellEnd"/>
-      <w:r>
-        <w:t xml:space="preserve"> most important command. After you make any sort of change, you input this in order to take a “snapshot” of the repository. Usually it goes </w:t>
-      </w:r>
-      <w:proofErr w:type="spellStart"/>
-      <w:r>
-        <w:t>git</w:t>
-      </w:r>
-      <w:proofErr w:type="spellEnd"/>
-      <w:r>
-        <w:t xml:space="preserve"> commit -m “Message here.” The -m indicates that the following section of the command should be read as a message.</w:t>
+      <w:r>
+        <w:t>git commit.</w:t>
+      </w:r>
+      <w:r>
+        <w:t xml:space="preserve"> Git’s most important command. After you make any sort of change, you input this in order to take a “snapshot” of the repository. Usually it goes git commit -m “Message here.” The -m indicates that the following section of the command should be read as a message.</w:t>
       </w:r>
     </w:p>
     <w:p>
@@ -1339,26 +1009,11 @@
           <w:numId w:val="48"/>
         </w:numPr>
       </w:pPr>
-      <w:proofErr w:type="spellStart"/>
-      <w:proofErr w:type="gramStart"/>
-      <w:r>
-        <w:t>git</w:t>
-      </w:r>
-      <w:proofErr w:type="spellEnd"/>
-      <w:proofErr w:type="gramEnd"/>
-      <w:r>
-        <w:t xml:space="preserve"> branch.</w:t>
-      </w:r>
-      <w:r>
-        <w:t xml:space="preserve"> Working with multiple collaborators and want to make changes on your own? This command will let you build a new branch, or timeline of commits, of changes and file additions that are completely your own. Your title goes after the command. If you wanted a new branch called “cats,” you’d type </w:t>
-      </w:r>
-      <w:proofErr w:type="spellStart"/>
-      <w:r>
-        <w:t>git</w:t>
-      </w:r>
-      <w:proofErr w:type="spellEnd"/>
-      <w:r>
-        <w:t xml:space="preserve"> branch cats.</w:t>
+      <w:r>
+        <w:t>git branch.</w:t>
+      </w:r>
+      <w:r>
+        <w:t xml:space="preserve"> Working with multiple collaborators and want to make changes on your own? This command will let you build a new branch, or timeline of commits, of changes and file additions that are completely your own. Your title goes after the command. If you wanted a new branch called “cats,” you’d type git branch cats.</w:t>
       </w:r>
     </w:p>
     <w:p>
@@ -1369,34 +1024,11 @@
           <w:numId w:val="48"/>
         </w:numPr>
       </w:pPr>
-      <w:proofErr w:type="spellStart"/>
-      <w:proofErr w:type="gramStart"/>
-      <w:r>
-        <w:t>git</w:t>
-      </w:r>
-      <w:proofErr w:type="spellEnd"/>
-      <w:proofErr w:type="gramEnd"/>
-      <w:r>
-        <w:t xml:space="preserve"> checkout.</w:t>
-      </w:r>
-      <w:r>
-        <w:t xml:space="preserve"> Literally allows you to “check out” a repository that you are not currently inside. This is a navigational command that lets you move to the repository you want to check. You can use this command as </w:t>
-      </w:r>
-      <w:proofErr w:type="spellStart"/>
-      <w:r>
-        <w:t>git</w:t>
-      </w:r>
-      <w:proofErr w:type="spellEnd"/>
-      <w:r>
-        <w:t xml:space="preserve"> checkout master to look at the master branch, or </w:t>
-      </w:r>
-      <w:proofErr w:type="spellStart"/>
-      <w:r>
-        <w:t>git</w:t>
-      </w:r>
-      <w:proofErr w:type="spellEnd"/>
-      <w:r>
-        <w:t xml:space="preserve"> checkout cats to look at another branch.</w:t>
+      <w:r>
+        <w:t>git checkout.</w:t>
+      </w:r>
+      <w:r>
+        <w:t xml:space="preserve"> Literally allows you to “check out” a repository that you are not currently inside. This is a navigational command that lets you move to the repository you want to check. You can use this command as git checkout master to look at the master branch, or git checkout cats to look at another branch.</w:t>
       </w:r>
     </w:p>
     <w:p>
@@ -1407,28 +1039,11 @@
           <w:numId w:val="48"/>
         </w:numPr>
       </w:pPr>
-      <w:proofErr w:type="spellStart"/>
-      <w:proofErr w:type="gramStart"/>
-      <w:r>
-        <w:t>git</w:t>
-      </w:r>
-      <w:proofErr w:type="spellEnd"/>
-      <w:proofErr w:type="gramEnd"/>
-      <w:r>
-        <w:t xml:space="preserve"> merge.</w:t>
-      </w:r>
-      <w:r>
-        <w:t xml:space="preserve"> When you’re done working on a branch, you can merge your changes back to the master branch, which is visible to all collaborators. </w:t>
-      </w:r>
-      <w:proofErr w:type="spellStart"/>
-      <w:proofErr w:type="gramStart"/>
-      <w:r>
-        <w:t>git</w:t>
-      </w:r>
-      <w:proofErr w:type="spellEnd"/>
-      <w:proofErr w:type="gramEnd"/>
-      <w:r>
-        <w:t xml:space="preserve"> merge cats would take all the changes you made to the “cats” branch and add them to the master.</w:t>
+      <w:r>
+        <w:t>git merge.</w:t>
+      </w:r>
+      <w:r>
+        <w:t xml:space="preserve"> When you’re done working on a branch, you can merge your changes back to the master branch, which is visible to all collaborators. git merge cats would take all the changes you made to the “cats” branch and add them to the master.</w:t>
       </w:r>
     </w:p>
     <w:p>
@@ -1439,15 +1054,8 @@
           <w:numId w:val="48"/>
         </w:numPr>
       </w:pPr>
-      <w:proofErr w:type="spellStart"/>
-      <w:proofErr w:type="gramStart"/>
-      <w:r>
-        <w:t>git</w:t>
-      </w:r>
-      <w:proofErr w:type="spellEnd"/>
-      <w:proofErr w:type="gramEnd"/>
-      <w:r>
-        <w:t xml:space="preserve"> push.</w:t>
+      <w:r>
+        <w:t>git push.</w:t>
       </w:r>
       <w:r>
         <w:t xml:space="preserve"> If you’re working on your local computer, and want your commits to be visible online on GitHub as well, you “push” the changes up to GitHub with this command.</w:t>
@@ -1461,15 +1069,8 @@
           <w:numId w:val="48"/>
         </w:numPr>
       </w:pPr>
-      <w:proofErr w:type="spellStart"/>
-      <w:proofErr w:type="gramStart"/>
-      <w:r>
-        <w:t>git</w:t>
-      </w:r>
-      <w:proofErr w:type="spellEnd"/>
-      <w:proofErr w:type="gramEnd"/>
-      <w:r>
-        <w:t xml:space="preserve"> pull.</w:t>
+      <w:r>
+        <w:t>git pull.</w:t>
       </w:r>
       <w:r>
         <w:t xml:space="preserve"> If you’re working on your local computer and want the most up-to-date version of your repository to work with, you “pull” the changes down from GitHub with this command.</w:t>
@@ -1480,15 +1081,7 @@
         <w:pStyle w:val="Heading2"/>
       </w:pPr>
       <w:r>
-        <w:t xml:space="preserve">Setting up </w:t>
-      </w:r>
-      <w:proofErr w:type="spellStart"/>
-      <w:r>
-        <w:t>Git</w:t>
-      </w:r>
-      <w:proofErr w:type="spellEnd"/>
-      <w:r>
-        <w:t xml:space="preserve"> on PC or Mac </w:t>
+        <w:t xml:space="preserve">Setting up Git on PC or Mac </w:t>
       </w:r>
     </w:p>
     <w:p>
@@ -1500,36 +1093,12 @@
         </w:numPr>
       </w:pPr>
       <w:r>
-        <w:t xml:space="preserve">But if you want to work on your project on your local computer, you need to have </w:t>
-      </w:r>
-      <w:proofErr w:type="spellStart"/>
-      <w:r>
-        <w:t>Git</w:t>
-      </w:r>
-      <w:proofErr w:type="spellEnd"/>
-      <w:r>
-        <w:t xml:space="preserve"> installed. In fact, GitHub won’t work on your local computer if you don’t install </w:t>
-      </w:r>
-      <w:proofErr w:type="spellStart"/>
-      <w:r>
-        <w:t>Git</w:t>
-      </w:r>
-      <w:proofErr w:type="spellEnd"/>
-      <w:r>
-        <w:t xml:space="preserve">. Install </w:t>
-      </w:r>
-      <w:proofErr w:type="spellStart"/>
-      <w:r>
-        <w:t>Git</w:t>
-      </w:r>
-      <w:proofErr w:type="spellEnd"/>
-      <w:r>
-        <w:t xml:space="preserve"> for Windows, Mac or Linux</w:t>
+        <w:t>But if you want to work on your project on your local computer, you need to have Git installed. In fact, GitHub won’t work on your local computer if you don’t install Git. Install Git for Windows, Mac or Linux</w:t>
       </w:r>
       <w:r>
         <w:t xml:space="preserve">.  (see </w:t>
       </w:r>
-      <w:hyperlink r:id="rId16" w:history="1">
+      <w:hyperlink r:id="rId15" w:history="1">
         <w:r>
           <w:rPr>
             <w:rStyle w:val="Hyperlink"/>
@@ -1566,7 +1135,7 @@
                     <pic:cNvPicPr/>
                   </pic:nvPicPr>
                   <pic:blipFill>
-                    <a:blip r:embed="rId17"/>
+                    <a:blip r:embed="rId16"/>
                     <a:stretch>
                       <a:fillRect/>
                     </a:stretch>
@@ -1596,23 +1165,7 @@
         </w:numPr>
       </w:pPr>
       <w:r>
-        <w:t xml:space="preserve">Can run </w:t>
-      </w:r>
-      <w:proofErr w:type="spellStart"/>
-      <w:r>
-        <w:t>git</w:t>
-      </w:r>
-      <w:proofErr w:type="spellEnd"/>
-      <w:r>
-        <w:t xml:space="preserve"> commands from both the windows “Command Prompt” or “</w:t>
-      </w:r>
-      <w:proofErr w:type="spellStart"/>
-      <w:r>
-        <w:t>Git</w:t>
-      </w:r>
-      <w:proofErr w:type="spellEnd"/>
-      <w:r>
-        <w:t xml:space="preserve"> Bash”. </w:t>
+        <w:t xml:space="preserve">Can run git commands from both the windows “Command Prompt” or “Git Bash”. </w:t>
       </w:r>
       <w:r>
         <w:t xml:space="preserve"> In Mac it’s through Terminal. </w:t>
@@ -1643,7 +1196,7 @@
                     <pic:cNvPicPr/>
                   </pic:nvPicPr>
                   <pic:blipFill>
-                    <a:blip r:embed="rId18"/>
+                    <a:blip r:embed="rId17"/>
                     <a:stretch>
                       <a:fillRect/>
                     </a:stretch>
@@ -1696,7 +1249,7 @@
                     <pic:cNvPicPr/>
                   </pic:nvPicPr>
                   <pic:blipFill>
-                    <a:blip r:embed="rId19"/>
+                    <a:blip r:embed="rId18"/>
                     <a:stretch>
                       <a:fillRect/>
                     </a:stretch>
@@ -1731,13 +1284,8 @@
           <w:numId w:val="48"/>
         </w:numPr>
       </w:pPr>
-      <w:proofErr w:type="gramStart"/>
-      <w:r>
-        <w:t>echo</w:t>
-      </w:r>
-      <w:proofErr w:type="gramEnd"/>
-      <w:r>
-        <w:t xml:space="preserve"> %HOMEPATH% - shows value of environment variable.  Here, it starts in “C:\Users\CPE-PC” where CPE-PC is the name of my computer. </w:t>
+      <w:r>
+        <w:t xml:space="preserve">echo %HOMEPATH% - shows value of environment variable.  Here, it starts in “C:\Users\CPE-PC” where CPE-PC is the name of my computer. </w:t>
       </w:r>
     </w:p>
     <w:p>
@@ -1765,7 +1313,7 @@
                     <pic:cNvPicPr/>
                   </pic:nvPicPr>
                   <pic:blipFill>
-                    <a:blip r:embed="rId20"/>
+                    <a:blip r:embed="rId19"/>
                     <a:stretch>
                       <a:fillRect/>
                     </a:stretch>
@@ -1795,15 +1343,7 @@
         </w:numPr>
       </w:pPr>
       <w:r>
-        <w:t xml:space="preserve">Link </w:t>
-      </w:r>
-      <w:proofErr w:type="spellStart"/>
-      <w:r>
-        <w:t>Git</w:t>
-      </w:r>
-      <w:proofErr w:type="spellEnd"/>
-      <w:r>
-        <w:t xml:space="preserve"> on PC (or Mac) to GitHub.  Use 2 commands: </w:t>
+        <w:t xml:space="preserve">Link Git on PC (or Mac) to GitHub.  Use 2 commands: </w:t>
       </w:r>
     </w:p>
     <w:p>
@@ -1814,23 +1354,8 @@
           <w:numId w:val="48"/>
         </w:numPr>
       </w:pPr>
-      <w:proofErr w:type="spellStart"/>
-      <w:proofErr w:type="gramStart"/>
-      <w:r>
-        <w:t>git</w:t>
-      </w:r>
-      <w:proofErr w:type="spellEnd"/>
-      <w:proofErr w:type="gramEnd"/>
-      <w:r>
-        <w:t xml:space="preserve"> </w:t>
-      </w:r>
-      <w:proofErr w:type="spellStart"/>
-      <w:r>
-        <w:t>config</w:t>
-      </w:r>
-      <w:proofErr w:type="spellEnd"/>
-      <w:r>
-        <w:t xml:space="preserve"> --global user.name "Your Name Here". </w:t>
+      <w:r>
+        <w:t xml:space="preserve">git config --global user.name "Your Name Here". </w:t>
       </w:r>
     </w:p>
     <w:p>
@@ -1841,31 +1366,8 @@
           <w:numId w:val="48"/>
         </w:numPr>
       </w:pPr>
-      <w:proofErr w:type="spellStart"/>
-      <w:proofErr w:type="gramStart"/>
-      <w:r>
-        <w:t>git</w:t>
-      </w:r>
-      <w:proofErr w:type="spellEnd"/>
-      <w:proofErr w:type="gramEnd"/>
-      <w:r>
-        <w:t xml:space="preserve"> </w:t>
-      </w:r>
-      <w:proofErr w:type="spellStart"/>
-      <w:r>
-        <w:t>config</w:t>
-      </w:r>
-      <w:proofErr w:type="spellEnd"/>
-      <w:r>
-        <w:t xml:space="preserve"> --global </w:t>
-      </w:r>
-      <w:proofErr w:type="spellStart"/>
-      <w:r>
-        <w:t>user.email</w:t>
-      </w:r>
-      <w:proofErr w:type="spellEnd"/>
-      <w:r>
-        <w:t xml:space="preserve"> "your_email@youremail.com".</w:t>
+      <w:r>
+        <w:t>git config --global user.email "your_email@youremail.com".</w:t>
       </w:r>
     </w:p>
     <w:p>
@@ -1877,29 +1379,13 @@
         </w:numPr>
       </w:pPr>
       <w:r>
-        <w:t xml:space="preserve">Your first </w:t>
-      </w:r>
-      <w:proofErr w:type="spellStart"/>
-      <w:r>
-        <w:t>Git</w:t>
-      </w:r>
-      <w:proofErr w:type="spellEnd"/>
-      <w:r>
-        <w:t xml:space="preserve"> Commands</w:t>
+        <w:t>Your first Git Commands</w:t>
       </w:r>
       <w:r>
         <w:t xml:space="preserve"> to </w:t>
       </w:r>
       <w:r>
-        <w:t xml:space="preserve">setup (configure) your local </w:t>
-      </w:r>
-      <w:proofErr w:type="spellStart"/>
-      <w:r>
-        <w:t>Git</w:t>
-      </w:r>
-      <w:proofErr w:type="spellEnd"/>
-      <w:r>
-        <w:t xml:space="preserve"> account: </w:t>
+        <w:t xml:space="preserve">setup (configure) your local Git account: </w:t>
       </w:r>
       <w:r>
         <w:t xml:space="preserve"> </w:t>
@@ -1929,7 +1415,7 @@
                     <pic:cNvPicPr/>
                   </pic:nvPicPr>
                   <pic:blipFill>
-                    <a:blip r:embed="rId21"/>
+                    <a:blip r:embed="rId20"/>
                     <a:stretch>
                       <a:fillRect/>
                     </a:stretch>
@@ -1989,7 +1475,7 @@
                     <pic:cNvPicPr/>
                   </pic:nvPicPr>
                   <pic:blipFill>
-                    <a:blip r:embed="rId22"/>
+                    <a:blip r:embed="rId21"/>
                     <a:stretch>
                       <a:fillRect/>
                     </a:stretch>
@@ -2032,15 +1518,7 @@
         <w:t xml:space="preserve">A project is a repository. A repository is a storage space to </w:t>
       </w:r>
       <w:r>
-        <w:t xml:space="preserve">access your project, its files, and all the versions of its files that </w:t>
-      </w:r>
-      <w:proofErr w:type="spellStart"/>
-      <w:r>
-        <w:t>Git</w:t>
-      </w:r>
-      <w:proofErr w:type="spellEnd"/>
-      <w:r>
-        <w:t xml:space="preserve"> saves</w:t>
+        <w:t>access your project, its files, and all the versions of its files that Git saves</w:t>
       </w:r>
       <w:r>
         <w:t xml:space="preserve">.  </w:t>
@@ -2067,7 +1545,7 @@
                     <pic:cNvPicPr/>
                   </pic:nvPicPr>
                   <pic:blipFill>
-                    <a:blip r:embed="rId23"/>
+                    <a:blip r:embed="rId22"/>
                     <a:stretch>
                       <a:fillRect/>
                     </a:stretch>
@@ -2123,15 +1601,7 @@
         <w:t>o we need to actually mirror that repository we just made as a local directory.</w:t>
       </w:r>
       <w:r>
-        <w:t xml:space="preserve"> This is similar to </w:t>
-      </w:r>
-      <w:proofErr w:type="spellStart"/>
-      <w:r>
-        <w:t>dropbox</w:t>
-      </w:r>
-      <w:proofErr w:type="spellEnd"/>
-      <w:r>
-        <w:t xml:space="preserve">, but we need to be more explicit. </w:t>
+        <w:t xml:space="preserve"> This is similar to dropbox, but we need to be more explicit. </w:t>
       </w:r>
     </w:p>
     <w:p>
@@ -2159,7 +1629,7 @@
                     <pic:cNvPicPr/>
                   </pic:nvPicPr>
                   <pic:blipFill>
-                    <a:blip r:embed="rId24"/>
+                    <a:blip r:embed="rId23"/>
                     <a:stretch>
                       <a:fillRect/>
                     </a:stretch>
@@ -2189,33 +1659,7 @@
         </w:numPr>
       </w:pPr>
       <w:r>
-        <w:t>“</w:t>
-      </w:r>
-      <w:proofErr w:type="spellStart"/>
-      <w:proofErr w:type="gramStart"/>
-      <w:r>
-        <w:t>git</w:t>
-      </w:r>
-      <w:proofErr w:type="spellEnd"/>
-      <w:proofErr w:type="gramEnd"/>
-      <w:r>
-        <w:t xml:space="preserve"> </w:t>
-      </w:r>
-      <w:proofErr w:type="spellStart"/>
-      <w:r>
-        <w:t>init</w:t>
-      </w:r>
-      <w:proofErr w:type="spellEnd"/>
-      <w:r>
-        <w:t xml:space="preserve">” command will tell computer that this is a </w:t>
-      </w:r>
-      <w:proofErr w:type="spellStart"/>
-      <w:r>
-        <w:t>Git</w:t>
-      </w:r>
-      <w:proofErr w:type="spellEnd"/>
-      <w:r>
-        <w:t xml:space="preserve"> repository. </w:t>
+        <w:t xml:space="preserve">“git init” command will tell computer that this is a Git repository. </w:t>
       </w:r>
       <w:r>
         <w:t>Now you’ve got both an online and a local repo</w:t>
@@ -2251,7 +1695,7 @@
                     <pic:cNvPicPr/>
                   </pic:nvPicPr>
                   <pic:blipFill>
-                    <a:blip r:embed="rId25"/>
+                    <a:blip r:embed="rId24"/>
                     <a:stretch>
                       <a:fillRect/>
                     </a:stretch>
@@ -2314,7 +1758,7 @@
                     <pic:cNvPicPr/>
                   </pic:nvPicPr>
                   <pic:blipFill>
-                    <a:blip r:embed="rId26"/>
+                    <a:blip r:embed="rId25"/>
                     <a:stretch>
                       <a:fillRect/>
                     </a:stretch>
@@ -2344,23 +1788,7 @@
         </w:numPr>
       </w:pPr>
       <w:r>
-        <w:t xml:space="preserve">This file is not tracked by </w:t>
-      </w:r>
-      <w:proofErr w:type="spellStart"/>
-      <w:r>
-        <w:t>Git</w:t>
-      </w:r>
-      <w:proofErr w:type="spellEnd"/>
-      <w:r>
-        <w:t xml:space="preserve"> until you tell it. Let’s check status of our folder using “</w:t>
-      </w:r>
-      <w:proofErr w:type="spellStart"/>
-      <w:r>
-        <w:t>git</w:t>
-      </w:r>
-      <w:proofErr w:type="spellEnd"/>
-      <w:r>
-        <w:t xml:space="preserve"> status”: </w:t>
+        <w:t xml:space="preserve">This file is not tracked by Git until you tell it. Let’s check status of our folder using “git status”: </w:t>
       </w:r>
     </w:p>
     <w:p>
@@ -2388,7 +1816,7 @@
                     <pic:cNvPicPr/>
                   </pic:nvPicPr>
                   <pic:blipFill>
-                    <a:blip r:embed="rId27"/>
+                    <a:blip r:embed="rId26"/>
                     <a:stretch>
                       <a:fillRect/>
                     </a:stretch>
@@ -2418,36 +1846,13 @@
         </w:numPr>
       </w:pPr>
       <w:r>
-        <w:t>The status says we are in master branch (not any personal branch of some user).  Note that in above, the “Readme.txt” is just a file in the folder, but is not a tracked file. To start tracking this file must explicitly use “</w:t>
-      </w:r>
-      <w:proofErr w:type="spellStart"/>
-      <w:r>
-        <w:t>git</w:t>
-      </w:r>
-      <w:proofErr w:type="spellEnd"/>
-      <w:r>
-        <w:t xml:space="preserve"> add”.  Now </w:t>
-      </w:r>
-      <w:proofErr w:type="spellStart"/>
-      <w:r>
-        <w:t>Git</w:t>
-      </w:r>
-      <w:proofErr w:type="spellEnd"/>
-      <w:r>
-        <w:t xml:space="preserve"> will track this file. </w:t>
+        <w:t xml:space="preserve">The status says we are in master branch (not any personal branch of some user).  Note that in above, the “Readme.txt” is just a file in the folder, but is not a tracked file. To start tracking this file must explicitly use “git add”.  Now Git will track this file. </w:t>
       </w:r>
       <w:r>
         <w:t>“</w:t>
       </w:r>
-      <w:proofErr w:type="spellStart"/>
-      <w:proofErr w:type="gramStart"/>
-      <w:r>
-        <w:t>git</w:t>
-      </w:r>
-      <w:proofErr w:type="spellEnd"/>
-      <w:proofErr w:type="gramEnd"/>
-      <w:r>
-        <w:t xml:space="preserve"> add</w:t>
+      <w:r>
+        <w:t>git add</w:t>
       </w:r>
       <w:r>
         <w:t>”</w:t>
@@ -2486,7 +1891,7 @@
                     <pic:cNvPicPr/>
                   </pic:nvPicPr>
                   <pic:blipFill>
-                    <a:blip r:embed="rId28"/>
+                    <a:blip r:embed="rId27"/>
                     <a:stretch>
                       <a:fillRect/>
                     </a:stretch>
@@ -2543,7 +1948,7 @@
                     <pic:cNvPicPr/>
                   </pic:nvPicPr>
                   <pic:blipFill>
-                    <a:blip r:embed="rId29"/>
+                    <a:blip r:embed="rId28"/>
                     <a:stretch>
                       <a:fillRect/>
                     </a:stretch>
@@ -2574,15 +1979,7 @@
       </w:pPr>
       <w:r>
         <w:lastRenderedPageBreak/>
-        <w:t>If you don’t want to stage (</w:t>
-      </w:r>
-      <w:proofErr w:type="spellStart"/>
-      <w:r>
-        <w:t>git</w:t>
-      </w:r>
-      <w:proofErr w:type="spellEnd"/>
-      <w:r>
-        <w:t xml:space="preserve"> add) before committing each time, use</w:t>
+        <w:t>If you don’t want to stage (git add) before committing each time, use</w:t>
       </w:r>
       <w:r>
         <w:t xml:space="preserve"> so that all modified are staged before commit</w:t>
@@ -2595,15 +1992,8 @@
       <w:pPr>
         <w:pStyle w:val="ListParagraph"/>
       </w:pPr>
-      <w:proofErr w:type="spellStart"/>
-      <w:proofErr w:type="gramStart"/>
-      <w:r>
-        <w:t>git</w:t>
-      </w:r>
-      <w:proofErr w:type="spellEnd"/>
-      <w:proofErr w:type="gramEnd"/>
-      <w:r>
-        <w:t xml:space="preserve"> commit -a -m </w:t>
+      <w:r>
+        <w:t xml:space="preserve">git commit -a -m </w:t>
       </w:r>
       <w:r>
         <w:t>“add Readme.txt” instead.  The text is like a name of this snapshot version.</w:t>
@@ -2659,22 +2049,14 @@
         </w:numPr>
       </w:pPr>
       <w:r>
-        <w:t>The “CPE333” repository created on the web at GitHub for user “</w:t>
-      </w:r>
-      <w:proofErr w:type="spellStart"/>
-      <w:r>
-        <w:t>drsuthep</w:t>
-      </w:r>
-      <w:proofErr w:type="spellEnd"/>
-      <w:r>
-        <w:t xml:space="preserve">” can be accessed by: </w:t>
+        <w:t xml:space="preserve">The “CPE333” repository created on the web at GitHub for user “drsuthep” can be accessed by: </w:t>
       </w:r>
     </w:p>
     <w:p>
       <w:pPr>
         <w:pStyle w:val="ListParagraph"/>
       </w:pPr>
-      <w:hyperlink r:id="rId30" w:history="1">
+      <w:hyperlink r:id="rId29" w:history="1">
         <w:r>
           <w:rPr>
             <w:rStyle w:val="Hyperlink"/>
@@ -2702,15 +2084,8 @@
       <w:pPr>
         <w:pStyle w:val="ListParagraph"/>
       </w:pPr>
-      <w:proofErr w:type="spellStart"/>
-      <w:proofErr w:type="gramStart"/>
-      <w:r>
-        <w:t>git</w:t>
-      </w:r>
-      <w:proofErr w:type="spellEnd"/>
-      <w:proofErr w:type="gramEnd"/>
-      <w:r>
-        <w:t xml:space="preserve"> remote add origin https://github.com/drsuthep/CPE333.git</w:t>
+      <w:r>
+        <w:t>git remote add origin https://github.com/drsuthep/CPE333.git</w:t>
       </w:r>
     </w:p>
     <w:p>
@@ -2723,13 +2098,8 @@
       <w:r>
         <w:t>“</w:t>
       </w:r>
-      <w:proofErr w:type="spellStart"/>
-      <w:r>
-        <w:t>git</w:t>
-      </w:r>
-      <w:proofErr w:type="spellEnd"/>
-      <w:r>
-        <w:t xml:space="preserve"> remote -</w:t>
+      <w:r>
+        <w:t>git remote -</w:t>
       </w:r>
       <w:r>
         <w:t xml:space="preserve">v”. It shows all remote origins known to your local repository on your PC or Mac. </w:t>
@@ -2762,7 +2132,7 @@
                     <pic:cNvPicPr/>
                   </pic:nvPicPr>
                   <pic:blipFill>
-                    <a:blip r:embed="rId31"/>
+                    <a:blip r:embed="rId30"/>
                     <a:stretch>
                       <a:fillRect/>
                     </a:stretch>
@@ -2792,17 +2162,9 @@
         </w:numPr>
       </w:pPr>
       <w:r>
-        <w:t>Use “</w:t>
-      </w:r>
-      <w:proofErr w:type="spellStart"/>
-      <w:r>
-        <w:t>git</w:t>
-      </w:r>
-      <w:proofErr w:type="spellEnd"/>
-      <w:r>
-        <w:t xml:space="preserve"> pull origin master” to get data from remote.  Here “origin” is the remote site </w:t>
-      </w:r>
-      <w:hyperlink r:id="rId32" w:history="1">
+        <w:t xml:space="preserve">Use “git pull origin master” to get data from remote.  Here “origin” is the remote site </w:t>
+      </w:r>
+      <w:hyperlink r:id="rId31" w:history="1">
         <w:r>
           <w:rPr>
             <w:rStyle w:val="Hyperlink"/>
@@ -2839,7 +2201,7 @@
                     <pic:cNvPicPr/>
                   </pic:nvPicPr>
                   <pic:blipFill>
-                    <a:blip r:embed="rId33"/>
+                    <a:blip r:embed="rId32"/>
                     <a:stretch>
                       <a:fillRect/>
                     </a:stretch>
@@ -2908,7 +2270,7 @@
                     <pic:cNvPicPr/>
                   </pic:nvPicPr>
                   <pic:blipFill>
-                    <a:blip r:embed="rId34"/>
+                    <a:blip r:embed="rId33"/>
                     <a:stretch>
                       <a:fillRect/>
                     </a:stretch>
@@ -2966,7 +2328,7 @@
                     <pic:cNvPicPr/>
                   </pic:nvPicPr>
                   <pic:blipFill>
-                    <a:blip r:embed="rId35"/>
+                    <a:blip r:embed="rId34"/>
                     <a:stretch>
                       <a:fillRect/>
                     </a:stretch>
@@ -2999,15 +2361,7 @@
         <w:t>Use</w:t>
       </w:r>
       <w:r>
-        <w:t xml:space="preserve"> “</w:t>
-      </w:r>
-      <w:proofErr w:type="spellStart"/>
-      <w:r>
-        <w:t>git</w:t>
-      </w:r>
-      <w:proofErr w:type="spellEnd"/>
-      <w:r>
-        <w:t xml:space="preserve"> push origin master” where master is the name of your branch</w:t>
+        <w:t xml:space="preserve"> “git push origin master” where master is the name of your branch</w:t>
       </w:r>
       <w:r>
         <w:t xml:space="preserve"> to push the changes uploaded to GitHub on the web.  </w:t>
@@ -3037,7 +2391,7 @@
                     <pic:cNvPicPr/>
                   </pic:nvPicPr>
                   <pic:blipFill>
-                    <a:blip r:embed="rId36"/>
+                    <a:blip r:embed="rId35"/>
                     <a:stretch>
                       <a:fillRect/>
                     </a:stretch>
@@ -3095,7 +2449,7 @@
                     <pic:cNvPicPr/>
                   </pic:nvPicPr>
                   <pic:blipFill>
-                    <a:blip r:embed="rId37"/>
+                    <a:blip r:embed="rId36"/>
                     <a:stretch>
                       <a:fillRect/>
                     </a:stretch>
@@ -3160,7 +2514,7 @@
                     <pic:cNvPicPr/>
                   </pic:nvPicPr>
                   <pic:blipFill>
-                    <a:blip r:embed="rId38"/>
+                    <a:blip r:embed="rId37"/>
                     <a:stretch>
                       <a:fillRect/>
                     </a:stretch>
@@ -3229,7 +2583,7 @@
                     <pic:cNvPicPr/>
                   </pic:nvPicPr>
                   <pic:blipFill>
-                    <a:blip r:embed="rId39"/>
+                    <a:blip r:embed="rId38"/>
                     <a:stretch>
                       <a:fillRect/>
                     </a:stretch>
@@ -3295,7 +2649,7 @@
                     <pic:cNvPicPr/>
                   </pic:nvPicPr>
                   <pic:blipFill>
-                    <a:blip r:embed="rId40"/>
+                    <a:blip r:embed="rId39"/>
                     <a:stretch>
                       <a:fillRect/>
                     </a:stretch>
@@ -3319,15 +2673,7 @@
     <w:p/>
     <w:p>
       <w:r>
-        <w:t xml:space="preserve">Pull Requests initiate discussion about your commits. Because they're tightly integrated with the underlying </w:t>
-      </w:r>
-      <w:proofErr w:type="spellStart"/>
-      <w:r>
-        <w:t>Git</w:t>
-      </w:r>
-      <w:proofErr w:type="spellEnd"/>
-      <w:r>
-        <w:t xml:space="preserve"> repository, anyone can see exactly what changes would be merged if they accept your request.</w:t>
+        <w:t>Pull Requests initiate discussion about your commits. Because they're tightly integrated with the underlying Git repository, anyone can see exactly what changes would be merged if they accept your request.</w:t>
       </w:r>
     </w:p>
     <w:p/>
@@ -3371,7 +2717,7 @@
                     <pic:cNvPicPr/>
                   </pic:nvPicPr>
                   <pic:blipFill>
-                    <a:blip r:embed="rId41"/>
+                    <a:blip r:embed="rId40"/>
                     <a:stretch>
                       <a:fillRect/>
                     </a:stretch>
@@ -3438,7 +2784,7 @@
                     <pic:cNvPicPr/>
                   </pic:nvPicPr>
                   <pic:blipFill>
-                    <a:blip r:embed="rId42"/>
+                    <a:blip r:embed="rId41"/>
                     <a:stretch>
                       <a:fillRect/>
                     </a:stretch>
@@ -3501,7 +2847,7 @@
                     <pic:cNvPicPr/>
                   </pic:nvPicPr>
                   <pic:blipFill>
-                    <a:blip r:embed="rId43"/>
+                    <a:blip r:embed="rId42"/>
                     <a:stretch>
                       <a:fillRect/>
                     </a:stretch>
@@ -3521,12 +2867,10 @@
           </wp:inline>
         </w:drawing>
       </w:r>
-      <w:bookmarkStart w:id="0" w:name="_GoBack"/>
-      <w:bookmarkEnd w:id="0"/>
     </w:p>
     <w:sectPr>
-      <w:headerReference w:type="default" r:id="rId44"/>
-      <w:footerReference w:type="default" r:id="rId45"/>
+      <w:headerReference w:type="default" r:id="rId43"/>
+      <w:footerReference w:type="default" r:id="rId44"/>
       <w:pgSz w:w="11906" w:h="16838"/>
       <w:pgMar w:top="1134" w:right="567" w:bottom="1134" w:left="1134" w:header="720" w:footer="720" w:gutter="0"/>
       <w:cols w:space="720"/>
@@ -3536,7 +2880,7 @@
 </file>
 
 <file path=word/endnotes.xml><?xml version="1.0" encoding="utf-8"?>
-<w:endnotes xmlns:wpc="http://schemas.microsoft.com/office/word/2010/wordprocessingCanvas" xmlns:mc="http://schemas.openxmlformats.org/markup-compatibility/2006" xmlns:o="urn:schemas-microsoft-com:office:office" xmlns:r="http://schemas.openxmlformats.org/officeDocument/2006/relationships" xmlns:m="http://schemas.openxmlformats.org/officeDocument/2006/math" xmlns:v="urn:schemas-microsoft-com:vml" xmlns:wp14="http://schemas.microsoft.com/office/word/2010/wordprocessingDrawing" xmlns:wp="http://schemas.openxmlformats.org/drawingml/2006/wordprocessingDrawing" xmlns:w10="urn:schemas-microsoft-com:office:word" xmlns:w="http://schemas.openxmlformats.org/wordprocessingml/2006/main" xmlns:w14="http://schemas.microsoft.com/office/word/2010/wordml" xmlns:wpg="http://schemas.microsoft.com/office/word/2010/wordprocessingGroup" xmlns:wpi="http://schemas.microsoft.com/office/word/2010/wordprocessingInk" xmlns:wne="http://schemas.microsoft.com/office/word/2006/wordml" xmlns:wps="http://schemas.microsoft.com/office/word/2010/wordprocessingShape" mc:Ignorable="w14 wp14">
+<w:endnotes xmlns:wpc="http://schemas.microsoft.com/office/word/2010/wordprocessingCanvas" xmlns:mc="http://schemas.openxmlformats.org/markup-compatibility/2006" xmlns:o="urn:schemas-microsoft-com:office:office" xmlns:r="http://schemas.openxmlformats.org/officeDocument/2006/relationships" xmlns:m="http://schemas.openxmlformats.org/officeDocument/2006/math" xmlns:v="urn:schemas-microsoft-com:vml" xmlns:wp14="http://schemas.microsoft.com/office/word/2010/wordprocessingDrawing" xmlns:wp="http://schemas.openxmlformats.org/drawingml/2006/wordprocessingDrawing" xmlns:w10="urn:schemas-microsoft-com:office:word" xmlns:w="http://schemas.openxmlformats.org/wordprocessingml/2006/main" xmlns:w14="http://schemas.microsoft.com/office/word/2010/wordml" xmlns:w15="http://schemas.microsoft.com/office/word/2012/wordml" xmlns:wpg="http://schemas.microsoft.com/office/word/2010/wordprocessingGroup" xmlns:wpi="http://schemas.microsoft.com/office/word/2010/wordprocessingInk" xmlns:wne="http://schemas.microsoft.com/office/word/2006/wordml" xmlns:wps="http://schemas.microsoft.com/office/word/2010/wordprocessingShape" mc:Ignorable="w14 w15 wp14">
   <w:endnote w:type="separator" w:id="-1">
     <w:p>
       <w:r>
@@ -3555,7 +2899,7 @@
 </file>
 
 <file path=word/footer1.xml><?xml version="1.0" encoding="utf-8"?>
-<w:ftr xmlns:wpc="http://schemas.microsoft.com/office/word/2010/wordprocessingCanvas" xmlns:mc="http://schemas.openxmlformats.org/markup-compatibility/2006" xmlns:o="urn:schemas-microsoft-com:office:office" xmlns:r="http://schemas.openxmlformats.org/officeDocument/2006/relationships" xmlns:m="http://schemas.openxmlformats.org/officeDocument/2006/math" xmlns:v="urn:schemas-microsoft-com:vml" xmlns:wp14="http://schemas.microsoft.com/office/word/2010/wordprocessingDrawing" xmlns:wp="http://schemas.openxmlformats.org/drawingml/2006/wordprocessingDrawing" xmlns:w10="urn:schemas-microsoft-com:office:word" xmlns:w="http://schemas.openxmlformats.org/wordprocessingml/2006/main" xmlns:w14="http://schemas.microsoft.com/office/word/2010/wordml" xmlns:wpg="http://schemas.microsoft.com/office/word/2010/wordprocessingGroup" xmlns:wpi="http://schemas.microsoft.com/office/word/2010/wordprocessingInk" xmlns:wne="http://schemas.microsoft.com/office/word/2006/wordml" xmlns:wps="http://schemas.microsoft.com/office/word/2010/wordprocessingShape" mc:Ignorable="w14 wp14">
+<w:ftr xmlns:wpc="http://schemas.microsoft.com/office/word/2010/wordprocessingCanvas" xmlns:mc="http://schemas.openxmlformats.org/markup-compatibility/2006" xmlns:o="urn:schemas-microsoft-com:office:office" xmlns:r="http://schemas.openxmlformats.org/officeDocument/2006/relationships" xmlns:m="http://schemas.openxmlformats.org/officeDocument/2006/math" xmlns:v="urn:schemas-microsoft-com:vml" xmlns:wp14="http://schemas.microsoft.com/office/word/2010/wordprocessingDrawing" xmlns:wp="http://schemas.openxmlformats.org/drawingml/2006/wordprocessingDrawing" xmlns:w10="urn:schemas-microsoft-com:office:word" xmlns:w="http://schemas.openxmlformats.org/wordprocessingml/2006/main" xmlns:w14="http://schemas.microsoft.com/office/word/2010/wordml" xmlns:w15="http://schemas.microsoft.com/office/word/2012/wordml" xmlns:wpg="http://schemas.microsoft.com/office/word/2010/wordprocessingGroup" xmlns:wpi="http://schemas.microsoft.com/office/word/2010/wordprocessingInk" xmlns:wne="http://schemas.microsoft.com/office/word/2006/wordml" xmlns:wps="http://schemas.microsoft.com/office/word/2010/wordprocessingShape" mc:Ignorable="w14 w15 wp14">
   <w:p>
     <w:pPr>
       <w:pStyle w:val="Footer"/>
@@ -3577,7 +2921,7 @@
       <w:rPr>
         <w:noProof/>
       </w:rPr>
-      <w:t>21</w:t>
+      <w:t>1</w:t>
     </w:r>
     <w:r>
       <w:fldChar w:fldCharType="end"/>
@@ -3597,140 +2941,19 @@
         <w:szCs w:val="18"/>
       </w:rPr>
     </w:pPr>
-    <w:proofErr w:type="spellStart"/>
     <w:r>
       <w:rPr>
         <w:sz w:val="18"/>
         <w:szCs w:val="18"/>
       </w:rPr>
-      <w:t>Genesys</w:t>
+      <w:t xml:space="preserve">Genesys InfoCAD Co., Ltd., </w:t>
     </w:r>
-    <w:proofErr w:type="spellEnd"/>
     <w:r>
       <w:rPr>
         <w:sz w:val="18"/>
         <w:szCs w:val="18"/>
       </w:rPr>
-      <w:t xml:space="preserve"> </w:t>
-    </w:r>
-    <w:proofErr w:type="spellStart"/>
-    <w:r>
-      <w:rPr>
-        <w:sz w:val="18"/>
-        <w:szCs w:val="18"/>
-      </w:rPr>
-      <w:t>InfoCAD</w:t>
-    </w:r>
-    <w:proofErr w:type="spellEnd"/>
-    <w:r>
-      <w:rPr>
-        <w:sz w:val="18"/>
-        <w:szCs w:val="18"/>
-      </w:rPr>
-      <w:t xml:space="preserve"> Co., Ltd., </w:t>
-    </w:r>
-    <w:r>
-      <w:rPr>
-        <w:sz w:val="18"/>
-        <w:szCs w:val="18"/>
-      </w:rPr>
-      <w:t xml:space="preserve">9/2 </w:t>
-    </w:r>
-    <w:proofErr w:type="spellStart"/>
-    <w:r>
-      <w:rPr>
-        <w:sz w:val="18"/>
-        <w:szCs w:val="18"/>
-      </w:rPr>
-      <w:t>Saransook</w:t>
-    </w:r>
-    <w:proofErr w:type="spellEnd"/>
-    <w:r>
-      <w:rPr>
-        <w:sz w:val="18"/>
-        <w:szCs w:val="18"/>
-      </w:rPr>
-      <w:t xml:space="preserve"> Supreme </w:t>
-    </w:r>
-    <w:proofErr w:type="spellStart"/>
-    <w:r>
-      <w:rPr>
-        <w:sz w:val="18"/>
-        <w:szCs w:val="18"/>
-      </w:rPr>
-      <w:t>Bldg</w:t>
-    </w:r>
-    <w:proofErr w:type="spellEnd"/>
-    <w:r>
-      <w:rPr>
-        <w:sz w:val="18"/>
-        <w:szCs w:val="18"/>
-      </w:rPr>
-      <w:t xml:space="preserve">, </w:t>
-    </w:r>
-    <w:proofErr w:type="spellStart"/>
-    <w:r>
-      <w:rPr>
-        <w:sz w:val="18"/>
-        <w:szCs w:val="18"/>
-      </w:rPr>
-      <w:t>Soi</w:t>
-    </w:r>
-    <w:proofErr w:type="spellEnd"/>
-    <w:r>
-      <w:rPr>
-        <w:sz w:val="18"/>
-        <w:szCs w:val="18"/>
-      </w:rPr>
-      <w:t xml:space="preserve"> </w:t>
-    </w:r>
-    <w:proofErr w:type="spellStart"/>
-    <w:r>
-      <w:rPr>
-        <w:sz w:val="18"/>
-        <w:szCs w:val="18"/>
-      </w:rPr>
-      <w:t>Suksawad</w:t>
-    </w:r>
-    <w:proofErr w:type="spellEnd"/>
-    <w:r>
-      <w:rPr>
-        <w:sz w:val="18"/>
-        <w:szCs w:val="18"/>
-      </w:rPr>
-      <w:t xml:space="preserve"> 17, </w:t>
-    </w:r>
-    <w:proofErr w:type="spellStart"/>
-    <w:r>
-      <w:rPr>
-        <w:sz w:val="18"/>
-        <w:szCs w:val="18"/>
-      </w:rPr>
-      <w:t>Suksawad</w:t>
-    </w:r>
-    <w:proofErr w:type="spellEnd"/>
-    <w:r>
-      <w:rPr>
-        <w:sz w:val="18"/>
-        <w:szCs w:val="18"/>
-      </w:rPr>
-      <w:t xml:space="preserve"> Rd., </w:t>
-    </w:r>
-    <w:proofErr w:type="spellStart"/>
-    <w:r>
-      <w:rPr>
-        <w:sz w:val="18"/>
-        <w:szCs w:val="18"/>
-      </w:rPr>
-      <w:t>Rasburana</w:t>
-    </w:r>
-    <w:proofErr w:type="spellEnd"/>
-    <w:r>
-      <w:rPr>
-        <w:sz w:val="18"/>
-        <w:szCs w:val="18"/>
-      </w:rPr>
-      <w:t>, Bangkok 1</w:t>
+      <w:t>9/2 Saransook Supreme Bldg, Soi Suksawad 17, Suksawad Rd., Rasburana, Bangkok 1</w:t>
     </w:r>
     <w:r>
       <w:rPr>
@@ -3769,23 +2992,7 @@
         <w:sz w:val="18"/>
         <w:szCs w:val="18"/>
       </w:rPr>
-      <w:t>2-428-9141</w:t>
-    </w:r>
-    <w:proofErr w:type="gramStart"/>
-    <w:r>
-      <w:rPr>
-        <w:sz w:val="18"/>
-        <w:szCs w:val="18"/>
-      </w:rPr>
-      <w:t>,2,3</w:t>
-    </w:r>
-    <w:proofErr w:type="gramEnd"/>
-    <w:r>
-      <w:rPr>
-        <w:sz w:val="18"/>
-        <w:szCs w:val="18"/>
-      </w:rPr>
-      <w:t>. Fax: 02-428-9144</w:t>
+      <w:t>2-428-9141,2,3. Fax: 02-428-9144</w:t>
     </w:r>
     <w:r>
       <w:rPr>
@@ -3816,7 +3023,7 @@
 </file>
 
 <file path=word/footnotes.xml><?xml version="1.0" encoding="utf-8"?>
-<w:footnotes xmlns:wpc="http://schemas.microsoft.com/office/word/2010/wordprocessingCanvas" xmlns:mc="http://schemas.openxmlformats.org/markup-compatibility/2006" xmlns:o="urn:schemas-microsoft-com:office:office" xmlns:r="http://schemas.openxmlformats.org/officeDocument/2006/relationships" xmlns:m="http://schemas.openxmlformats.org/officeDocument/2006/math" xmlns:v="urn:schemas-microsoft-com:vml" xmlns:wp14="http://schemas.microsoft.com/office/word/2010/wordprocessingDrawing" xmlns:wp="http://schemas.openxmlformats.org/drawingml/2006/wordprocessingDrawing" xmlns:w10="urn:schemas-microsoft-com:office:word" xmlns:w="http://schemas.openxmlformats.org/wordprocessingml/2006/main" xmlns:w14="http://schemas.microsoft.com/office/word/2010/wordml" xmlns:wpg="http://schemas.microsoft.com/office/word/2010/wordprocessingGroup" xmlns:wpi="http://schemas.microsoft.com/office/word/2010/wordprocessingInk" xmlns:wne="http://schemas.microsoft.com/office/word/2006/wordml" xmlns:wps="http://schemas.microsoft.com/office/word/2010/wordprocessingShape" mc:Ignorable="w14 wp14">
+<w:footnotes xmlns:wpc="http://schemas.microsoft.com/office/word/2010/wordprocessingCanvas" xmlns:mc="http://schemas.openxmlformats.org/markup-compatibility/2006" xmlns:o="urn:schemas-microsoft-com:office:office" xmlns:r="http://schemas.openxmlformats.org/officeDocument/2006/relationships" xmlns:m="http://schemas.openxmlformats.org/officeDocument/2006/math" xmlns:v="urn:schemas-microsoft-com:vml" xmlns:wp14="http://schemas.microsoft.com/office/word/2010/wordprocessingDrawing" xmlns:wp="http://schemas.openxmlformats.org/drawingml/2006/wordprocessingDrawing" xmlns:w10="urn:schemas-microsoft-com:office:word" xmlns:w="http://schemas.openxmlformats.org/wordprocessingml/2006/main" xmlns:w14="http://schemas.microsoft.com/office/word/2010/wordml" xmlns:w15="http://schemas.microsoft.com/office/word/2012/wordml" xmlns:wpg="http://schemas.microsoft.com/office/word/2010/wordprocessingGroup" xmlns:wpi="http://schemas.microsoft.com/office/word/2010/wordprocessingInk" xmlns:wne="http://schemas.microsoft.com/office/word/2006/wordml" xmlns:wps="http://schemas.microsoft.com/office/word/2010/wordprocessingShape" mc:Ignorable="w14 w15 wp14">
   <w:footnote w:type="separator" w:id="-1">
     <w:p>
       <w:r>
@@ -3835,7 +3042,7 @@
 </file>
 
 <file path=word/header1.xml><?xml version="1.0" encoding="utf-8"?>
-<w:hdr xmlns:wpc="http://schemas.microsoft.com/office/word/2010/wordprocessingCanvas" xmlns:mc="http://schemas.openxmlformats.org/markup-compatibility/2006" xmlns:o="urn:schemas-microsoft-com:office:office" xmlns:r="http://schemas.openxmlformats.org/officeDocument/2006/relationships" xmlns:m="http://schemas.openxmlformats.org/officeDocument/2006/math" xmlns:v="urn:schemas-microsoft-com:vml" xmlns:wp14="http://schemas.microsoft.com/office/word/2010/wordprocessingDrawing" xmlns:wp="http://schemas.openxmlformats.org/drawingml/2006/wordprocessingDrawing" xmlns:w10="urn:schemas-microsoft-com:office:word" xmlns:w="http://schemas.openxmlformats.org/wordprocessingml/2006/main" xmlns:w14="http://schemas.microsoft.com/office/word/2010/wordml" xmlns:wpg="http://schemas.microsoft.com/office/word/2010/wordprocessingGroup" xmlns:wpi="http://schemas.microsoft.com/office/word/2010/wordprocessingInk" xmlns:wne="http://schemas.microsoft.com/office/word/2006/wordml" xmlns:wps="http://schemas.microsoft.com/office/word/2010/wordprocessingShape" mc:Ignorable="w14 wp14">
+<w:hdr xmlns:wpc="http://schemas.microsoft.com/office/word/2010/wordprocessingCanvas" xmlns:mc="http://schemas.openxmlformats.org/markup-compatibility/2006" xmlns:o="urn:schemas-microsoft-com:office:office" xmlns:r="http://schemas.openxmlformats.org/officeDocument/2006/relationships" xmlns:m="http://schemas.openxmlformats.org/officeDocument/2006/math" xmlns:v="urn:schemas-microsoft-com:vml" xmlns:wp14="http://schemas.microsoft.com/office/word/2010/wordprocessingDrawing" xmlns:wp="http://schemas.openxmlformats.org/drawingml/2006/wordprocessingDrawing" xmlns:w10="urn:schemas-microsoft-com:office:word" xmlns:w="http://schemas.openxmlformats.org/wordprocessingml/2006/main" xmlns:w14="http://schemas.microsoft.com/office/word/2010/wordml" xmlns:w15="http://schemas.microsoft.com/office/word/2012/wordml" xmlns:wpg="http://schemas.microsoft.com/office/word/2010/wordprocessingGroup" xmlns:wpi="http://schemas.microsoft.com/office/word/2010/wordprocessingInk" xmlns:wne="http://schemas.microsoft.com/office/word/2006/wordml" xmlns:wps="http://schemas.microsoft.com/office/word/2010/wordprocessingShape" mc:Ignorable="w14 w15 wp14">
   <w:p>
     <w:pPr>
       <w:pStyle w:val="Header"/>
@@ -3940,7 +3147,7 @@
 </file>
 
 <file path=word/numbering.xml><?xml version="1.0" encoding="utf-8"?>
-<w:numbering xmlns:wpc="http://schemas.microsoft.com/office/word/2010/wordprocessingCanvas" xmlns:mc="http://schemas.openxmlformats.org/markup-compatibility/2006" xmlns:o="urn:schemas-microsoft-com:office:office" xmlns:r="http://schemas.openxmlformats.org/officeDocument/2006/relationships" xmlns:m="http://schemas.openxmlformats.org/officeDocument/2006/math" xmlns:v="urn:schemas-microsoft-com:vml" xmlns:wp14="http://schemas.microsoft.com/office/word/2010/wordprocessingDrawing" xmlns:wp="http://schemas.openxmlformats.org/drawingml/2006/wordprocessingDrawing" xmlns:w10="urn:schemas-microsoft-com:office:word" xmlns:w="http://schemas.openxmlformats.org/wordprocessingml/2006/main" xmlns:w14="http://schemas.microsoft.com/office/word/2010/wordml" xmlns:wpg="http://schemas.microsoft.com/office/word/2010/wordprocessingGroup" xmlns:wpi="http://schemas.microsoft.com/office/word/2010/wordprocessingInk" xmlns:wne="http://schemas.microsoft.com/office/word/2006/wordml" xmlns:wps="http://schemas.microsoft.com/office/word/2010/wordprocessingShape" mc:Ignorable="w14 wp14">
+<w:numbering xmlns:wpc="http://schemas.microsoft.com/office/word/2010/wordprocessingCanvas" xmlns:mc="http://schemas.openxmlformats.org/markup-compatibility/2006" xmlns:o="urn:schemas-microsoft-com:office:office" xmlns:r="http://schemas.openxmlformats.org/officeDocument/2006/relationships" xmlns:m="http://schemas.openxmlformats.org/officeDocument/2006/math" xmlns:v="urn:schemas-microsoft-com:vml" xmlns:wp14="http://schemas.microsoft.com/office/word/2010/wordprocessingDrawing" xmlns:wp="http://schemas.openxmlformats.org/drawingml/2006/wordprocessingDrawing" xmlns:w10="urn:schemas-microsoft-com:office:word" xmlns:w="http://schemas.openxmlformats.org/wordprocessingml/2006/main" xmlns:w14="http://schemas.microsoft.com/office/word/2010/wordml" xmlns:w15="http://schemas.microsoft.com/office/word/2012/wordml" xmlns:wpg="http://schemas.microsoft.com/office/word/2010/wordprocessingGroup" xmlns:wpi="http://schemas.microsoft.com/office/word/2010/wordprocessingInk" xmlns:wne="http://schemas.microsoft.com/office/word/2006/wordml" xmlns:wps="http://schemas.microsoft.com/office/word/2010/wordprocessingShape" mc:Ignorable="w14 w15 wp14">
   <w:abstractNum w:abstractNumId="0">
     <w:nsid w:val="016C43A8"/>
     <w:multiLevelType w:val="hybridMultilevel"/>
@@ -9687,7 +8894,7 @@
 </file>
 
 <file path=word/styles.xml><?xml version="1.0" encoding="utf-8"?>
-<w:styles xmlns:mc="http://schemas.openxmlformats.org/markup-compatibility/2006" xmlns:r="http://schemas.openxmlformats.org/officeDocument/2006/relationships" xmlns:w="http://schemas.openxmlformats.org/wordprocessingml/2006/main" xmlns:w14="http://schemas.microsoft.com/office/word/2010/wordml" mc:Ignorable="w14">
+<w:styles xmlns:mc="http://schemas.openxmlformats.org/markup-compatibility/2006" xmlns:r="http://schemas.openxmlformats.org/officeDocument/2006/relationships" xmlns:w="http://schemas.openxmlformats.org/wordprocessingml/2006/main" xmlns:w14="http://schemas.microsoft.com/office/word/2010/wordml" xmlns:w15="http://schemas.microsoft.com/office/word/2012/wordml" mc:Ignorable="w14 w15">
   <w:docDefaults>
     <w:rPrDefault>
       <w:rPr>
@@ -9697,7 +8904,7 @@
     </w:rPrDefault>
     <w:pPrDefault/>
   </w:docDefaults>
-  <w:latentStyles w:defLockedState="0" w:defUIPriority="0" w:defSemiHidden="0" w:defUnhideWhenUsed="0" w:defQFormat="0" w:count="267">
+  <w:latentStyles w:defLockedState="0" w:defUIPriority="0" w:defSemiHidden="0" w:defUnhideWhenUsed="0" w:defQFormat="0" w:count="371">
     <w:lsdException w:name="Normal" w:qFormat="1"/>
     <w:lsdException w:name="heading 1" w:qFormat="1"/>
     <w:lsdException w:name="heading 2" w:qFormat="1"/>
@@ -9705,26 +8912,148 @@
     <w:lsdException w:name="heading 4" w:qFormat="1"/>
     <w:lsdException w:name="heading 5" w:qFormat="1"/>
     <w:lsdException w:name="heading 6" w:qFormat="1"/>
-    <w:lsdException w:name="heading 7" w:qFormat="1"/>
-    <w:lsdException w:name="heading 8" w:qFormat="1"/>
-    <w:lsdException w:name="heading 9" w:qFormat="1"/>
-    <w:lsdException w:name="toc 1" w:uiPriority="39"/>
-    <w:lsdException w:name="toc 2" w:uiPriority="39"/>
-    <w:lsdException w:name="toc 3" w:uiPriority="39"/>
-    <w:lsdException w:name="toc 4" w:uiPriority="39"/>
-    <w:lsdException w:name="toc 5" w:uiPriority="39"/>
-    <w:lsdException w:name="toc 6" w:uiPriority="39"/>
-    <w:lsdException w:name="toc 7" w:uiPriority="39"/>
-    <w:lsdException w:name="toc 8" w:uiPriority="39"/>
-    <w:lsdException w:name="toc 9" w:uiPriority="39"/>
+    <w:lsdException w:name="heading 7" w:semiHidden="1" w:unhideWhenUsed="1" w:qFormat="1"/>
+    <w:lsdException w:name="heading 8" w:semiHidden="1" w:unhideWhenUsed="1" w:qFormat="1"/>
+    <w:lsdException w:name="heading 9" w:semiHidden="1" w:unhideWhenUsed="1" w:qFormat="1"/>
+    <w:lsdException w:name="index 1" w:semiHidden="1" w:unhideWhenUsed="1"/>
+    <w:lsdException w:name="index 2" w:semiHidden="1" w:unhideWhenUsed="1"/>
+    <w:lsdException w:name="index 3" w:semiHidden="1" w:unhideWhenUsed="1"/>
+    <w:lsdException w:name="index 4" w:semiHidden="1" w:unhideWhenUsed="1"/>
+    <w:lsdException w:name="index 5" w:semiHidden="1" w:unhideWhenUsed="1"/>
+    <w:lsdException w:name="index 6" w:semiHidden="1" w:unhideWhenUsed="1"/>
+    <w:lsdException w:name="index 7" w:semiHidden="1" w:unhideWhenUsed="1"/>
+    <w:lsdException w:name="index 8" w:semiHidden="1" w:unhideWhenUsed="1"/>
+    <w:lsdException w:name="index 9" w:semiHidden="1" w:unhideWhenUsed="1"/>
+    <w:lsdException w:name="toc 1" w:semiHidden="1" w:uiPriority="39" w:unhideWhenUsed="1"/>
+    <w:lsdException w:name="toc 2" w:semiHidden="1" w:uiPriority="39" w:unhideWhenUsed="1"/>
+    <w:lsdException w:name="toc 3" w:semiHidden="1" w:uiPriority="39" w:unhideWhenUsed="1"/>
+    <w:lsdException w:name="toc 4" w:semiHidden="1" w:uiPriority="39" w:unhideWhenUsed="1"/>
+    <w:lsdException w:name="toc 5" w:semiHidden="1" w:uiPriority="39" w:unhideWhenUsed="1"/>
+    <w:lsdException w:name="toc 6" w:semiHidden="1" w:uiPriority="39" w:unhideWhenUsed="1"/>
+    <w:lsdException w:name="toc 7" w:semiHidden="1" w:uiPriority="39" w:unhideWhenUsed="1"/>
+    <w:lsdException w:name="toc 8" w:semiHidden="1" w:uiPriority="39" w:unhideWhenUsed="1"/>
+    <w:lsdException w:name="toc 9" w:semiHidden="1" w:uiPriority="39" w:unhideWhenUsed="1"/>
+    <w:lsdException w:name="Normal Indent" w:semiHidden="1" w:unhideWhenUsed="1"/>
+    <w:lsdException w:name="footnote text" w:semiHidden="1" w:unhideWhenUsed="1"/>
+    <w:lsdException w:name="annotation text" w:semiHidden="1" w:unhideWhenUsed="1"/>
+    <w:lsdException w:name="header" w:semiHidden="1" w:unhideWhenUsed="1"/>
+    <w:lsdException w:name="footer" w:semiHidden="1" w:unhideWhenUsed="1"/>
+    <w:lsdException w:name="index heading" w:semiHidden="1" w:unhideWhenUsed="1"/>
     <w:lsdException w:name="caption" w:semiHidden="1" w:unhideWhenUsed="1" w:qFormat="1"/>
+    <w:lsdException w:name="table of figures" w:semiHidden="1" w:unhideWhenUsed="1"/>
+    <w:lsdException w:name="envelope address" w:semiHidden="1" w:unhideWhenUsed="1"/>
+    <w:lsdException w:name="envelope return" w:semiHidden="1" w:unhideWhenUsed="1"/>
+    <w:lsdException w:name="footnote reference" w:semiHidden="1" w:unhideWhenUsed="1"/>
+    <w:lsdException w:name="annotation reference" w:semiHidden="1" w:unhideWhenUsed="1"/>
+    <w:lsdException w:name="line number" w:semiHidden="1" w:unhideWhenUsed="1"/>
+    <w:lsdException w:name="page number" w:semiHidden="1" w:unhideWhenUsed="1"/>
+    <w:lsdException w:name="endnote reference" w:semiHidden="1" w:unhideWhenUsed="1"/>
+    <w:lsdException w:name="endnote text" w:semiHidden="1" w:unhideWhenUsed="1"/>
+    <w:lsdException w:name="table of authorities" w:semiHidden="1" w:unhideWhenUsed="1"/>
+    <w:lsdException w:name="macro" w:semiHidden="1" w:unhideWhenUsed="1"/>
+    <w:lsdException w:name="toa heading" w:semiHidden="1" w:unhideWhenUsed="1"/>
+    <w:lsdException w:name="List" w:semiHidden="1" w:unhideWhenUsed="1"/>
+    <w:lsdException w:name="List Bullet" w:semiHidden="1" w:unhideWhenUsed="1"/>
+    <w:lsdException w:name="List 2" w:semiHidden="1" w:unhideWhenUsed="1"/>
+    <w:lsdException w:name="List 3" w:semiHidden="1" w:unhideWhenUsed="1"/>
+    <w:lsdException w:name="List Bullet 2" w:semiHidden="1" w:unhideWhenUsed="1"/>
+    <w:lsdException w:name="List Bullet 3" w:semiHidden="1" w:unhideWhenUsed="1"/>
+    <w:lsdException w:name="List Bullet 4" w:semiHidden="1" w:unhideWhenUsed="1"/>
+    <w:lsdException w:name="List Bullet 5" w:semiHidden="1" w:unhideWhenUsed="1"/>
+    <w:lsdException w:name="List Number 2" w:semiHidden="1" w:unhideWhenUsed="1"/>
+    <w:lsdException w:name="List Number 3" w:semiHidden="1" w:unhideWhenUsed="1"/>
+    <w:lsdException w:name="List Number 4" w:semiHidden="1" w:unhideWhenUsed="1"/>
+    <w:lsdException w:name="List Number 5" w:semiHidden="1" w:unhideWhenUsed="1"/>
     <w:lsdException w:name="Title" w:qFormat="1"/>
+    <w:lsdException w:name="Closing" w:semiHidden="1" w:unhideWhenUsed="1"/>
+    <w:lsdException w:name="Signature" w:semiHidden="1" w:unhideWhenUsed="1"/>
+    <w:lsdException w:name="Default Paragraph Font" w:semiHidden="1" w:unhideWhenUsed="1"/>
+    <w:lsdException w:name="Body Text" w:semiHidden="1" w:unhideWhenUsed="1"/>
+    <w:lsdException w:name="Body Text Indent" w:semiHidden="1" w:unhideWhenUsed="1"/>
+    <w:lsdException w:name="List Continue" w:semiHidden="1" w:unhideWhenUsed="1"/>
+    <w:lsdException w:name="List Continue 2" w:semiHidden="1" w:unhideWhenUsed="1"/>
+    <w:lsdException w:name="List Continue 3" w:semiHidden="1" w:unhideWhenUsed="1"/>
+    <w:lsdException w:name="List Continue 4" w:semiHidden="1" w:unhideWhenUsed="1"/>
+    <w:lsdException w:name="List Continue 5" w:semiHidden="1" w:unhideWhenUsed="1"/>
+    <w:lsdException w:name="Message Header" w:semiHidden="1" w:unhideWhenUsed="1"/>
     <w:lsdException w:name="Subtitle" w:qFormat="1"/>
-    <w:lsdException w:name="Hyperlink" w:uiPriority="99"/>
-    <w:lsdException w:name="FollowedHyperlink" w:uiPriority="99"/>
+    <w:lsdException w:name="Body Text First Indent 2" w:semiHidden="1" w:unhideWhenUsed="1"/>
+    <w:lsdException w:name="Note Heading" w:semiHidden="1" w:unhideWhenUsed="1"/>
+    <w:lsdException w:name="Body Text 2" w:semiHidden="1" w:unhideWhenUsed="1"/>
+    <w:lsdException w:name="Body Text 3" w:semiHidden="1" w:unhideWhenUsed="1"/>
+    <w:lsdException w:name="Body Text Indent 2" w:semiHidden="1" w:unhideWhenUsed="1"/>
+    <w:lsdException w:name="Body Text Indent 3" w:semiHidden="1" w:unhideWhenUsed="1"/>
+    <w:lsdException w:name="Block Text" w:semiHidden="1" w:unhideWhenUsed="1"/>
+    <w:lsdException w:name="Hyperlink" w:semiHidden="1" w:uiPriority="99" w:unhideWhenUsed="1"/>
+    <w:lsdException w:name="FollowedHyperlink" w:semiHidden="1" w:uiPriority="99" w:unhideWhenUsed="1"/>
     <w:lsdException w:name="Strong" w:qFormat="1"/>
     <w:lsdException w:name="Emphasis" w:qFormat="1"/>
-    <w:lsdException w:name="No List" w:uiPriority="99"/>
+    <w:lsdException w:name="Document Map" w:semiHidden="1" w:unhideWhenUsed="1"/>
+    <w:lsdException w:name="Plain Text" w:semiHidden="1" w:unhideWhenUsed="1"/>
+    <w:lsdException w:name="E-mail Signature" w:semiHidden="1" w:unhideWhenUsed="1"/>
+    <w:lsdException w:name="HTML Top of Form" w:semiHidden="1" w:unhideWhenUsed="1"/>
+    <w:lsdException w:name="HTML Bottom of Form" w:semiHidden="1" w:unhideWhenUsed="1"/>
+    <w:lsdException w:name="Normal (Web)" w:semiHidden="1" w:unhideWhenUsed="1"/>
+    <w:lsdException w:name="HTML Acronym" w:semiHidden="1" w:unhideWhenUsed="1"/>
+    <w:lsdException w:name="HTML Address" w:semiHidden="1" w:unhideWhenUsed="1"/>
+    <w:lsdException w:name="HTML Cite" w:semiHidden="1" w:unhideWhenUsed="1"/>
+    <w:lsdException w:name="HTML Code" w:semiHidden="1" w:unhideWhenUsed="1"/>
+    <w:lsdException w:name="HTML Definition" w:semiHidden="1" w:unhideWhenUsed="1"/>
+    <w:lsdException w:name="HTML Keyboard" w:semiHidden="1" w:unhideWhenUsed="1"/>
+    <w:lsdException w:name="HTML Preformatted" w:semiHidden="1" w:unhideWhenUsed="1"/>
+    <w:lsdException w:name="HTML Sample" w:semiHidden="1" w:unhideWhenUsed="1"/>
+    <w:lsdException w:name="HTML Typewriter" w:semiHidden="1" w:unhideWhenUsed="1"/>
+    <w:lsdException w:name="HTML Variable" w:semiHidden="1" w:unhideWhenUsed="1"/>
+    <w:lsdException w:name="Normal Table" w:semiHidden="1" w:unhideWhenUsed="1"/>
+    <w:lsdException w:name="annotation subject" w:semiHidden="1" w:unhideWhenUsed="1"/>
+    <w:lsdException w:name="No List" w:semiHidden="1" w:uiPriority="99" w:unhideWhenUsed="1"/>
+    <w:lsdException w:name="Outline List 1" w:semiHidden="1" w:unhideWhenUsed="1"/>
+    <w:lsdException w:name="Outline List 2" w:semiHidden="1" w:unhideWhenUsed="1"/>
+    <w:lsdException w:name="Outline List 3" w:semiHidden="1" w:unhideWhenUsed="1"/>
+    <w:lsdException w:name="Table Simple 1" w:semiHidden="1" w:unhideWhenUsed="1"/>
+    <w:lsdException w:name="Table Simple 2" w:semiHidden="1" w:unhideWhenUsed="1"/>
+    <w:lsdException w:name="Table Simple 3" w:semiHidden="1" w:unhideWhenUsed="1"/>
+    <w:lsdException w:name="Table Classic 1" w:semiHidden="1" w:unhideWhenUsed="1"/>
+    <w:lsdException w:name="Table Classic 2" w:semiHidden="1" w:unhideWhenUsed="1"/>
+    <w:lsdException w:name="Table Classic 3" w:semiHidden="1" w:unhideWhenUsed="1"/>
+    <w:lsdException w:name="Table Classic 4" w:semiHidden="1" w:unhideWhenUsed="1"/>
+    <w:lsdException w:name="Table Colorful 1" w:semiHidden="1" w:unhideWhenUsed="1"/>
+    <w:lsdException w:name="Table Colorful 2" w:semiHidden="1" w:unhideWhenUsed="1"/>
+    <w:lsdException w:name="Table Colorful 3" w:semiHidden="1" w:unhideWhenUsed="1"/>
+    <w:lsdException w:name="Table Columns 1" w:semiHidden="1" w:unhideWhenUsed="1"/>
+    <w:lsdException w:name="Table Columns 2" w:semiHidden="1" w:unhideWhenUsed="1"/>
+    <w:lsdException w:name="Table Columns 3" w:semiHidden="1" w:unhideWhenUsed="1"/>
+    <w:lsdException w:name="Table Columns 4" w:semiHidden="1" w:unhideWhenUsed="1"/>
+    <w:lsdException w:name="Table Columns 5" w:semiHidden="1" w:unhideWhenUsed="1"/>
+    <w:lsdException w:name="Table Grid 1" w:semiHidden="1" w:unhideWhenUsed="1"/>
+    <w:lsdException w:name="Table Grid 2" w:semiHidden="1" w:unhideWhenUsed="1"/>
+    <w:lsdException w:name="Table Grid 3" w:semiHidden="1" w:unhideWhenUsed="1"/>
+    <w:lsdException w:name="Table Grid 4" w:semiHidden="1" w:unhideWhenUsed="1"/>
+    <w:lsdException w:name="Table Grid 5" w:semiHidden="1" w:unhideWhenUsed="1"/>
+    <w:lsdException w:name="Table Grid 6" w:semiHidden="1" w:unhideWhenUsed="1"/>
+    <w:lsdException w:name="Table Grid 7" w:semiHidden="1" w:unhideWhenUsed="1"/>
+    <w:lsdException w:name="Table Grid 8" w:semiHidden="1" w:unhideWhenUsed="1"/>
+    <w:lsdException w:name="Table List 1" w:semiHidden="1" w:unhideWhenUsed="1"/>
+    <w:lsdException w:name="Table List 2" w:semiHidden="1" w:unhideWhenUsed="1"/>
+    <w:lsdException w:name="Table List 3" w:semiHidden="1" w:unhideWhenUsed="1"/>
+    <w:lsdException w:name="Table List 4" w:semiHidden="1" w:unhideWhenUsed="1"/>
+    <w:lsdException w:name="Table List 5" w:semiHidden="1" w:unhideWhenUsed="1"/>
+    <w:lsdException w:name="Table List 6" w:semiHidden="1" w:unhideWhenUsed="1"/>
+    <w:lsdException w:name="Table List 7" w:semiHidden="1" w:unhideWhenUsed="1"/>
+    <w:lsdException w:name="Table List 8" w:semiHidden="1" w:unhideWhenUsed="1"/>
+    <w:lsdException w:name="Table 3D effects 1" w:semiHidden="1" w:unhideWhenUsed="1"/>
+    <w:lsdException w:name="Table 3D effects 2" w:semiHidden="1" w:unhideWhenUsed="1"/>
+    <w:lsdException w:name="Table 3D effects 3" w:semiHidden="1" w:unhideWhenUsed="1"/>
+    <w:lsdException w:name="Table Contemporary" w:semiHidden="1" w:unhideWhenUsed="1"/>
+    <w:lsdException w:name="Table Elegant" w:semiHidden="1" w:unhideWhenUsed="1"/>
+    <w:lsdException w:name="Table Professional" w:semiHidden="1" w:unhideWhenUsed="1"/>
+    <w:lsdException w:name="Table Subtle 1" w:semiHidden="1" w:unhideWhenUsed="1"/>
+    <w:lsdException w:name="Table Subtle 2" w:semiHidden="1" w:unhideWhenUsed="1"/>
+    <w:lsdException w:name="Table Web 1" w:semiHidden="1" w:unhideWhenUsed="1"/>
+    <w:lsdException w:name="Table Web 2" w:semiHidden="1" w:unhideWhenUsed="1"/>
+    <w:lsdException w:name="Table Web 3" w:semiHidden="1" w:unhideWhenUsed="1"/>
+    <w:lsdException w:name="Balloon Text" w:semiHidden="1" w:unhideWhenUsed="1"/>
+    <w:lsdException w:name="Table Theme" w:semiHidden="1" w:unhideWhenUsed="1"/>
     <w:lsdException w:name="Placeholder Text" w:semiHidden="1" w:uiPriority="99"/>
     <w:lsdException w:name="No Spacing" w:uiPriority="1" w:qFormat="1"/>
     <w:lsdException w:name="Light Shading" w:uiPriority="60"/>
@@ -9836,2701 +9165,110 @@
     <w:lsdException w:name="Book Title" w:uiPriority="33" w:qFormat="1"/>
     <w:lsdException w:name="Bibliography" w:semiHidden="1" w:uiPriority="37" w:unhideWhenUsed="1"/>
     <w:lsdException w:name="TOC Heading" w:semiHidden="1" w:uiPriority="39" w:unhideWhenUsed="1" w:qFormat="1"/>
-  </w:latentStyles>
-  <w:style w:type="paragraph" w:default="1" w:styleId="Normal">
-    <w:name w:val="Normal"/>
-    <w:qFormat/>
-    <w:rsid w:val="001D2619"/>
-    <w:rPr>
-      <w:rFonts w:ascii="Times New Roman" w:hAnsi="Times New Roman"/>
-      <w:sz w:val="22"/>
-      <w:szCs w:val="30"/>
-    </w:rPr>
-  </w:style>
-  <w:style w:type="paragraph" w:styleId="Heading1">
-    <w:name w:val="heading 1"/>
-    <w:basedOn w:val="Normal"/>
-    <w:next w:val="Normal"/>
-    <w:link w:val="Heading1Char"/>
-    <w:qFormat/>
-    <w:rsid w:val="00C67C8A"/>
-    <w:pPr>
-      <w:keepNext/>
-      <w:numPr>
-        <w:numId w:val="1"/>
-      </w:numPr>
-      <w:pBdr>
-        <w:top w:val="thinThickSmallGap" w:sz="18" w:space="1" w:color="auto"/>
-      </w:pBdr>
-      <w:spacing w:before="240" w:after="240"/>
-      <w:ind w:left="431" w:hanging="431"/>
-      <w:outlineLvl w:val="0"/>
-    </w:pPr>
-    <w:rPr>
-      <w:b/>
-      <w:bCs/>
-      <w:kern w:val="36"/>
-      <w:sz w:val="28"/>
-      <w:szCs w:val="36"/>
-    </w:rPr>
-  </w:style>
-  <w:style w:type="paragraph" w:styleId="Heading2">
-    <w:name w:val="heading 2"/>
-    <w:aliases w:val="Heading 2 Char Char Char Char Char,Heading 2 Char Char,Heading 2 Char Char Char Char,Heading 2 Char Char Char Char Char + (Latin) Times New Roman,(Comp...."/>
-    <w:basedOn w:val="Normal"/>
-    <w:next w:val="Normal"/>
-    <w:link w:val="Heading2Char"/>
-    <w:qFormat/>
-    <w:rsid w:val="00131E64"/>
-    <w:pPr>
-      <w:keepNext/>
-      <w:numPr>
-        <w:ilvl w:val="1"/>
-        <w:numId w:val="1"/>
-      </w:numPr>
-      <w:spacing w:before="240" w:after="240"/>
-      <w:ind w:left="578" w:hanging="578"/>
-      <w:outlineLvl w:val="1"/>
-    </w:pPr>
-    <w:rPr>
-      <w:b/>
-      <w:bCs/>
-      <w:sz w:val="24"/>
-      <w:szCs w:val="32"/>
-    </w:rPr>
-  </w:style>
-  <w:style w:type="paragraph" w:styleId="Heading3">
-    <w:name w:val="heading 3"/>
-    <w:basedOn w:val="Normal"/>
-    <w:next w:val="Normal"/>
-    <w:link w:val="Heading3Char"/>
-    <w:qFormat/>
-    <w:rsid w:val="00131E64"/>
-    <w:pPr>
-      <w:keepNext/>
-      <w:numPr>
-        <w:ilvl w:val="2"/>
-        <w:numId w:val="1"/>
-      </w:numPr>
-      <w:spacing w:before="240" w:after="60"/>
-      <w:outlineLvl w:val="2"/>
-    </w:pPr>
-    <w:rPr>
-      <w:b/>
-      <w:bCs/>
-    </w:rPr>
-  </w:style>
-  <w:style w:type="paragraph" w:styleId="Heading4">
-    <w:name w:val="heading 4"/>
-    <w:basedOn w:val="Normal"/>
-    <w:next w:val="Normal"/>
-    <w:link w:val="Heading4Char"/>
-    <w:qFormat/>
-    <w:pPr>
-      <w:keepNext/>
-      <w:numPr>
-        <w:ilvl w:val="3"/>
-        <w:numId w:val="1"/>
-      </w:numPr>
-      <w:spacing w:before="240" w:after="60"/>
-      <w:outlineLvl w:val="3"/>
-    </w:pPr>
-    <w:rPr>
-      <w:rFonts w:ascii="Cordia New" w:cs="Cordia New"/>
-      <w:b/>
-      <w:bCs/>
-      <w:sz w:val="32"/>
-      <w:szCs w:val="32"/>
-    </w:rPr>
-  </w:style>
-  <w:style w:type="paragraph" w:styleId="Heading5">
-    <w:name w:val="heading 5"/>
-    <w:basedOn w:val="Normal"/>
-    <w:next w:val="Normal"/>
-    <w:link w:val="Heading5Char"/>
-    <w:qFormat/>
-    <w:pPr>
-      <w:numPr>
-        <w:ilvl w:val="4"/>
-        <w:numId w:val="1"/>
-      </w:numPr>
-      <w:spacing w:before="240" w:after="60"/>
-      <w:outlineLvl w:val="4"/>
-    </w:pPr>
-    <w:rPr>
-      <w:rFonts w:cs="Cordia New"/>
-      <w:sz w:val="30"/>
-    </w:rPr>
-  </w:style>
-  <w:style w:type="paragraph" w:styleId="Heading6">
-    <w:name w:val="heading 6"/>
-    <w:basedOn w:val="Normal"/>
-    <w:next w:val="Normal"/>
-    <w:link w:val="Heading6Char"/>
-    <w:qFormat/>
-    <w:pPr>
-      <w:numPr>
-        <w:ilvl w:val="5"/>
-        <w:numId w:val="1"/>
-      </w:numPr>
-      <w:spacing w:before="240" w:after="60"/>
-      <w:outlineLvl w:val="5"/>
-    </w:pPr>
-    <w:rPr>
-      <w:rFonts w:ascii="Cordia New" w:cs="Cordia New"/>
-      <w:i/>
-      <w:iCs/>
-      <w:sz w:val="30"/>
-    </w:rPr>
-  </w:style>
-  <w:style w:type="paragraph" w:styleId="Heading7">
-    <w:name w:val="heading 7"/>
-    <w:basedOn w:val="Normal"/>
-    <w:next w:val="Normal"/>
-    <w:link w:val="Heading7Char"/>
-    <w:qFormat/>
-    <w:pPr>
-      <w:numPr>
-        <w:ilvl w:val="6"/>
-        <w:numId w:val="1"/>
-      </w:numPr>
-      <w:spacing w:before="240" w:after="60"/>
-      <w:outlineLvl w:val="6"/>
-    </w:pPr>
-    <w:rPr>
-      <w:rFonts w:ascii="Cordia New" w:cs="Cordia New"/>
-      <w:sz w:val="28"/>
-      <w:szCs w:val="28"/>
-    </w:rPr>
-  </w:style>
-  <w:style w:type="paragraph" w:styleId="Heading8">
-    <w:name w:val="heading 8"/>
-    <w:basedOn w:val="Normal"/>
-    <w:next w:val="Normal"/>
-    <w:link w:val="Heading8Char"/>
-    <w:qFormat/>
-    <w:pPr>
-      <w:numPr>
-        <w:ilvl w:val="7"/>
-        <w:numId w:val="1"/>
-      </w:numPr>
-      <w:spacing w:before="240" w:after="60"/>
-      <w:outlineLvl w:val="7"/>
-    </w:pPr>
-    <w:rPr>
-      <w:rFonts w:ascii="Cordia New" w:cs="Cordia New"/>
-      <w:i/>
-      <w:iCs/>
-      <w:sz w:val="28"/>
-      <w:szCs w:val="28"/>
-    </w:rPr>
-  </w:style>
-  <w:style w:type="paragraph" w:styleId="Heading9">
-    <w:name w:val="heading 9"/>
-    <w:basedOn w:val="Normal"/>
-    <w:next w:val="Normal"/>
-    <w:link w:val="Heading9Char"/>
-    <w:qFormat/>
-    <w:pPr>
-      <w:numPr>
-        <w:ilvl w:val="8"/>
-        <w:numId w:val="1"/>
-      </w:numPr>
-      <w:spacing w:before="240" w:after="60"/>
-      <w:outlineLvl w:val="8"/>
-    </w:pPr>
-    <w:rPr>
-      <w:rFonts w:ascii="Cordia New" w:cs="Cordia New"/>
-      <w:b/>
-      <w:bCs/>
-      <w:i/>
-      <w:iCs/>
-      <w:sz w:val="26"/>
-      <w:szCs w:val="26"/>
-    </w:rPr>
-  </w:style>
-  <w:style w:type="character" w:default="1" w:styleId="DefaultParagraphFont">
-    <w:name w:val="Default Paragraph Font"/>
-    <w:uiPriority w:val="1"/>
-    <w:semiHidden/>
-    <w:unhideWhenUsed/>
-  </w:style>
-  <w:style w:type="table" w:default="1" w:styleId="TableNormal">
-    <w:name w:val="Normal Table"/>
-    <w:uiPriority w:val="99"/>
-    <w:semiHidden/>
-    <w:unhideWhenUsed/>
-    <w:tblPr>
-      <w:tblInd w:w="0" w:type="dxa"/>
-      <w:tblCellMar>
-        <w:top w:w="0" w:type="dxa"/>
-        <w:left w:w="108" w:type="dxa"/>
-        <w:bottom w:w="0" w:type="dxa"/>
-        <w:right w:w="108" w:type="dxa"/>
-      </w:tblCellMar>
-    </w:tblPr>
-  </w:style>
-  <w:style w:type="numbering" w:default="1" w:styleId="NoList">
-    <w:name w:val="No List"/>
-    <w:uiPriority w:val="99"/>
-    <w:semiHidden/>
-    <w:unhideWhenUsed/>
-  </w:style>
-  <w:style w:type="paragraph" w:styleId="Title">
-    <w:name w:val="Title"/>
-    <w:basedOn w:val="Normal"/>
-    <w:link w:val="TitleChar"/>
-    <w:qFormat/>
-    <w:pPr>
-      <w:spacing w:before="240" w:after="60"/>
-      <w:jc w:val="center"/>
-      <w:outlineLvl w:val="0"/>
-    </w:pPr>
-    <w:rPr>
-      <w:b/>
-      <w:bCs/>
-      <w:kern w:val="36"/>
-      <w:sz w:val="30"/>
-      <w:lang w:val="x-none" w:eastAsia="x-none"/>
-    </w:rPr>
-  </w:style>
-  <w:style w:type="table" w:styleId="TableGrid">
-    <w:name w:val="Table Grid"/>
-    <w:basedOn w:val="TableNormal"/>
-    <w:rsid w:val="00616545"/>
-    <w:tblPr>
-      <w:tblBorders>
-        <w:top w:val="single" w:sz="4" w:space="0" w:color="auto"/>
-        <w:left w:val="single" w:sz="4" w:space="0" w:color="auto"/>
-        <w:bottom w:val="single" w:sz="4" w:space="0" w:color="auto"/>
-        <w:right w:val="single" w:sz="4" w:space="0" w:color="auto"/>
-        <w:insideH w:val="single" w:sz="4" w:space="0" w:color="auto"/>
-        <w:insideV w:val="single" w:sz="4" w:space="0" w:color="auto"/>
-      </w:tblBorders>
-    </w:tblPr>
-  </w:style>
-  <w:style w:type="paragraph" w:customStyle="1" w:styleId="Space">
-    <w:name w:val="Space"/>
-    <w:basedOn w:val="Normal"/>
-    <w:qFormat/>
-    <w:rsid w:val="00C74A6C"/>
-    <w:pPr>
-      <w:jc w:val="both"/>
-    </w:pPr>
-    <w:rPr>
-      <w:sz w:val="8"/>
-      <w:szCs w:val="14"/>
-    </w:rPr>
-  </w:style>
-  <w:style w:type="paragraph" w:customStyle="1" w:styleId="MyBullet">
-    <w:name w:val="MyBullet"/>
-    <w:basedOn w:val="Normal"/>
-    <w:rsid w:val="00C74A6C"/>
-    <w:pPr>
-      <w:numPr>
-        <w:numId w:val="2"/>
-      </w:numPr>
-      <w:spacing w:after="40"/>
-      <w:jc w:val="both"/>
-    </w:pPr>
-  </w:style>
-  <w:style w:type="paragraph" w:styleId="Header">
-    <w:name w:val="header"/>
-    <w:basedOn w:val="Normal"/>
-    <w:link w:val="HeaderChar"/>
-    <w:rsid w:val="00C74A6C"/>
-    <w:pPr>
-      <w:tabs>
-        <w:tab w:val="center" w:pos="4320"/>
-        <w:tab w:val="right" w:pos="8640"/>
-      </w:tabs>
-    </w:pPr>
-  </w:style>
-  <w:style w:type="paragraph" w:styleId="Footer">
-    <w:name w:val="footer"/>
-    <w:basedOn w:val="Normal"/>
-    <w:link w:val="FooterChar"/>
-    <w:rsid w:val="00C74A6C"/>
-    <w:pPr>
-      <w:tabs>
-        <w:tab w:val="center" w:pos="4320"/>
-        <w:tab w:val="right" w:pos="8640"/>
-      </w:tabs>
-    </w:pPr>
-  </w:style>
-  <w:style w:type="paragraph" w:customStyle="1" w:styleId="MyGrid">
-    <w:name w:val="MyGrid"/>
-    <w:basedOn w:val="Normal"/>
-    <w:rsid w:val="00BA1C0D"/>
-    <w:pPr>
-      <w:jc w:val="both"/>
-    </w:pPr>
-    <w:rPr>
-      <w:sz w:val="20"/>
-      <w:szCs w:val="20"/>
-    </w:rPr>
-  </w:style>
-  <w:style w:type="paragraph" w:customStyle="1" w:styleId="NewBullet1">
-    <w:name w:val="NewBullet1"/>
-    <w:basedOn w:val="Normal"/>
-    <w:rsid w:val="007D3977"/>
-    <w:pPr>
-      <w:numPr>
-        <w:ilvl w:val="1"/>
-        <w:numId w:val="3"/>
-      </w:numPr>
-    </w:pPr>
-  </w:style>
-  <w:style w:type="paragraph" w:customStyle="1" w:styleId="2">
-    <w:name w:val="2"/>
-    <w:basedOn w:val="Space"/>
-    <w:rsid w:val="0003167A"/>
-    <w:rPr>
-      <w:sz w:val="20"/>
-      <w:szCs w:val="20"/>
-    </w:rPr>
-  </w:style>
-  <w:style w:type="character" w:styleId="Hyperlink">
-    <w:name w:val="Hyperlink"/>
-    <w:uiPriority w:val="99"/>
-    <w:rsid w:val="00A319F2"/>
-    <w:rPr>
-      <w:color w:val="0000FF"/>
-      <w:u w:val="single"/>
-    </w:rPr>
-  </w:style>
-  <w:style w:type="paragraph" w:customStyle="1" w:styleId="Head2">
-    <w:name w:val="Head 2"/>
-    <w:basedOn w:val="Normal"/>
-    <w:link w:val="Head2Char"/>
-    <w:rsid w:val="00FA70BF"/>
-  </w:style>
-  <w:style w:type="paragraph" w:customStyle="1" w:styleId="Heading4Menu">
-    <w:name w:val="Heading 4 Menu"/>
-    <w:basedOn w:val="Heading4"/>
-    <w:rsid w:val="00FA432B"/>
-    <w:pPr>
-      <w:numPr>
-        <w:numId w:val="5"/>
-      </w:numPr>
-      <w:jc w:val="both"/>
-    </w:pPr>
-    <w:rPr>
-      <w:rFonts w:eastAsia="Times New Roman"/>
-      <w:sz w:val="30"/>
-      <w:szCs w:val="30"/>
-    </w:rPr>
-  </w:style>
-  <w:style w:type="paragraph" w:styleId="NormalWeb">
-    <w:name w:val="Normal (Web)"/>
-    <w:basedOn w:val="Normal"/>
-    <w:rsid w:val="00DB1B8C"/>
-    <w:pPr>
-      <w:spacing w:before="100" w:beforeAutospacing="1" w:after="100" w:afterAutospacing="1"/>
-    </w:pPr>
-    <w:rPr>
-      <w:rFonts w:eastAsia="Times New Roman" w:cs="Times New Roman"/>
-      <w:sz w:val="24"/>
-      <w:szCs w:val="24"/>
-    </w:rPr>
-  </w:style>
-  <w:style w:type="character" w:customStyle="1" w:styleId="Head2Char">
-    <w:name w:val="Head 2 Char"/>
-    <w:link w:val="Head2"/>
-    <w:rsid w:val="00B61D5A"/>
-    <w:rPr>
-      <w:rFonts w:ascii="Tahoma" w:eastAsia="Cordia New" w:hAnsi="Tahoma" w:cs="Tahoma"/>
-      <w:sz w:val="22"/>
-      <w:szCs w:val="22"/>
-      <w:lang w:val="en-US" w:eastAsia="en-US" w:bidi="th-TH"/>
-    </w:rPr>
-  </w:style>
-  <w:style w:type="paragraph" w:customStyle="1" w:styleId="NewHead2">
-    <w:name w:val="NewHead2"/>
-    <w:basedOn w:val="Heading2"/>
-    <w:rsid w:val="00463A39"/>
-    <w:pPr>
-      <w:spacing w:before="200" w:after="200"/>
-      <w:jc w:val="both"/>
-    </w:pPr>
-  </w:style>
-  <w:style w:type="paragraph" w:customStyle="1" w:styleId="NormalBefore2pt">
-    <w:name w:val="Normal + Before:  2 pt"/>
-    <w:aliases w:val="After:  2 pt"/>
-    <w:basedOn w:val="Normal"/>
-    <w:rsid w:val="00C548A5"/>
-    <w:pPr>
-      <w:spacing w:before="40" w:after="40"/>
-    </w:pPr>
-  </w:style>
-  <w:style w:type="paragraph" w:customStyle="1" w:styleId="Bullet">
-    <w:name w:val="Bullet"/>
-    <w:basedOn w:val="Normal"/>
-    <w:rsid w:val="00C548A5"/>
-    <w:pPr>
-      <w:numPr>
-        <w:numId w:val="6"/>
-      </w:numPr>
-    </w:pPr>
-  </w:style>
-  <w:style w:type="character" w:styleId="PageNumber">
-    <w:name w:val="page number"/>
-    <w:basedOn w:val="DefaultParagraphFont"/>
-    <w:rsid w:val="007C6E27"/>
-  </w:style>
-  <w:style w:type="paragraph" w:customStyle="1" w:styleId="TTT">
-    <w:name w:val="TTT"/>
-    <w:basedOn w:val="Normal"/>
-    <w:rsid w:val="000C5952"/>
-    <w:pPr>
-      <w:widowControl w:val="0"/>
-      <w:tabs>
-        <w:tab w:val="num" w:pos="1724"/>
-      </w:tabs>
-      <w:autoSpaceDE w:val="0"/>
-      <w:autoSpaceDN w:val="0"/>
-      <w:adjustRightInd w:val="0"/>
-      <w:ind w:left="1724" w:hanging="360"/>
-    </w:pPr>
-    <w:rPr>
-      <w:rFonts w:ascii="Cordia New" w:hAnsi="Cordia New" w:cs="Cordia New"/>
-      <w:sz w:val="28"/>
-      <w:szCs w:val="28"/>
-    </w:rPr>
-  </w:style>
-  <w:style w:type="paragraph" w:customStyle="1" w:styleId="BBB">
-    <w:name w:val="BBB"/>
-    <w:basedOn w:val="Normal"/>
-    <w:rsid w:val="000C5952"/>
-    <w:pPr>
-      <w:tabs>
-        <w:tab w:val="num" w:pos="568"/>
-      </w:tabs>
-      <w:ind w:left="568" w:hanging="284"/>
-    </w:pPr>
-  </w:style>
-  <w:style w:type="character" w:customStyle="1" w:styleId="TitleChar">
-    <w:name w:val="Title Char"/>
-    <w:link w:val="Title"/>
-    <w:rsid w:val="005113F7"/>
-    <w:rPr>
-      <w:rFonts w:ascii="Tahoma" w:hAnsi="Tahoma" w:cs="Cordia New"/>
-      <w:b/>
-      <w:bCs/>
-      <w:kern w:val="36"/>
-      <w:sz w:val="30"/>
-      <w:szCs w:val="30"/>
-    </w:rPr>
-  </w:style>
-  <w:style w:type="paragraph" w:customStyle="1" w:styleId="a">
-    <w:name w:val="à¹×éÍàÃ×èÍ§"/>
-    <w:basedOn w:val="Normal"/>
-    <w:rsid w:val="00683B92"/>
-    <w:pPr>
-      <w:ind w:right="386"/>
-      <w:jc w:val="both"/>
-    </w:pPr>
-    <w:rPr>
-      <w:rFonts w:eastAsia="Times New Roman"/>
-    </w:rPr>
-  </w:style>
-  <w:style w:type="character" w:customStyle="1" w:styleId="Heading1Char">
-    <w:name w:val="Heading 1 Char"/>
-    <w:link w:val="Heading1"/>
-    <w:rsid w:val="00C67C8A"/>
-    <w:rPr>
-      <w:rFonts w:ascii="Times New Roman" w:hAnsi="Times New Roman"/>
-      <w:b/>
-      <w:bCs/>
-      <w:kern w:val="36"/>
-      <w:sz w:val="28"/>
-      <w:szCs w:val="36"/>
-    </w:rPr>
-  </w:style>
-  <w:style w:type="character" w:customStyle="1" w:styleId="Heading2Char">
-    <w:name w:val="Heading 2 Char"/>
-    <w:aliases w:val="Heading 2 Char Char Char Char Char Char,Heading 2 Char Char Char,Heading 2 Char Char Char Char Char1,Heading 2 Char Char Char Char Char + (Latin) Times New Roman Char,(Comp.... Char"/>
-    <w:link w:val="Heading2"/>
-    <w:rsid w:val="00131E64"/>
-    <w:rPr>
-      <w:rFonts w:ascii="Times New Roman" w:hAnsi="Times New Roman"/>
-      <w:b/>
-      <w:bCs/>
-      <w:sz w:val="24"/>
-      <w:szCs w:val="32"/>
-    </w:rPr>
-  </w:style>
-  <w:style w:type="character" w:customStyle="1" w:styleId="Heading3Char">
-    <w:name w:val="Heading 3 Char"/>
-    <w:link w:val="Heading3"/>
-    <w:rsid w:val="00131E64"/>
-    <w:rPr>
-      <w:rFonts w:ascii="Times New Roman" w:hAnsi="Times New Roman"/>
-      <w:b/>
-      <w:bCs/>
-      <w:sz w:val="22"/>
-      <w:szCs w:val="30"/>
-    </w:rPr>
-  </w:style>
-  <w:style w:type="character" w:customStyle="1" w:styleId="Heading4Char">
-    <w:name w:val="Heading 4 Char"/>
-    <w:link w:val="Heading4"/>
-    <w:rsid w:val="002056AB"/>
-    <w:rPr>
-      <w:rFonts w:hAnsi="Times New Roman" w:cs="Cordia New"/>
-      <w:b/>
-      <w:bCs/>
-      <w:sz w:val="32"/>
-      <w:szCs w:val="32"/>
-    </w:rPr>
-  </w:style>
-  <w:style w:type="character" w:customStyle="1" w:styleId="Heading5Char">
-    <w:name w:val="Heading 5 Char"/>
-    <w:link w:val="Heading5"/>
-    <w:rsid w:val="002056AB"/>
-    <w:rPr>
-      <w:rFonts w:ascii="Times New Roman" w:hAnsi="Times New Roman" w:cs="Cordia New"/>
-      <w:sz w:val="30"/>
-      <w:szCs w:val="30"/>
-    </w:rPr>
-  </w:style>
-  <w:style w:type="character" w:customStyle="1" w:styleId="Heading6Char">
-    <w:name w:val="Heading 6 Char"/>
-    <w:link w:val="Heading6"/>
-    <w:rsid w:val="002056AB"/>
-    <w:rPr>
-      <w:rFonts w:hAnsi="Times New Roman" w:cs="Cordia New"/>
-      <w:i/>
-      <w:iCs/>
-      <w:sz w:val="30"/>
-      <w:szCs w:val="30"/>
-    </w:rPr>
-  </w:style>
-  <w:style w:type="character" w:customStyle="1" w:styleId="Heading7Char">
-    <w:name w:val="Heading 7 Char"/>
-    <w:link w:val="Heading7"/>
-    <w:rsid w:val="002056AB"/>
-    <w:rPr>
-      <w:rFonts w:hAnsi="Times New Roman" w:cs="Cordia New"/>
-      <w:sz w:val="28"/>
-      <w:szCs w:val="28"/>
-    </w:rPr>
-  </w:style>
-  <w:style w:type="character" w:customStyle="1" w:styleId="Heading8Char">
-    <w:name w:val="Heading 8 Char"/>
-    <w:link w:val="Heading8"/>
-    <w:rsid w:val="002056AB"/>
-    <w:rPr>
-      <w:rFonts w:hAnsi="Times New Roman" w:cs="Cordia New"/>
-      <w:i/>
-      <w:iCs/>
-      <w:sz w:val="28"/>
-      <w:szCs w:val="28"/>
-    </w:rPr>
-  </w:style>
-  <w:style w:type="character" w:customStyle="1" w:styleId="Heading9Char">
-    <w:name w:val="Heading 9 Char"/>
-    <w:link w:val="Heading9"/>
-    <w:rsid w:val="002056AB"/>
-    <w:rPr>
-      <w:rFonts w:hAnsi="Times New Roman" w:cs="Cordia New"/>
-      <w:b/>
-      <w:bCs/>
-      <w:i/>
-      <w:iCs/>
-      <w:sz w:val="26"/>
-      <w:szCs w:val="26"/>
-    </w:rPr>
-  </w:style>
-  <w:style w:type="character" w:customStyle="1" w:styleId="HeaderChar">
-    <w:name w:val="Header Char"/>
-    <w:link w:val="Header"/>
-    <w:rsid w:val="002056AB"/>
-    <w:rPr>
-      <w:rFonts w:ascii="Times New Roman" w:hAnsi="Times New Roman"/>
-      <w:sz w:val="22"/>
-      <w:szCs w:val="30"/>
-    </w:rPr>
-  </w:style>
-  <w:style w:type="character" w:customStyle="1" w:styleId="FooterChar">
-    <w:name w:val="Footer Char"/>
-    <w:link w:val="Footer"/>
-    <w:rsid w:val="002056AB"/>
-    <w:rPr>
-      <w:rFonts w:ascii="Times New Roman" w:hAnsi="Times New Roman"/>
-      <w:sz w:val="22"/>
-      <w:szCs w:val="30"/>
-    </w:rPr>
-  </w:style>
-  <w:style w:type="character" w:styleId="FollowedHyperlink">
-    <w:name w:val="FollowedHyperlink"/>
-    <w:uiPriority w:val="99"/>
-    <w:rsid w:val="002056AB"/>
-    <w:rPr>
-      <w:color w:val="800080"/>
-      <w:u w:val="single"/>
-    </w:rPr>
-  </w:style>
-  <w:style w:type="paragraph" w:customStyle="1" w:styleId="MyNumber">
-    <w:name w:val="MyNumber"/>
-    <w:basedOn w:val="Bullet"/>
-    <w:rsid w:val="002056AB"/>
-    <w:pPr>
-      <w:numPr>
-        <w:numId w:val="7"/>
-      </w:numPr>
-      <w:spacing w:line="360" w:lineRule="auto"/>
-    </w:pPr>
-    <w:rPr>
-      <w:rFonts w:eastAsia="Times New Roman" w:cs="Cordia New"/>
-      <w:sz w:val="20"/>
-      <w:szCs w:val="20"/>
-    </w:rPr>
-  </w:style>
-  <w:style w:type="paragraph" w:styleId="TOC1">
-    <w:name w:val="toc 1"/>
-    <w:basedOn w:val="Normal"/>
-    <w:next w:val="Normal"/>
-    <w:autoRedefine/>
-    <w:uiPriority w:val="39"/>
-    <w:rsid w:val="002056AB"/>
-    <w:pPr>
-      <w:spacing w:after="40" w:line="360" w:lineRule="auto"/>
-      <w:jc w:val="both"/>
-    </w:pPr>
-    <w:rPr>
-      <w:rFonts w:hAnsi="Cordia New"/>
-      <w:szCs w:val="25"/>
-    </w:rPr>
-  </w:style>
-  <w:style w:type="paragraph" w:styleId="TOC2">
-    <w:name w:val="toc 2"/>
-    <w:basedOn w:val="Normal"/>
-    <w:next w:val="Normal"/>
-    <w:autoRedefine/>
-    <w:uiPriority w:val="39"/>
-    <w:rsid w:val="002056AB"/>
-    <w:pPr>
-      <w:spacing w:after="40" w:line="360" w:lineRule="auto"/>
-      <w:ind w:left="220"/>
-      <w:jc w:val="both"/>
-    </w:pPr>
-    <w:rPr>
-      <w:rFonts w:cs="Cordia New"/>
-    </w:rPr>
-  </w:style>
-  <w:style w:type="paragraph" w:styleId="TOC3">
-    <w:name w:val="toc 3"/>
-    <w:basedOn w:val="Normal"/>
-    <w:next w:val="Normal"/>
-    <w:autoRedefine/>
-    <w:uiPriority w:val="39"/>
-    <w:rsid w:val="002056AB"/>
-    <w:pPr>
-      <w:spacing w:after="40" w:line="360" w:lineRule="auto"/>
-      <w:ind w:left="440"/>
-      <w:jc w:val="both"/>
-    </w:pPr>
-    <w:rPr>
-      <w:rFonts w:cs="Cordia New"/>
-    </w:rPr>
-  </w:style>
-  <w:style w:type="paragraph" w:customStyle="1" w:styleId="Bulleted">
-    <w:name w:val="Bulleted"/>
-    <w:aliases w:val="(Complex) Tahoma,(Complex) 11 pt,Before:  0.63 cm,Hanging:  0.63..."/>
-    <w:basedOn w:val="Normal"/>
-    <w:rsid w:val="002056AB"/>
-    <w:pPr>
-      <w:spacing w:line="360" w:lineRule="auto"/>
-    </w:pPr>
-    <w:rPr>
-      <w:rFonts w:eastAsia="Times New Roman" w:cs="Cordia New"/>
-    </w:rPr>
-  </w:style>
-  <w:style w:type="paragraph" w:customStyle="1" w:styleId="Bullet1">
-    <w:name w:val="Bullet1"/>
-    <w:basedOn w:val="Normal"/>
-    <w:rsid w:val="002056AB"/>
-    <w:pPr>
-      <w:numPr>
-        <w:numId w:val="8"/>
-      </w:numPr>
-      <w:spacing w:line="360" w:lineRule="auto"/>
-    </w:pPr>
-    <w:rPr>
-      <w:rFonts w:eastAsia="Times New Roman" w:cs="Cordia New"/>
-    </w:rPr>
-  </w:style>
-  <w:style w:type="numbering" w:styleId="ArticleSection">
-    <w:name w:val="Outline List 3"/>
-    <w:basedOn w:val="NoList"/>
-    <w:rsid w:val="002056AB"/>
-    <w:pPr>
-      <w:numPr>
-        <w:numId w:val="9"/>
-      </w:numPr>
-    </w:pPr>
-  </w:style>
-  <w:style w:type="paragraph" w:customStyle="1" w:styleId="NewHead20">
-    <w:name w:val="NewHead 2"/>
-    <w:basedOn w:val="Heading2"/>
-    <w:next w:val="Normal"/>
-    <w:rsid w:val="002056AB"/>
-    <w:pPr>
-      <w:tabs>
-        <w:tab w:val="clear" w:pos="576"/>
-        <w:tab w:val="num" w:pos="1134"/>
-      </w:tabs>
-      <w:ind w:left="1134" w:hanging="1134"/>
-    </w:pPr>
-    <w:rPr>
-      <w:rFonts w:eastAsia="Times New Roman" w:cs="Cordia New"/>
-      <w:b w:val="0"/>
-      <w:bCs w:val="0"/>
-      <w:sz w:val="28"/>
-      <w:szCs w:val="28"/>
-    </w:rPr>
-  </w:style>
-  <w:style w:type="paragraph" w:customStyle="1" w:styleId="tableitem">
-    <w:name w:val="tableitem"/>
-    <w:basedOn w:val="Normal"/>
-    <w:rsid w:val="002056AB"/>
-    <w:pPr>
-      <w:spacing w:after="40" w:line="360" w:lineRule="auto"/>
-      <w:jc w:val="both"/>
-    </w:pPr>
-    <w:rPr>
-      <w:rFonts w:cs="Cordia New"/>
-      <w:sz w:val="18"/>
-      <w:szCs w:val="18"/>
-    </w:rPr>
-  </w:style>
-  <w:style w:type="paragraph" w:styleId="NormalIndent">
-    <w:name w:val="Normal Indent"/>
-    <w:basedOn w:val="Normal"/>
-    <w:rsid w:val="002056AB"/>
-    <w:pPr>
-      <w:spacing w:after="40" w:line="360" w:lineRule="auto"/>
-      <w:ind w:left="357"/>
-      <w:jc w:val="both"/>
-    </w:pPr>
-    <w:rPr>
-      <w:rFonts w:eastAsia="Times New Roman" w:cs="Cordia New"/>
-    </w:rPr>
-  </w:style>
-  <w:style w:type="paragraph" w:customStyle="1" w:styleId="Heading20">
-    <w:name w:val="Heading2"/>
-    <w:basedOn w:val="Heading1"/>
-    <w:rsid w:val="002056AB"/>
-    <w:pPr>
-      <w:keepNext w:val="0"/>
-      <w:pageBreakBefore/>
-      <w:numPr>
-        <w:numId w:val="0"/>
-      </w:numPr>
-      <w:pBdr>
-        <w:top w:val="thinThickSmallGap" w:sz="24" w:space="1" w:color="auto"/>
-      </w:pBdr>
-      <w:spacing w:before="200" w:line="360" w:lineRule="auto"/>
-      <w:jc w:val="both"/>
-    </w:pPr>
-    <w:rPr>
-      <w:rFonts w:ascii="Bernard MT Condensed" w:eastAsia="Times New Roman" w:hAnsi="Bernard MT Condensed" w:cs="Cordia New"/>
-      <w:kern w:val="0"/>
-      <w:szCs w:val="40"/>
-    </w:rPr>
-  </w:style>
-  <w:style w:type="paragraph" w:customStyle="1" w:styleId="TableHeading">
-    <w:name w:val="Table Heading"/>
-    <w:basedOn w:val="Normal"/>
-    <w:next w:val="Normal"/>
-    <w:rsid w:val="002056AB"/>
-    <w:pPr>
-      <w:spacing w:after="40" w:line="360" w:lineRule="auto"/>
-      <w:jc w:val="both"/>
-    </w:pPr>
-    <w:rPr>
-      <w:rFonts w:cs="Cordia New"/>
-      <w:u w:val="words"/>
-    </w:rPr>
-  </w:style>
-  <w:style w:type="paragraph" w:styleId="MacroText">
-    <w:name w:val="macro"/>
-    <w:link w:val="MacroTextChar"/>
-    <w:rsid w:val="002056AB"/>
-    <w:pPr>
-      <w:tabs>
-        <w:tab w:val="left" w:pos="480"/>
-        <w:tab w:val="left" w:pos="960"/>
-        <w:tab w:val="left" w:pos="1440"/>
-        <w:tab w:val="left" w:pos="1920"/>
-        <w:tab w:val="left" w:pos="2400"/>
-        <w:tab w:val="left" w:pos="2880"/>
-        <w:tab w:val="left" w:pos="3360"/>
-        <w:tab w:val="left" w:pos="3840"/>
-        <w:tab w:val="left" w:pos="4320"/>
-      </w:tabs>
-    </w:pPr>
-    <w:rPr>
-      <w:rFonts w:eastAsia="Times New Roman" w:cs="Wingdings"/>
-      <w:sz w:val="28"/>
-      <w:szCs w:val="28"/>
-    </w:rPr>
-  </w:style>
-  <w:style w:type="character" w:customStyle="1" w:styleId="MacroTextChar">
-    <w:name w:val="Macro Text Char"/>
-    <w:basedOn w:val="DefaultParagraphFont"/>
-    <w:link w:val="MacroText"/>
-    <w:rsid w:val="002056AB"/>
-    <w:rPr>
-      <w:rFonts w:eastAsia="Times New Roman" w:cs="Wingdings"/>
-      <w:sz w:val="28"/>
-      <w:szCs w:val="28"/>
-    </w:rPr>
-  </w:style>
-  <w:style w:type="paragraph" w:customStyle="1" w:styleId="b">
-    <w:name w:val="b"/>
-    <w:basedOn w:val="Heading2"/>
-    <w:rsid w:val="002056AB"/>
-    <w:pPr>
-      <w:keepNext w:val="0"/>
-      <w:numPr>
-        <w:ilvl w:val="0"/>
-        <w:numId w:val="0"/>
-      </w:numPr>
-      <w:spacing w:after="120"/>
-      <w:jc w:val="both"/>
-      <w:outlineLvl w:val="9"/>
-    </w:pPr>
-    <w:rPr>
-      <w:rFonts w:eastAsia="Times New Roman" w:cs="Cordia New"/>
-      <w:b w:val="0"/>
-      <w:bCs w:val="0"/>
-      <w:i/>
-      <w:iCs/>
-      <w:szCs w:val="24"/>
-    </w:rPr>
-  </w:style>
-  <w:style w:type="paragraph" w:styleId="BodyText">
-    <w:name w:val="Body Text"/>
-    <w:basedOn w:val="Normal"/>
-    <w:link w:val="BodyTextChar"/>
-    <w:rsid w:val="002056AB"/>
-    <w:pPr>
-      <w:spacing w:after="40" w:line="360" w:lineRule="auto"/>
-      <w:jc w:val="both"/>
-    </w:pPr>
-    <w:rPr>
-      <w:rFonts w:cs="Cordia New"/>
-    </w:rPr>
-  </w:style>
-  <w:style w:type="character" w:customStyle="1" w:styleId="BodyTextChar">
-    <w:name w:val="Body Text Char"/>
-    <w:basedOn w:val="DefaultParagraphFont"/>
-    <w:link w:val="BodyText"/>
-    <w:rsid w:val="002056AB"/>
-    <w:rPr>
-      <w:rFonts w:ascii="Times New Roman" w:hAnsi="Times New Roman" w:cs="Cordia New"/>
-      <w:sz w:val="22"/>
-      <w:szCs w:val="30"/>
-    </w:rPr>
-  </w:style>
-  <w:style w:type="paragraph" w:customStyle="1" w:styleId="Nromal">
-    <w:name w:val="Nromal"/>
-    <w:basedOn w:val="Heading3"/>
-    <w:rsid w:val="002056AB"/>
-    <w:pPr>
-      <w:numPr>
-        <w:ilvl w:val="0"/>
-        <w:numId w:val="0"/>
-      </w:numPr>
-      <w:tabs>
-        <w:tab w:val="num" w:pos="360"/>
-      </w:tabs>
-      <w:spacing w:line="360" w:lineRule="auto"/>
-      <w:ind w:left="567" w:hanging="567"/>
-      <w:jc w:val="both"/>
-    </w:pPr>
-    <w:rPr>
-      <w:rFonts w:cs="Cordia New"/>
-      <w:sz w:val="26"/>
-      <w:szCs w:val="26"/>
-    </w:rPr>
-  </w:style>
-  <w:style w:type="character" w:styleId="Emphasis">
-    <w:name w:val="Emphasis"/>
-    <w:qFormat/>
-    <w:rsid w:val="002056AB"/>
-    <w:rPr>
-      <w:rFonts w:cs="Cordia New"/>
-      <w:i/>
-      <w:iCs/>
-    </w:rPr>
-  </w:style>
-  <w:style w:type="paragraph" w:styleId="DocumentMap">
-    <w:name w:val="Document Map"/>
-    <w:basedOn w:val="Normal"/>
-    <w:link w:val="DocumentMapChar"/>
-    <w:rsid w:val="002056AB"/>
-    <w:pPr>
-      <w:shd w:val="clear" w:color="auto" w:fill="000080"/>
-      <w:spacing w:after="40" w:line="360" w:lineRule="auto"/>
-      <w:jc w:val="both"/>
-    </w:pPr>
-    <w:rPr>
-      <w:rFonts w:ascii="Cordia New" w:cs="Cordia New"/>
-      <w:sz w:val="28"/>
-      <w:szCs w:val="28"/>
-    </w:rPr>
-  </w:style>
-  <w:style w:type="character" w:customStyle="1" w:styleId="DocumentMapChar">
-    <w:name w:val="Document Map Char"/>
-    <w:basedOn w:val="DefaultParagraphFont"/>
-    <w:link w:val="DocumentMap"/>
-    <w:rsid w:val="002056AB"/>
-    <w:rPr>
-      <w:rFonts w:hAnsi="Times New Roman" w:cs="Cordia New"/>
-      <w:sz w:val="28"/>
-      <w:szCs w:val="28"/>
-      <w:shd w:val="clear" w:color="auto" w:fill="000080"/>
-    </w:rPr>
-  </w:style>
-  <w:style w:type="paragraph" w:styleId="BodyText2">
-    <w:name w:val="Body Text 2"/>
-    <w:basedOn w:val="Normal"/>
-    <w:link w:val="BodyText2Char"/>
-    <w:rsid w:val="002056AB"/>
-    <w:pPr>
-      <w:spacing w:line="360" w:lineRule="auto"/>
-      <w:jc w:val="center"/>
-    </w:pPr>
-    <w:rPr>
-      <w:rFonts w:eastAsia="Angsana New" w:cs="Cordia New"/>
-      <w:sz w:val="18"/>
-      <w:szCs w:val="18"/>
-    </w:rPr>
-  </w:style>
-  <w:style w:type="character" w:customStyle="1" w:styleId="BodyText2Char">
-    <w:name w:val="Body Text 2 Char"/>
-    <w:basedOn w:val="DefaultParagraphFont"/>
-    <w:link w:val="BodyText2"/>
-    <w:rsid w:val="002056AB"/>
-    <w:rPr>
-      <w:rFonts w:ascii="Times New Roman" w:eastAsia="Angsana New" w:hAnsi="Times New Roman" w:cs="Cordia New"/>
-      <w:sz w:val="18"/>
-      <w:szCs w:val="18"/>
-    </w:rPr>
-  </w:style>
-  <w:style w:type="paragraph" w:customStyle="1" w:styleId="a0">
-    <w:name w:val="???????????"/>
-    <w:basedOn w:val="Normal"/>
-    <w:rsid w:val="002056AB"/>
-    <w:pPr>
-      <w:spacing w:line="360" w:lineRule="auto"/>
-      <w:ind w:right="386"/>
-      <w:jc w:val="both"/>
-    </w:pPr>
-    <w:rPr>
-      <w:rFonts w:eastAsia="Times New Roman" w:cs="Cordia New"/>
-    </w:rPr>
-  </w:style>
-  <w:style w:type="paragraph" w:customStyle="1" w:styleId="NewReq">
-    <w:name w:val="NewReq"/>
-    <w:basedOn w:val="Normal"/>
-    <w:rsid w:val="002056AB"/>
-    <w:pPr>
-      <w:spacing w:after="40" w:line="360" w:lineRule="auto"/>
-      <w:jc w:val="both"/>
-    </w:pPr>
-    <w:rPr>
-      <w:rFonts w:eastAsia="Times New Roman" w:cs="Cordia New"/>
-      <w:color w:val="0000FF"/>
-    </w:rPr>
-  </w:style>
-  <w:style w:type="paragraph" w:customStyle="1" w:styleId="heding3">
-    <w:name w:val="heding 3"/>
-    <w:basedOn w:val="Normal"/>
-    <w:rsid w:val="002056AB"/>
-    <w:pPr>
-      <w:spacing w:after="40" w:line="360" w:lineRule="auto"/>
-      <w:jc w:val="both"/>
-    </w:pPr>
-    <w:rPr>
-      <w:rFonts w:ascii="Microsoft Sans Serif" w:hAnsi="Microsoft Sans Serif" w:cs="Microsoft Sans Serif"/>
-      <w:b/>
-      <w:bCs/>
-      <w:sz w:val="24"/>
-      <w:szCs w:val="24"/>
-    </w:rPr>
-  </w:style>
-  <w:style w:type="paragraph" w:styleId="BodyTextIndent">
-    <w:name w:val="Body Text Indent"/>
-    <w:basedOn w:val="Normal"/>
-    <w:link w:val="BodyTextIndentChar"/>
-    <w:rsid w:val="002056AB"/>
-    <w:pPr>
-      <w:spacing w:line="360" w:lineRule="auto"/>
-      <w:ind w:left="714"/>
-      <w:jc w:val="thaiDistribute"/>
-    </w:pPr>
-    <w:rPr>
-      <w:rFonts w:cs="Cordia New"/>
-      <w:sz w:val="24"/>
-      <w:szCs w:val="24"/>
-    </w:rPr>
-  </w:style>
-  <w:style w:type="character" w:customStyle="1" w:styleId="BodyTextIndentChar">
-    <w:name w:val="Body Text Indent Char"/>
-    <w:basedOn w:val="DefaultParagraphFont"/>
-    <w:link w:val="BodyTextIndent"/>
-    <w:rsid w:val="002056AB"/>
-    <w:rPr>
-      <w:rFonts w:ascii="Times New Roman" w:hAnsi="Times New Roman" w:cs="Cordia New"/>
-      <w:sz w:val="24"/>
-      <w:szCs w:val="24"/>
-    </w:rPr>
-  </w:style>
-  <w:style w:type="paragraph" w:customStyle="1" w:styleId="tablehead">
-    <w:name w:val="tablehead"/>
-    <w:basedOn w:val="Normal"/>
-    <w:rsid w:val="002056AB"/>
-    <w:pPr>
-      <w:spacing w:line="360" w:lineRule="auto"/>
-      <w:ind w:left="743" w:right="34"/>
-      <w:jc w:val="thaiDistribute"/>
-    </w:pPr>
-    <w:rPr>
-      <w:rFonts w:cs="Cordia New"/>
-    </w:rPr>
-  </w:style>
-  <w:style w:type="paragraph" w:styleId="ListBullet">
-    <w:name w:val="List Bullet"/>
-    <w:basedOn w:val="Normal"/>
-    <w:link w:val="ListBulletChar"/>
-    <w:autoRedefine/>
-    <w:rsid w:val="002056AB"/>
-    <w:pPr>
-      <w:tabs>
-        <w:tab w:val="num" w:pos="993"/>
-      </w:tabs>
-      <w:spacing w:after="40" w:line="360" w:lineRule="auto"/>
-      <w:ind w:left="993" w:hanging="357"/>
-      <w:jc w:val="both"/>
-    </w:pPr>
-    <w:rPr>
-      <w:rFonts w:cs="Cordia New"/>
-      <w:position w:val="-3"/>
-      <w:sz w:val="20"/>
-      <w:szCs w:val="20"/>
-      <w:lang w:eastAsia="zh-CN"/>
-    </w:rPr>
-  </w:style>
-  <w:style w:type="paragraph" w:customStyle="1" w:styleId="PriceTitle">
-    <w:name w:val="PriceTitle"/>
-    <w:basedOn w:val="Normal"/>
-    <w:rsid w:val="002056AB"/>
-    <w:pPr>
-      <w:spacing w:before="120" w:after="40" w:line="360" w:lineRule="auto"/>
-      <w:ind w:left="360" w:right="34"/>
-      <w:jc w:val="thaiDistribute"/>
-    </w:pPr>
-    <w:rPr>
-      <w:rFonts w:cs="Cordia New"/>
-      <w:sz w:val="26"/>
-      <w:szCs w:val="26"/>
-    </w:rPr>
-  </w:style>
-  <w:style w:type="paragraph" w:customStyle="1" w:styleId="PriceLine">
-    <w:name w:val="PriceLine"/>
-    <w:basedOn w:val="Normal"/>
-    <w:rsid w:val="002056AB"/>
-    <w:pPr>
-      <w:tabs>
-        <w:tab w:val="num" w:pos="720"/>
-      </w:tabs>
-      <w:spacing w:before="120" w:after="40" w:line="360" w:lineRule="auto"/>
-      <w:ind w:left="720" w:right="34" w:hanging="360"/>
-      <w:jc w:val="thaiDistribute"/>
-    </w:pPr>
-    <w:rPr>
-      <w:rFonts w:cs="Cordia New"/>
-    </w:rPr>
-  </w:style>
-  <w:style w:type="paragraph" w:customStyle="1" w:styleId="IndentedChar">
-    <w:name w:val="Indented Char"/>
-    <w:basedOn w:val="Normal"/>
-    <w:rsid w:val="002056AB"/>
-    <w:pPr>
-      <w:spacing w:after="100" w:line="360" w:lineRule="auto"/>
-      <w:ind w:left="1077"/>
-      <w:jc w:val="both"/>
-    </w:pPr>
-    <w:rPr>
-      <w:rFonts w:hAnsi="Cordia New" w:cs="Cordia New"/>
-      <w:sz w:val="28"/>
-      <w:szCs w:val="28"/>
-    </w:rPr>
-  </w:style>
-  <w:style w:type="character" w:customStyle="1" w:styleId="IndentedCharChar">
-    <w:name w:val="Indented Char Char"/>
-    <w:rsid w:val="002056AB"/>
-    <w:rPr>
-      <w:rFonts w:ascii="Tahoma" w:eastAsia="Cordia New" w:hAnsi="Cordia New" w:cs="Tahoma"/>
-      <w:sz w:val="28"/>
-      <w:szCs w:val="28"/>
-      <w:lang w:val="en-US" w:eastAsia="en-US" w:bidi="th-TH"/>
-    </w:rPr>
-  </w:style>
-  <w:style w:type="paragraph" w:customStyle="1" w:styleId="Subhead">
-    <w:name w:val="Subhead"/>
-    <w:basedOn w:val="Normal"/>
-    <w:rsid w:val="002056AB"/>
-    <w:pPr>
-      <w:spacing w:before="80" w:after="40" w:line="360" w:lineRule="auto"/>
-      <w:ind w:left="1080"/>
-      <w:jc w:val="both"/>
-    </w:pPr>
-    <w:rPr>
-      <w:rFonts w:cs="Cordia New"/>
-    </w:rPr>
-  </w:style>
-  <w:style w:type="paragraph" w:customStyle="1" w:styleId="teelist">
-    <w:name w:val="teelist"/>
-    <w:basedOn w:val="Normal"/>
-    <w:link w:val="teelistChar"/>
-    <w:rsid w:val="002056AB"/>
-    <w:pPr>
-      <w:tabs>
-        <w:tab w:val="num" w:pos="720"/>
-      </w:tabs>
-      <w:spacing w:before="80" w:after="40" w:line="360" w:lineRule="auto"/>
-      <w:ind w:left="720" w:hanging="360"/>
-      <w:jc w:val="thaiDistribute"/>
-    </w:pPr>
-    <w:rPr>
-      <w:rFonts w:cs="Cordia New"/>
-    </w:rPr>
-  </w:style>
-  <w:style w:type="paragraph" w:customStyle="1" w:styleId="teeindent">
-    <w:name w:val="teeindent"/>
-    <w:basedOn w:val="Subhead"/>
-    <w:link w:val="teeindentChar"/>
-    <w:rsid w:val="002056AB"/>
-    <w:pPr>
-      <w:tabs>
-        <w:tab w:val="left" w:pos="6946"/>
-      </w:tabs>
-    </w:pPr>
-  </w:style>
-  <w:style w:type="paragraph" w:customStyle="1" w:styleId="Barcode">
-    <w:name w:val="Barcode"/>
-    <w:basedOn w:val="teelist"/>
-    <w:rsid w:val="002056AB"/>
-    <w:pPr>
-      <w:tabs>
-        <w:tab w:val="clear" w:pos="720"/>
-      </w:tabs>
-      <w:ind w:left="360" w:firstLine="0"/>
-      <w:jc w:val="distribute"/>
-    </w:pPr>
-  </w:style>
-  <w:style w:type="paragraph" w:customStyle="1" w:styleId="Indented">
-    <w:name w:val="Indented"/>
-    <w:basedOn w:val="Normal"/>
-    <w:rsid w:val="002056AB"/>
-    <w:pPr>
-      <w:spacing w:after="100" w:line="360" w:lineRule="auto"/>
-      <w:ind w:left="1077"/>
-      <w:jc w:val="both"/>
-    </w:pPr>
-    <w:rPr>
-      <w:rFonts w:hAnsi="Cordia New" w:cs="Cordia New"/>
-      <w:sz w:val="28"/>
-      <w:szCs w:val="28"/>
-      <w:lang w:eastAsia="zh-CN"/>
-    </w:rPr>
-  </w:style>
-  <w:style w:type="paragraph" w:customStyle="1" w:styleId="MyDescription">
-    <w:name w:val="MyDescription"/>
-    <w:basedOn w:val="teeindent"/>
-    <w:rsid w:val="002056AB"/>
-  </w:style>
-  <w:style w:type="paragraph" w:customStyle="1" w:styleId="Bulletted">
-    <w:name w:val="Bulletted"/>
-    <w:basedOn w:val="Normal"/>
-    <w:rsid w:val="002056AB"/>
-    <w:pPr>
-      <w:numPr>
-        <w:numId w:val="10"/>
-      </w:numPr>
-      <w:spacing w:after="40" w:line="360" w:lineRule="auto"/>
-      <w:jc w:val="both"/>
-    </w:pPr>
-    <w:rPr>
-      <w:rFonts w:hAnsi="Cordia New" w:cs="Cordia New"/>
-    </w:rPr>
-  </w:style>
-  <w:style w:type="paragraph" w:customStyle="1" w:styleId="LittleHeading">
-    <w:name w:val="LittleHeading"/>
-    <w:basedOn w:val="PriceTitle"/>
-    <w:rsid w:val="002056AB"/>
-    <w:pPr>
-      <w:ind w:left="1080"/>
-      <w:jc w:val="distribute"/>
-    </w:pPr>
-  </w:style>
-  <w:style w:type="paragraph" w:customStyle="1" w:styleId="tein">
-    <w:name w:val="tein"/>
-    <w:basedOn w:val="MyDescription"/>
-    <w:rsid w:val="002056AB"/>
-    <w:rPr>
-      <w:u w:val="single"/>
-    </w:rPr>
-  </w:style>
-  <w:style w:type="paragraph" w:styleId="BodyText3">
-    <w:name w:val="Body Text 3"/>
-    <w:basedOn w:val="Normal"/>
-    <w:link w:val="BodyText3Char"/>
-    <w:rsid w:val="002056AB"/>
-    <w:pPr>
-      <w:spacing w:after="120" w:line="360" w:lineRule="auto"/>
-      <w:jc w:val="both"/>
-    </w:pPr>
-    <w:rPr>
-      <w:sz w:val="16"/>
-      <w:szCs w:val="18"/>
-    </w:rPr>
-  </w:style>
-  <w:style w:type="character" w:customStyle="1" w:styleId="BodyText3Char">
-    <w:name w:val="Body Text 3 Char"/>
-    <w:basedOn w:val="DefaultParagraphFont"/>
-    <w:link w:val="BodyText3"/>
-    <w:rsid w:val="002056AB"/>
-    <w:rPr>
-      <w:rFonts w:ascii="Times New Roman" w:hAnsi="Times New Roman"/>
-      <w:sz w:val="16"/>
-      <w:szCs w:val="18"/>
-    </w:rPr>
-  </w:style>
-  <w:style w:type="paragraph" w:customStyle="1" w:styleId="a1">
-    <w:name w:val="ฯพทฟส"/>
-    <w:basedOn w:val="Normal"/>
-    <w:rsid w:val="002056AB"/>
-    <w:pPr>
-      <w:spacing w:after="40" w:line="360" w:lineRule="auto"/>
-      <w:ind w:firstLine="360"/>
-      <w:jc w:val="both"/>
-    </w:pPr>
-    <w:rPr>
-      <w:rFonts w:ascii="Microsoft Sans Serif" w:hAnsi="Cordia New" w:cs="Microsoft Sans Serif"/>
-      <w:b/>
-      <w:bCs/>
-      <w:sz w:val="28"/>
-      <w:szCs w:val="28"/>
-    </w:rPr>
-  </w:style>
-  <w:style w:type="paragraph" w:customStyle="1" w:styleId="a2">
-    <w:name w:val="นพทฟส"/>
-    <w:basedOn w:val="Normal"/>
-    <w:rsid w:val="002056AB"/>
-    <w:pPr>
-      <w:tabs>
-        <w:tab w:val="num" w:pos="720"/>
-      </w:tabs>
-      <w:spacing w:before="80" w:after="40" w:line="360" w:lineRule="auto"/>
-      <w:ind w:left="720" w:hanging="360"/>
-      <w:jc w:val="thaiDistribute"/>
-    </w:pPr>
-    <w:rPr>
-      <w:rFonts w:hAnsi="Cordia New" w:cs="Cordia New"/>
-      <w:b/>
-      <w:bCs/>
-    </w:rPr>
-  </w:style>
-  <w:style w:type="paragraph" w:styleId="BodyTextIndent2">
-    <w:name w:val="Body Text Indent 2"/>
-    <w:basedOn w:val="Normal"/>
-    <w:link w:val="BodyTextIndent2Char"/>
-    <w:rsid w:val="002056AB"/>
-    <w:pPr>
-      <w:spacing w:line="360" w:lineRule="auto"/>
-      <w:ind w:firstLine="567"/>
-      <w:jc w:val="thaiDistribute"/>
-    </w:pPr>
-    <w:rPr>
-      <w:rFonts w:ascii="Microsoft Sans Serif" w:hAnsi="Microsoft Sans Serif" w:cs="Microsoft Sans Serif"/>
-      <w:sz w:val="24"/>
-      <w:szCs w:val="24"/>
-    </w:rPr>
-  </w:style>
-  <w:style w:type="character" w:customStyle="1" w:styleId="BodyTextIndent2Char">
-    <w:name w:val="Body Text Indent 2 Char"/>
-    <w:basedOn w:val="DefaultParagraphFont"/>
-    <w:link w:val="BodyTextIndent2"/>
-    <w:rsid w:val="002056AB"/>
-    <w:rPr>
-      <w:rFonts w:ascii="Microsoft Sans Serif" w:hAnsi="Microsoft Sans Serif" w:cs="Microsoft Sans Serif"/>
-      <w:sz w:val="24"/>
-      <w:szCs w:val="24"/>
-    </w:rPr>
-  </w:style>
-  <w:style w:type="character" w:customStyle="1" w:styleId="CaptionChar">
-    <w:name w:val="Caption Char"/>
-    <w:rsid w:val="002056AB"/>
-    <w:rPr>
-      <w:rFonts w:ascii="Tahoma" w:eastAsia="Cordia New" w:hAnsi="Tahoma" w:cs="Tahoma"/>
-      <w:sz w:val="36"/>
-      <w:szCs w:val="36"/>
-      <w:lang w:val="en-US" w:eastAsia="en-US" w:bidi="th-TH"/>
-    </w:rPr>
-  </w:style>
-  <w:style w:type="paragraph" w:customStyle="1" w:styleId="Label">
-    <w:name w:val="Label"/>
-    <w:basedOn w:val="Normal"/>
-    <w:rsid w:val="002056AB"/>
-    <w:pPr>
-      <w:spacing w:after="40" w:line="360" w:lineRule="auto"/>
-      <w:jc w:val="both"/>
-    </w:pPr>
-    <w:rPr>
-      <w:rFonts w:cs="Cordia New"/>
-    </w:rPr>
-  </w:style>
-  <w:style w:type="character" w:customStyle="1" w:styleId="LabelChar">
-    <w:name w:val="Label Char"/>
-    <w:rsid w:val="002056AB"/>
-    <w:rPr>
-      <w:rFonts w:ascii="Tahoma" w:eastAsia="Cordia New" w:hAnsi="Tahoma" w:cs="Tahoma"/>
-      <w:sz w:val="22"/>
-      <w:szCs w:val="22"/>
-      <w:lang w:val="en-US" w:eastAsia="en-US" w:bidi="th-TH"/>
-    </w:rPr>
-  </w:style>
-  <w:style w:type="paragraph" w:customStyle="1" w:styleId="heding2">
-    <w:name w:val="heding 2"/>
-    <w:basedOn w:val="Normal"/>
-    <w:rsid w:val="002056AB"/>
-    <w:pPr>
-      <w:spacing w:after="40" w:line="360" w:lineRule="auto"/>
-      <w:jc w:val="both"/>
-    </w:pPr>
-    <w:rPr>
-      <w:rFonts w:hAnsi="Cordia New" w:cs="Cordia New"/>
-    </w:rPr>
-  </w:style>
-  <w:style w:type="paragraph" w:styleId="BalloonText">
-    <w:name w:val="Balloon Text"/>
-    <w:basedOn w:val="Normal"/>
-    <w:link w:val="BalloonTextChar"/>
-    <w:rsid w:val="002056AB"/>
-    <w:pPr>
-      <w:spacing w:after="40" w:line="360" w:lineRule="auto"/>
-      <w:jc w:val="both"/>
-    </w:pPr>
-    <w:rPr>
-      <w:sz w:val="16"/>
-      <w:szCs w:val="18"/>
-    </w:rPr>
-  </w:style>
-  <w:style w:type="character" w:customStyle="1" w:styleId="BalloonTextChar">
-    <w:name w:val="Balloon Text Char"/>
-    <w:basedOn w:val="DefaultParagraphFont"/>
-    <w:link w:val="BalloonText"/>
-    <w:rsid w:val="002056AB"/>
-    <w:rPr>
-      <w:rFonts w:ascii="Times New Roman" w:hAnsi="Times New Roman"/>
-      <w:sz w:val="16"/>
-      <w:szCs w:val="18"/>
-    </w:rPr>
-  </w:style>
-  <w:style w:type="paragraph" w:customStyle="1" w:styleId="Normal8pt">
-    <w:name w:val="Normal + 8 pt"/>
-    <w:basedOn w:val="Normal"/>
-    <w:rsid w:val="002056AB"/>
-    <w:pPr>
-      <w:spacing w:after="40" w:line="360" w:lineRule="auto"/>
-      <w:jc w:val="both"/>
-    </w:pPr>
-    <w:rPr>
-      <w:rFonts w:hAnsi="Cordia New" w:cs="Cordia New"/>
-      <w:sz w:val="16"/>
-      <w:szCs w:val="16"/>
-    </w:rPr>
-  </w:style>
-  <w:style w:type="paragraph" w:customStyle="1" w:styleId="tlabel">
-    <w:name w:val="tlabel"/>
-    <w:basedOn w:val="Label"/>
-    <w:rsid w:val="002056AB"/>
-    <w:rPr>
-      <w:sz w:val="16"/>
-      <w:szCs w:val="18"/>
-    </w:rPr>
-  </w:style>
-  <w:style w:type="paragraph" w:customStyle="1" w:styleId="StyletlabelComplex8pt">
-    <w:name w:val="Style tlabel + (Complex) 8 pt"/>
-    <w:basedOn w:val="tlabel"/>
-    <w:rsid w:val="002056AB"/>
-  </w:style>
-  <w:style w:type="paragraph" w:customStyle="1" w:styleId="Norml">
-    <w:name w:val="Norml"/>
-    <w:basedOn w:val="Normal"/>
-    <w:rsid w:val="002056AB"/>
-    <w:pPr>
-      <w:keepNext/>
-      <w:tabs>
-        <w:tab w:val="num" w:pos="1440"/>
-      </w:tabs>
-      <w:spacing w:before="240" w:after="120" w:line="360" w:lineRule="auto"/>
-      <w:ind w:left="851" w:hanging="851"/>
-      <w:jc w:val="both"/>
-      <w:outlineLvl w:val="1"/>
-    </w:pPr>
-    <w:rPr>
-      <w:rFonts w:cs="Cordia New"/>
-      <w:sz w:val="28"/>
-      <w:szCs w:val="28"/>
-    </w:rPr>
-  </w:style>
-  <w:style w:type="paragraph" w:customStyle="1" w:styleId="MyNum">
-    <w:name w:val="MyNum"/>
-    <w:basedOn w:val="Normal"/>
-    <w:rsid w:val="002056AB"/>
-    <w:pPr>
-      <w:numPr>
-        <w:numId w:val="12"/>
-      </w:numPr>
-      <w:spacing w:after="40" w:line="360" w:lineRule="auto"/>
-      <w:jc w:val="both"/>
-    </w:pPr>
-    <w:rPr>
-      <w:rFonts w:cs="Cordia New"/>
-    </w:rPr>
-  </w:style>
-  <w:style w:type="paragraph" w:customStyle="1" w:styleId="Require">
-    <w:name w:val="Require"/>
-    <w:basedOn w:val="Normal"/>
-    <w:rsid w:val="002056AB"/>
-    <w:pPr>
-      <w:spacing w:after="40" w:line="360" w:lineRule="auto"/>
-      <w:jc w:val="both"/>
-    </w:pPr>
-    <w:rPr>
-      <w:rFonts w:cs="Cordia New"/>
-    </w:rPr>
-  </w:style>
-  <w:style w:type="paragraph" w:customStyle="1" w:styleId="Requirements">
-    <w:name w:val="Requirements"/>
-    <w:basedOn w:val="Require"/>
-    <w:rsid w:val="002056AB"/>
-    <w:pPr>
-      <w:numPr>
-        <w:numId w:val="11"/>
-      </w:numPr>
-      <w:tabs>
-        <w:tab w:val="clear" w:pos="567"/>
-      </w:tabs>
-      <w:ind w:left="0" w:firstLine="0"/>
-    </w:pPr>
-  </w:style>
-  <w:style w:type="paragraph" w:customStyle="1" w:styleId="NyNum">
-    <w:name w:val="NyNum"/>
-    <w:basedOn w:val="Normal"/>
-    <w:rsid w:val="002056AB"/>
-    <w:pPr>
-      <w:spacing w:after="40" w:line="360" w:lineRule="auto"/>
-      <w:jc w:val="both"/>
-    </w:pPr>
-    <w:rPr>
-      <w:rFonts w:cs="Cordia New"/>
-    </w:rPr>
-  </w:style>
-  <w:style w:type="paragraph" w:customStyle="1" w:styleId="MyTable">
-    <w:name w:val="MyTable"/>
-    <w:basedOn w:val="Normal"/>
-    <w:rsid w:val="002056AB"/>
-    <w:pPr>
-      <w:spacing w:after="40" w:line="360" w:lineRule="auto"/>
-      <w:jc w:val="both"/>
-    </w:pPr>
-    <w:rPr>
-      <w:rFonts w:cs="Cordia New"/>
-      <w:sz w:val="20"/>
-      <w:szCs w:val="20"/>
-    </w:rPr>
-  </w:style>
-  <w:style w:type="paragraph" w:customStyle="1" w:styleId="Source">
-    <w:name w:val="Source"/>
-    <w:basedOn w:val="Normal"/>
-    <w:rsid w:val="002056AB"/>
-    <w:pPr>
-      <w:spacing w:before="40" w:after="40" w:line="360" w:lineRule="auto"/>
-      <w:jc w:val="both"/>
-    </w:pPr>
-    <w:rPr>
-      <w:rFonts w:cs="Cordia New"/>
-    </w:rPr>
-  </w:style>
-  <w:style w:type="paragraph" w:styleId="BodyTextIndent3">
-    <w:name w:val="Body Text Indent 3"/>
-    <w:basedOn w:val="Normal"/>
-    <w:link w:val="BodyTextIndent3Char"/>
-    <w:rsid w:val="002056AB"/>
-    <w:pPr>
-      <w:spacing w:after="40" w:line="360" w:lineRule="auto"/>
-      <w:ind w:firstLine="567"/>
-      <w:jc w:val="both"/>
-    </w:pPr>
-    <w:rPr>
-      <w:rFonts w:cs="Cordia New"/>
-    </w:rPr>
-  </w:style>
-  <w:style w:type="character" w:customStyle="1" w:styleId="BodyTextIndent3Char">
-    <w:name w:val="Body Text Indent 3 Char"/>
-    <w:basedOn w:val="DefaultParagraphFont"/>
-    <w:link w:val="BodyTextIndent3"/>
-    <w:rsid w:val="002056AB"/>
-    <w:rPr>
-      <w:rFonts w:ascii="Times New Roman" w:hAnsi="Times New Roman" w:cs="Cordia New"/>
-      <w:sz w:val="22"/>
-      <w:szCs w:val="30"/>
-    </w:rPr>
-  </w:style>
-  <w:style w:type="paragraph" w:customStyle="1" w:styleId="s">
-    <w:name w:val="s"/>
-    <w:basedOn w:val="Space"/>
-    <w:rsid w:val="002056AB"/>
-    <w:pPr>
-      <w:spacing w:line="360" w:lineRule="auto"/>
-    </w:pPr>
-    <w:rPr>
-      <w:rFonts w:cs="Cordia New"/>
-    </w:rPr>
-  </w:style>
-  <w:style w:type="paragraph" w:customStyle="1" w:styleId="Spae">
-    <w:name w:val="Spae"/>
-    <w:basedOn w:val="MyBullet"/>
-    <w:rsid w:val="002056AB"/>
-    <w:pPr>
-      <w:numPr>
-        <w:numId w:val="0"/>
-      </w:numPr>
-      <w:spacing w:line="360" w:lineRule="auto"/>
-    </w:pPr>
-    <w:rPr>
-      <w:rFonts w:cs="Cordia New"/>
-    </w:rPr>
-  </w:style>
-  <w:style w:type="paragraph" w:customStyle="1" w:styleId="sapce">
-    <w:name w:val="sapce"/>
-    <w:basedOn w:val="Normal"/>
-    <w:rsid w:val="002056AB"/>
-    <w:pPr>
-      <w:spacing w:before="60" w:after="40" w:line="360" w:lineRule="auto"/>
-      <w:jc w:val="both"/>
-    </w:pPr>
-    <w:rPr>
-      <w:rFonts w:cs="Cordia New"/>
-    </w:rPr>
-  </w:style>
-  <w:style w:type="paragraph" w:styleId="Caption">
-    <w:name w:val="caption"/>
-    <w:basedOn w:val="Normal"/>
-    <w:next w:val="Normal"/>
-    <w:qFormat/>
-    <w:rsid w:val="002056AB"/>
-    <w:pPr>
-      <w:spacing w:after="40" w:line="360" w:lineRule="auto"/>
-      <w:jc w:val="both"/>
-    </w:pPr>
-    <w:rPr>
-      <w:rFonts w:cs="Cordia New"/>
-      <w:u w:val="single"/>
-    </w:rPr>
-  </w:style>
-  <w:style w:type="paragraph" w:customStyle="1" w:styleId="handing3">
-    <w:name w:val="handing 3"/>
-    <w:basedOn w:val="Normal"/>
-    <w:rsid w:val="002056AB"/>
-    <w:pPr>
-      <w:spacing w:after="40" w:line="360" w:lineRule="auto"/>
-      <w:jc w:val="both"/>
-    </w:pPr>
-    <w:rPr>
-      <w:rFonts w:cs="Cordia New"/>
-    </w:rPr>
-  </w:style>
-  <w:style w:type="paragraph" w:customStyle="1" w:styleId="Sub">
-    <w:name w:val="Sub"/>
-    <w:basedOn w:val="Normal"/>
-    <w:rsid w:val="002056AB"/>
-    <w:pPr>
-      <w:tabs>
-        <w:tab w:val="num" w:pos="720"/>
-      </w:tabs>
-      <w:spacing w:after="40" w:line="360" w:lineRule="auto"/>
-      <w:ind w:left="720" w:hanging="360"/>
-      <w:jc w:val="both"/>
-    </w:pPr>
-    <w:rPr>
-      <w:rFonts w:hAnsi="Cordia New" w:cs="Cordia New"/>
-    </w:rPr>
-  </w:style>
-  <w:style w:type="paragraph" w:customStyle="1" w:styleId="Heading">
-    <w:name w:val="Heading ๅ"/>
-    <w:basedOn w:val="Header"/>
-    <w:rsid w:val="002056AB"/>
-    <w:pPr>
-      <w:tabs>
-        <w:tab w:val="clear" w:pos="4320"/>
-        <w:tab w:val="clear" w:pos="8640"/>
-      </w:tabs>
-      <w:spacing w:after="40" w:line="360" w:lineRule="auto"/>
-      <w:jc w:val="both"/>
-    </w:pPr>
-    <w:rPr>
-      <w:rFonts w:eastAsia="Times New Roman" w:cs="Cordia New"/>
-    </w:rPr>
-  </w:style>
-  <w:style w:type="paragraph" w:customStyle="1" w:styleId="Numbered">
-    <w:name w:val="Numbered"/>
-    <w:aliases w:val="Left:  0.63 cm,Hanging:  0.63 cm,Left:  0 cm"/>
-    <w:basedOn w:val="Normal"/>
-    <w:rsid w:val="002056AB"/>
-    <w:pPr>
-      <w:spacing w:after="40" w:line="360" w:lineRule="auto"/>
-      <w:jc w:val="both"/>
-    </w:pPr>
-    <w:rPr>
-      <w:rFonts w:cs="Cordia New"/>
-    </w:rPr>
-  </w:style>
-  <w:style w:type="paragraph" w:customStyle="1" w:styleId="Spc">
-    <w:name w:val="Spc"/>
-    <w:basedOn w:val="Normal"/>
-    <w:rsid w:val="002056AB"/>
-    <w:pPr>
-      <w:spacing w:after="40" w:line="360" w:lineRule="auto"/>
-      <w:jc w:val="both"/>
-    </w:pPr>
-    <w:rPr>
-      <w:rFonts w:cs="Cordia New"/>
-    </w:rPr>
-  </w:style>
-  <w:style w:type="paragraph" w:customStyle="1" w:styleId="StyleHeading2Heading2CharCharCharCharHeading2CharChar">
-    <w:name w:val="Style Heading 2Heading 2 Char Char Char CharHeading 2 Char Char +..."/>
-    <w:basedOn w:val="Normal"/>
-    <w:rsid w:val="002056AB"/>
-    <w:pPr>
-      <w:keepNext/>
-      <w:tabs>
-        <w:tab w:val="num" w:pos="1440"/>
-      </w:tabs>
-      <w:spacing w:before="240" w:after="160" w:line="360" w:lineRule="auto"/>
-      <w:ind w:left="851" w:hanging="851"/>
-      <w:jc w:val="both"/>
-      <w:outlineLvl w:val="1"/>
-    </w:pPr>
-    <w:rPr>
-      <w:rFonts w:eastAsia="Times New Roman" w:cs="Cordia New"/>
-      <w:sz w:val="28"/>
-      <w:szCs w:val="28"/>
-    </w:rPr>
-  </w:style>
-  <w:style w:type="paragraph" w:customStyle="1" w:styleId="ThisNum">
-    <w:name w:val="ThisNum"/>
-    <w:basedOn w:val="Normal"/>
-    <w:rsid w:val="002056AB"/>
-    <w:pPr>
-      <w:numPr>
-        <w:numId w:val="13"/>
-      </w:numPr>
-      <w:spacing w:after="40" w:line="360" w:lineRule="auto"/>
-      <w:jc w:val="both"/>
-    </w:pPr>
-    <w:rPr>
-      <w:rFonts w:cs="Cordia New"/>
-    </w:rPr>
-  </w:style>
-  <w:style w:type="paragraph" w:customStyle="1" w:styleId="shortNum">
-    <w:name w:val="shortNum"/>
-    <w:basedOn w:val="Normal"/>
-    <w:rsid w:val="002056AB"/>
-    <w:pPr>
-      <w:numPr>
-        <w:numId w:val="14"/>
-      </w:numPr>
-      <w:spacing w:line="360" w:lineRule="auto"/>
-      <w:jc w:val="both"/>
-    </w:pPr>
-    <w:rPr>
-      <w:rFonts w:cs="Cordia New"/>
-      <w:color w:val="FF0000"/>
-      <w:sz w:val="20"/>
-      <w:szCs w:val="20"/>
-    </w:rPr>
-  </w:style>
-  <w:style w:type="paragraph" w:customStyle="1" w:styleId="MainNum">
-    <w:name w:val="MainNum"/>
-    <w:basedOn w:val="Normal"/>
-    <w:rsid w:val="002056AB"/>
-    <w:pPr>
-      <w:numPr>
-        <w:numId w:val="15"/>
-      </w:numPr>
-      <w:spacing w:before="80" w:after="40" w:line="360" w:lineRule="auto"/>
-      <w:jc w:val="thaiDistribute"/>
-    </w:pPr>
-    <w:rPr>
-      <w:rFonts w:cs="Cordia New"/>
-    </w:rPr>
-  </w:style>
-  <w:style w:type="paragraph" w:customStyle="1" w:styleId="Special">
-    <w:name w:val="Special"/>
-    <w:basedOn w:val="Normal"/>
-    <w:rsid w:val="002056AB"/>
-    <w:pPr>
-      <w:spacing w:before="80" w:after="40" w:line="360" w:lineRule="auto"/>
-      <w:ind w:left="1080"/>
-      <w:jc w:val="both"/>
-    </w:pPr>
-    <w:rPr>
-      <w:rFonts w:cs="Cordia New"/>
-    </w:rPr>
-  </w:style>
-  <w:style w:type="paragraph" w:customStyle="1" w:styleId="Special0">
-    <w:name w:val="Special]"/>
-    <w:basedOn w:val="Indented"/>
-    <w:rsid w:val="002056AB"/>
-    <w:rPr>
-      <w:rFonts w:hAnsi="Tahoma"/>
-      <w:sz w:val="22"/>
-      <w:szCs w:val="22"/>
-      <w:lang w:eastAsia="en-US"/>
-    </w:rPr>
-  </w:style>
-  <w:style w:type="paragraph" w:customStyle="1" w:styleId="StyleHeading1Bold1">
-    <w:name w:val="Style Heading 1 + Bold1"/>
-    <w:basedOn w:val="Heading1"/>
-    <w:rsid w:val="002056AB"/>
-    <w:pPr>
-      <w:pageBreakBefore/>
-      <w:tabs>
-        <w:tab w:val="num" w:pos="360"/>
-      </w:tabs>
-      <w:spacing w:before="200" w:after="60" w:line="360" w:lineRule="auto"/>
-      <w:ind w:left="360" w:hanging="360"/>
-      <w:jc w:val="both"/>
-    </w:pPr>
-    <w:rPr>
-      <w:rFonts w:eastAsia="Times New Roman" w:cs="Cordia New"/>
-      <w:b w:val="0"/>
-      <w:bCs w:val="0"/>
-      <w:sz w:val="30"/>
-      <w:szCs w:val="30"/>
-    </w:rPr>
-  </w:style>
-  <w:style w:type="paragraph" w:customStyle="1" w:styleId="Ma">
-    <w:name w:val="Ma"/>
-    <w:basedOn w:val="Normal"/>
-    <w:rsid w:val="002056AB"/>
-    <w:pPr>
-      <w:numPr>
-        <w:numId w:val="16"/>
-      </w:numPr>
-      <w:spacing w:before="120" w:line="360" w:lineRule="auto"/>
-      <w:jc w:val="both"/>
-    </w:pPr>
-    <w:rPr>
-      <w:rFonts w:hAnsi="Cordia New" w:cs="Cordia New"/>
-    </w:rPr>
-  </w:style>
-  <w:style w:type="character" w:customStyle="1" w:styleId="teelistChar">
-    <w:name w:val="teelist Char"/>
-    <w:link w:val="teelist"/>
-    <w:rsid w:val="002056AB"/>
-    <w:rPr>
-      <w:rFonts w:ascii="Times New Roman" w:hAnsi="Times New Roman" w:cs="Cordia New"/>
-      <w:sz w:val="22"/>
-      <w:szCs w:val="30"/>
-    </w:rPr>
-  </w:style>
-  <w:style w:type="character" w:customStyle="1" w:styleId="teeindentChar">
-    <w:name w:val="teeindent Char"/>
-    <w:link w:val="teeindent"/>
-    <w:rsid w:val="002056AB"/>
-    <w:rPr>
-      <w:rFonts w:ascii="Times New Roman" w:hAnsi="Times New Roman" w:cs="Cordia New"/>
-      <w:sz w:val="22"/>
-      <w:szCs w:val="30"/>
-    </w:rPr>
-  </w:style>
-  <w:style w:type="paragraph" w:customStyle="1" w:styleId="hed2">
-    <w:name w:val="hed 2"/>
-    <w:basedOn w:val="Heading2"/>
-    <w:rsid w:val="002056AB"/>
-    <w:pPr>
-      <w:tabs>
-        <w:tab w:val="clear" w:pos="576"/>
-        <w:tab w:val="num" w:pos="567"/>
-      </w:tabs>
-      <w:spacing w:after="160"/>
-      <w:ind w:left="567" w:hanging="567"/>
-      <w:jc w:val="both"/>
-    </w:pPr>
-    <w:rPr>
-      <w:rFonts w:cs="Cordia New"/>
-      <w:i/>
-      <w:iCs/>
-      <w:sz w:val="22"/>
-      <w:szCs w:val="22"/>
-    </w:rPr>
-  </w:style>
-  <w:style w:type="paragraph" w:customStyle="1" w:styleId="MyHead2">
-    <w:name w:val="MyHead2"/>
-    <w:basedOn w:val="Normal"/>
-    <w:rsid w:val="002056AB"/>
-    <w:pPr>
-      <w:keepNext/>
-      <w:tabs>
-        <w:tab w:val="num" w:pos="360"/>
-      </w:tabs>
-      <w:spacing w:before="240" w:after="120" w:line="360" w:lineRule="auto"/>
-      <w:ind w:left="360" w:hanging="360"/>
-      <w:jc w:val="both"/>
-      <w:outlineLvl w:val="1"/>
-    </w:pPr>
-    <w:rPr>
-      <w:rFonts w:cs="Cordia New"/>
-      <w:sz w:val="28"/>
-      <w:szCs w:val="28"/>
-    </w:rPr>
-  </w:style>
-  <w:style w:type="paragraph" w:customStyle="1" w:styleId="Heading21">
-    <w:name w:val="Headin g2"/>
-    <w:basedOn w:val="Normal"/>
-    <w:rsid w:val="002056AB"/>
-    <w:pPr>
-      <w:spacing w:line="360" w:lineRule="auto"/>
-    </w:pPr>
-    <w:rPr>
-      <w:rFonts w:eastAsia="Times New Roman" w:cs="Cordia New"/>
-      <w:sz w:val="20"/>
-      <w:szCs w:val="20"/>
-    </w:rPr>
-  </w:style>
-  <w:style w:type="paragraph" w:customStyle="1" w:styleId="MyBullet2">
-    <w:name w:val="MyBullet2"/>
-    <w:basedOn w:val="Normal"/>
-    <w:rsid w:val="002056AB"/>
-    <w:pPr>
-      <w:spacing w:after="120" w:line="360" w:lineRule="auto"/>
-    </w:pPr>
-    <w:rPr>
-      <w:rFonts w:eastAsia="Times New Roman" w:cs="Cordia New"/>
-      <w:sz w:val="20"/>
-      <w:szCs w:val="20"/>
-    </w:rPr>
-  </w:style>
-  <w:style w:type="paragraph" w:customStyle="1" w:styleId="NewBullet2">
-    <w:name w:val="NewBullet2"/>
-    <w:basedOn w:val="Normal"/>
-    <w:rsid w:val="002056AB"/>
-    <w:pPr>
-      <w:spacing w:line="360" w:lineRule="auto"/>
-    </w:pPr>
-    <w:rPr>
-      <w:rFonts w:eastAsia="Times New Roman" w:cs="Cordia New"/>
-      <w:sz w:val="20"/>
-      <w:szCs w:val="20"/>
-    </w:rPr>
-  </w:style>
-  <w:style w:type="paragraph" w:customStyle="1" w:styleId="Heading30">
-    <w:name w:val="Headin g3"/>
-    <w:basedOn w:val="Normal"/>
-    <w:rsid w:val="002056AB"/>
-    <w:pPr>
-      <w:spacing w:line="360" w:lineRule="auto"/>
-    </w:pPr>
-    <w:rPr>
-      <w:rFonts w:eastAsia="Times New Roman" w:cs="Cordia New"/>
-      <w:sz w:val="20"/>
-      <w:szCs w:val="20"/>
-    </w:rPr>
-  </w:style>
-  <w:style w:type="paragraph" w:styleId="TOC4">
-    <w:name w:val="toc 4"/>
-    <w:basedOn w:val="Normal"/>
-    <w:next w:val="Normal"/>
-    <w:autoRedefine/>
-    <w:uiPriority w:val="39"/>
-    <w:rsid w:val="002056AB"/>
-    <w:pPr>
-      <w:spacing w:line="360" w:lineRule="auto"/>
-      <w:ind w:left="720"/>
-    </w:pPr>
-    <w:rPr>
-      <w:rFonts w:eastAsia="Times New Roman"/>
-      <w:sz w:val="24"/>
-      <w:szCs w:val="24"/>
-    </w:rPr>
-  </w:style>
-  <w:style w:type="paragraph" w:styleId="TOC5">
-    <w:name w:val="toc 5"/>
-    <w:basedOn w:val="Normal"/>
-    <w:next w:val="Normal"/>
-    <w:autoRedefine/>
-    <w:uiPriority w:val="39"/>
-    <w:rsid w:val="002056AB"/>
-    <w:pPr>
-      <w:spacing w:line="360" w:lineRule="auto"/>
-      <w:ind w:left="960"/>
-    </w:pPr>
-    <w:rPr>
-      <w:rFonts w:eastAsia="Times New Roman"/>
-      <w:sz w:val="24"/>
-      <w:szCs w:val="24"/>
-    </w:rPr>
-  </w:style>
-  <w:style w:type="paragraph" w:styleId="TOC6">
-    <w:name w:val="toc 6"/>
-    <w:basedOn w:val="Normal"/>
-    <w:next w:val="Normal"/>
-    <w:autoRedefine/>
-    <w:uiPriority w:val="39"/>
-    <w:rsid w:val="002056AB"/>
-    <w:pPr>
-      <w:spacing w:line="360" w:lineRule="auto"/>
-      <w:ind w:left="1200"/>
-    </w:pPr>
-    <w:rPr>
-      <w:rFonts w:eastAsia="Times New Roman"/>
-      <w:sz w:val="24"/>
-      <w:szCs w:val="24"/>
-    </w:rPr>
-  </w:style>
-  <w:style w:type="paragraph" w:styleId="TOC7">
-    <w:name w:val="toc 7"/>
-    <w:basedOn w:val="Normal"/>
-    <w:next w:val="Normal"/>
-    <w:autoRedefine/>
-    <w:uiPriority w:val="39"/>
-    <w:rsid w:val="002056AB"/>
-    <w:pPr>
-      <w:spacing w:line="360" w:lineRule="auto"/>
-      <w:ind w:left="1440"/>
-    </w:pPr>
-    <w:rPr>
-      <w:rFonts w:eastAsia="Times New Roman"/>
-      <w:sz w:val="24"/>
-      <w:szCs w:val="24"/>
-    </w:rPr>
-  </w:style>
-  <w:style w:type="paragraph" w:styleId="TOC8">
-    <w:name w:val="toc 8"/>
-    <w:basedOn w:val="Normal"/>
-    <w:next w:val="Normal"/>
-    <w:autoRedefine/>
-    <w:uiPriority w:val="39"/>
-    <w:rsid w:val="002056AB"/>
-    <w:pPr>
-      <w:spacing w:line="360" w:lineRule="auto"/>
-      <w:ind w:left="1680"/>
-    </w:pPr>
-    <w:rPr>
-      <w:rFonts w:eastAsia="Times New Roman"/>
-      <w:sz w:val="24"/>
-      <w:szCs w:val="24"/>
-    </w:rPr>
-  </w:style>
-  <w:style w:type="paragraph" w:styleId="TOC9">
-    <w:name w:val="toc 9"/>
-    <w:basedOn w:val="Normal"/>
-    <w:next w:val="Normal"/>
-    <w:autoRedefine/>
-    <w:uiPriority w:val="39"/>
-    <w:rsid w:val="002056AB"/>
-    <w:pPr>
-      <w:spacing w:line="360" w:lineRule="auto"/>
-      <w:ind w:left="1920"/>
-    </w:pPr>
-    <w:rPr>
-      <w:rFonts w:eastAsia="Times New Roman"/>
-      <w:sz w:val="24"/>
-      <w:szCs w:val="24"/>
-    </w:rPr>
-  </w:style>
-  <w:style w:type="paragraph" w:customStyle="1" w:styleId="xl63">
-    <w:name w:val="xl63"/>
-    <w:basedOn w:val="Normal"/>
-    <w:rsid w:val="002056AB"/>
-    <w:pPr>
-      <w:pBdr>
-        <w:top w:val="single" w:sz="8" w:space="0" w:color="000000"/>
-        <w:bottom w:val="single" w:sz="4" w:space="0" w:color="000000"/>
-      </w:pBdr>
-      <w:spacing w:before="100" w:beforeAutospacing="1" w:after="100" w:afterAutospacing="1" w:line="360" w:lineRule="auto"/>
-      <w:jc w:val="center"/>
-    </w:pPr>
-    <w:rPr>
-      <w:rFonts w:eastAsia="Times New Roman" w:cs="Times New Roman"/>
-      <w:b/>
-      <w:bCs/>
-      <w:sz w:val="24"/>
-      <w:szCs w:val="24"/>
-    </w:rPr>
-  </w:style>
-  <w:style w:type="paragraph" w:customStyle="1" w:styleId="xl64">
-    <w:name w:val="xl64"/>
-    <w:basedOn w:val="Normal"/>
-    <w:rsid w:val="002056AB"/>
-    <w:pPr>
-      <w:spacing w:before="100" w:beforeAutospacing="1" w:after="100" w:afterAutospacing="1" w:line="360" w:lineRule="auto"/>
-    </w:pPr>
-    <w:rPr>
-      <w:rFonts w:eastAsia="Times New Roman" w:cs="Times New Roman"/>
-      <w:sz w:val="24"/>
-      <w:szCs w:val="24"/>
-    </w:rPr>
-  </w:style>
-  <w:style w:type="paragraph" w:customStyle="1" w:styleId="HalfInch">
-    <w:name w:val="HalfInch"/>
-    <w:basedOn w:val="Normal"/>
-    <w:link w:val="HalfInchChar"/>
-    <w:qFormat/>
-    <w:rsid w:val="002056AB"/>
-    <w:pPr>
-      <w:spacing w:before="40" w:after="40" w:line="360" w:lineRule="auto"/>
-      <w:ind w:left="720"/>
-    </w:pPr>
-    <w:rPr>
-      <w:rFonts w:cs="Cordia New"/>
-    </w:rPr>
-  </w:style>
-  <w:style w:type="paragraph" w:customStyle="1" w:styleId="Quarter">
-    <w:name w:val="Quarter"/>
-    <w:basedOn w:val="Normal"/>
-    <w:link w:val="QuarterChar"/>
-    <w:qFormat/>
-    <w:rsid w:val="002056AB"/>
-    <w:pPr>
-      <w:spacing w:before="40" w:after="40" w:line="360" w:lineRule="auto"/>
-      <w:ind w:left="360"/>
-    </w:pPr>
-    <w:rPr>
-      <w:rFonts w:cs="Cordia New"/>
-      <w:b/>
-      <w:bCs/>
-    </w:rPr>
-  </w:style>
-  <w:style w:type="paragraph" w:styleId="ListParagraph">
-    <w:name w:val="List Paragraph"/>
-    <w:basedOn w:val="Normal"/>
-    <w:link w:val="ListParagraphChar"/>
-    <w:uiPriority w:val="34"/>
-    <w:qFormat/>
-    <w:rsid w:val="002056AB"/>
-    <w:pPr>
-      <w:spacing w:line="360" w:lineRule="auto"/>
-      <w:ind w:left="720"/>
-    </w:pPr>
-    <w:rPr>
-      <w:szCs w:val="28"/>
-    </w:rPr>
-  </w:style>
-  <w:style w:type="paragraph" w:customStyle="1" w:styleId="Notes">
-    <w:name w:val="Notes"/>
-    <w:basedOn w:val="Normal"/>
-    <w:rsid w:val="002056AB"/>
-    <w:pPr>
-      <w:numPr>
-        <w:numId w:val="19"/>
-      </w:numPr>
-    </w:pPr>
-    <w:rPr>
-      <w:rFonts w:eastAsia="Times New Roman" w:cs="Cordia New"/>
-    </w:rPr>
-  </w:style>
-  <w:style w:type="paragraph" w:customStyle="1" w:styleId="Num22">
-    <w:name w:val="Num22"/>
-    <w:basedOn w:val="Normal"/>
-    <w:rsid w:val="002056AB"/>
-    <w:rPr>
-      <w:rFonts w:eastAsia="Times New Roman" w:cs="Cordia New"/>
-    </w:rPr>
-  </w:style>
-  <w:style w:type="paragraph" w:customStyle="1" w:styleId="S0">
-    <w:name w:val="S]"/>
-    <w:basedOn w:val="Normal"/>
-    <w:rsid w:val="002056AB"/>
-    <w:rPr>
-      <w:rFonts w:eastAsia="Times New Roman" w:cs="Cordia New"/>
-    </w:rPr>
-  </w:style>
-  <w:style w:type="paragraph" w:customStyle="1" w:styleId="NewNum">
-    <w:name w:val="NewNum"/>
-    <w:basedOn w:val="Normal"/>
-    <w:rsid w:val="002056AB"/>
-    <w:pPr>
-      <w:numPr>
-        <w:numId w:val="20"/>
-      </w:numPr>
-      <w:spacing w:before="40" w:after="40"/>
-      <w:ind w:left="714" w:hanging="357"/>
-    </w:pPr>
-    <w:rPr>
-      <w:rFonts w:eastAsia="Times New Roman" w:cs="Cordia New"/>
-    </w:rPr>
-  </w:style>
-  <w:style w:type="paragraph" w:customStyle="1" w:styleId="Geading2">
-    <w:name w:val="Geading 2"/>
-    <w:basedOn w:val="Normal"/>
-    <w:rsid w:val="002056AB"/>
-    <w:rPr>
-      <w:rFonts w:eastAsia="Times New Roman" w:cs="Cordia New"/>
-    </w:rPr>
-  </w:style>
-  <w:style w:type="paragraph" w:customStyle="1" w:styleId="Num11">
-    <w:name w:val="Num11"/>
-    <w:basedOn w:val="Normal"/>
-    <w:rsid w:val="002056AB"/>
-    <w:pPr>
-      <w:numPr>
-        <w:numId w:val="18"/>
-      </w:numPr>
-      <w:spacing w:after="40"/>
-      <w:jc w:val="both"/>
-    </w:pPr>
-    <w:rPr>
-      <w:rFonts w:eastAsia="Times New Roman" w:cs="Cordia New"/>
-    </w:rPr>
-  </w:style>
-  <w:style w:type="character" w:customStyle="1" w:styleId="ListBulletChar">
-    <w:name w:val="List Bullet Char"/>
-    <w:link w:val="ListBullet"/>
-    <w:rsid w:val="002056AB"/>
-    <w:rPr>
-      <w:rFonts w:ascii="Times New Roman" w:hAnsi="Times New Roman" w:cs="Cordia New"/>
-      <w:position w:val="-3"/>
-      <w:lang w:eastAsia="zh-CN"/>
-    </w:rPr>
-  </w:style>
-  <w:style w:type="paragraph" w:styleId="Subtitle">
-    <w:name w:val="Subtitle"/>
-    <w:basedOn w:val="Normal"/>
-    <w:next w:val="Normal"/>
-    <w:link w:val="SubtitleChar"/>
-    <w:qFormat/>
-    <w:rsid w:val="002056AB"/>
-    <w:pPr>
-      <w:numPr>
-        <w:ilvl w:val="1"/>
-      </w:numPr>
-      <w:spacing w:line="360" w:lineRule="auto"/>
-    </w:pPr>
-    <w:rPr>
-      <w:rFonts w:ascii="Cambria" w:eastAsia="Times New Roman" w:hAnsi="Cambria"/>
-      <w:i/>
-      <w:iCs/>
-      <w:color w:val="4F81BD"/>
-      <w:spacing w:val="15"/>
-      <w:sz w:val="24"/>
-    </w:rPr>
-  </w:style>
-  <w:style w:type="character" w:customStyle="1" w:styleId="SubtitleChar">
-    <w:name w:val="Subtitle Char"/>
-    <w:basedOn w:val="DefaultParagraphFont"/>
-    <w:link w:val="Subtitle"/>
-    <w:rsid w:val="002056AB"/>
-    <w:rPr>
-      <w:rFonts w:ascii="Cambria" w:eastAsia="Times New Roman" w:hAnsi="Cambria"/>
-      <w:i/>
-      <w:iCs/>
-      <w:color w:val="4F81BD"/>
-      <w:spacing w:val="15"/>
-      <w:sz w:val="24"/>
-      <w:szCs w:val="30"/>
-    </w:rPr>
-  </w:style>
-  <w:style w:type="character" w:customStyle="1" w:styleId="ListParagraphChar">
-    <w:name w:val="List Paragraph Char"/>
-    <w:link w:val="ListParagraph"/>
-    <w:uiPriority w:val="34"/>
-    <w:rsid w:val="002056AB"/>
-    <w:rPr>
-      <w:rFonts w:ascii="Times New Roman" w:hAnsi="Times New Roman"/>
-      <w:sz w:val="22"/>
-      <w:szCs w:val="28"/>
-    </w:rPr>
-  </w:style>
-  <w:style w:type="paragraph" w:customStyle="1" w:styleId="ListParagraph1">
-    <w:name w:val="List Paragraph1"/>
-    <w:basedOn w:val="Normal"/>
-    <w:rsid w:val="002056AB"/>
-    <w:pPr>
-      <w:spacing w:after="40"/>
-      <w:ind w:left="720"/>
-      <w:contextualSpacing/>
-      <w:jc w:val="both"/>
-    </w:pPr>
-    <w:rPr>
-      <w:rFonts w:eastAsia="Times New Roman" w:hAnsi="Cordia New"/>
-      <w:szCs w:val="28"/>
-    </w:rPr>
-  </w:style>
-  <w:style w:type="character" w:styleId="Strong">
-    <w:name w:val="Strong"/>
-    <w:qFormat/>
-    <w:rsid w:val="002056AB"/>
-    <w:rPr>
-      <w:b/>
-      <w:bCs/>
-    </w:rPr>
-  </w:style>
-  <w:style w:type="paragraph" w:customStyle="1" w:styleId="Textbox">
-    <w:name w:val="Textbox"/>
-    <w:basedOn w:val="Normal"/>
-    <w:link w:val="TextboxChar"/>
-    <w:qFormat/>
-    <w:rsid w:val="002056AB"/>
-    <w:pPr>
-      <w:spacing w:before="40" w:after="20"/>
-    </w:pPr>
-    <w:rPr>
-      <w:rFonts w:cs="Cordia New"/>
-      <w:sz w:val="20"/>
-      <w:szCs w:val="20"/>
-    </w:rPr>
-  </w:style>
-  <w:style w:type="character" w:customStyle="1" w:styleId="TextboxChar">
-    <w:name w:val="Textbox Char"/>
-    <w:link w:val="Textbox"/>
-    <w:rsid w:val="002056AB"/>
-    <w:rPr>
-      <w:rFonts w:ascii="Times New Roman" w:hAnsi="Times New Roman" w:cs="Cordia New"/>
-    </w:rPr>
-  </w:style>
-  <w:style w:type="paragraph" w:customStyle="1" w:styleId="TheName">
-    <w:name w:val="TheName"/>
-    <w:basedOn w:val="ListParagraph"/>
-    <w:link w:val="TheNameChar"/>
-    <w:qFormat/>
-    <w:rsid w:val="002056AB"/>
-    <w:pPr>
-      <w:numPr>
-        <w:numId w:val="21"/>
-      </w:numPr>
-      <w:spacing w:line="240" w:lineRule="auto"/>
-      <w:ind w:hanging="720"/>
-    </w:pPr>
-  </w:style>
-  <w:style w:type="character" w:customStyle="1" w:styleId="TheNameChar">
-    <w:name w:val="TheName Char"/>
-    <w:link w:val="TheName"/>
-    <w:rsid w:val="002056AB"/>
-    <w:rPr>
-      <w:rFonts w:ascii="Times New Roman" w:hAnsi="Times New Roman"/>
-      <w:sz w:val="22"/>
-      <w:szCs w:val="28"/>
-    </w:rPr>
-  </w:style>
-  <w:style w:type="paragraph" w:customStyle="1" w:styleId="ProcessNum">
-    <w:name w:val="ProcessNum"/>
-    <w:basedOn w:val="ListParagraph"/>
-    <w:link w:val="ProcessNumChar"/>
-    <w:qFormat/>
-    <w:rsid w:val="002056AB"/>
-    <w:pPr>
-      <w:numPr>
-        <w:numId w:val="22"/>
-      </w:numPr>
-      <w:spacing w:afterLines="120"/>
-    </w:pPr>
-  </w:style>
-  <w:style w:type="character" w:customStyle="1" w:styleId="ProcessNumChar">
-    <w:name w:val="ProcessNum Char"/>
-    <w:link w:val="ProcessNum"/>
-    <w:rsid w:val="002056AB"/>
-    <w:rPr>
-      <w:rFonts w:ascii="Times New Roman" w:hAnsi="Times New Roman"/>
-      <w:sz w:val="22"/>
-      <w:szCs w:val="28"/>
-    </w:rPr>
-  </w:style>
-  <w:style w:type="character" w:customStyle="1" w:styleId="apple-style-span">
-    <w:name w:val="apple-style-span"/>
-    <w:rsid w:val="002056AB"/>
-  </w:style>
-  <w:style w:type="character" w:customStyle="1" w:styleId="apple-converted-space">
-    <w:name w:val="apple-converted-space"/>
-    <w:rsid w:val="002056AB"/>
-  </w:style>
-  <w:style w:type="character" w:styleId="IntenseEmphasis">
-    <w:name w:val="Intense Emphasis"/>
-    <w:uiPriority w:val="21"/>
-    <w:qFormat/>
-    <w:rsid w:val="002056AB"/>
-    <w:rPr>
-      <w:b/>
-      <w:bCs/>
-      <w:i/>
-      <w:iCs/>
-      <w:color w:val="4F81BD"/>
-    </w:rPr>
-  </w:style>
-  <w:style w:type="paragraph" w:styleId="TOCHeading">
-    <w:name w:val="TOC Heading"/>
-    <w:basedOn w:val="Heading1"/>
-    <w:next w:val="Normal"/>
-    <w:uiPriority w:val="39"/>
-    <w:semiHidden/>
-    <w:unhideWhenUsed/>
-    <w:qFormat/>
-    <w:rsid w:val="002056AB"/>
-    <w:pPr>
-      <w:keepLines/>
-      <w:numPr>
-        <w:numId w:val="0"/>
-      </w:numPr>
-      <w:pBdr>
-        <w:top w:val="none" w:sz="0" w:space="0" w:color="auto"/>
-      </w:pBdr>
-      <w:spacing w:before="480" w:after="0" w:line="276" w:lineRule="auto"/>
-      <w:outlineLvl w:val="9"/>
-    </w:pPr>
-    <w:rPr>
-      <w:rFonts w:ascii="Cambria" w:eastAsia="Times New Roman" w:hAnsi="Cambria"/>
-      <w:color w:val="365F91"/>
-      <w:kern w:val="0"/>
-      <w:szCs w:val="28"/>
-      <w:lang w:bidi="ar-SA"/>
-    </w:rPr>
-  </w:style>
-  <w:style w:type="paragraph" w:customStyle="1" w:styleId="NewBullet">
-    <w:name w:val="NewBullet"/>
-    <w:basedOn w:val="ListParagraph"/>
-    <w:link w:val="NewBulletChar"/>
-    <w:qFormat/>
-    <w:rsid w:val="002056AB"/>
-    <w:pPr>
-      <w:numPr>
-        <w:numId w:val="24"/>
-      </w:numPr>
-      <w:ind w:left="360"/>
-    </w:pPr>
-  </w:style>
-  <w:style w:type="character" w:customStyle="1" w:styleId="NewBulletChar">
-    <w:name w:val="NewBullet Char"/>
-    <w:link w:val="NewBullet"/>
-    <w:rsid w:val="002056AB"/>
-    <w:rPr>
-      <w:rFonts w:ascii="Times New Roman" w:hAnsi="Times New Roman"/>
-      <w:sz w:val="22"/>
-      <w:szCs w:val="28"/>
-    </w:rPr>
-  </w:style>
-  <w:style w:type="character" w:customStyle="1" w:styleId="HalfInchChar">
-    <w:name w:val="HalfInch Char"/>
-    <w:basedOn w:val="DefaultParagraphFont"/>
-    <w:link w:val="HalfInch"/>
-    <w:rsid w:val="004E1508"/>
-    <w:rPr>
-      <w:rFonts w:ascii="Times New Roman" w:hAnsi="Times New Roman" w:cs="Cordia New"/>
-      <w:sz w:val="22"/>
-      <w:szCs w:val="30"/>
-    </w:rPr>
-  </w:style>
-  <w:style w:type="character" w:customStyle="1" w:styleId="QuarterChar">
-    <w:name w:val="Quarter Char"/>
-    <w:basedOn w:val="DefaultParagraphFont"/>
-    <w:link w:val="Quarter"/>
-    <w:rsid w:val="004E1508"/>
-    <w:rPr>
-      <w:rFonts w:ascii="Times New Roman" w:hAnsi="Times New Roman" w:cs="Cordia New"/>
-      <w:b/>
-      <w:bCs/>
-      <w:sz w:val="22"/>
-      <w:szCs w:val="30"/>
-    </w:rPr>
-  </w:style>
-  <w:style w:type="paragraph" w:customStyle="1" w:styleId="Default">
-    <w:name w:val="Default"/>
-    <w:rsid w:val="00713383"/>
-    <w:pPr>
-      <w:autoSpaceDE w:val="0"/>
-      <w:autoSpaceDN w:val="0"/>
-      <w:adjustRightInd w:val="0"/>
-    </w:pPr>
-    <w:rPr>
-      <w:rFonts w:ascii="Angsana New" w:eastAsia="Times New Roman" w:hAnsi="Angsana New"/>
-      <w:color w:val="000000"/>
-      <w:sz w:val="24"/>
-      <w:szCs w:val="24"/>
-    </w:rPr>
-  </w:style>
-  <w:style w:type="paragraph" w:customStyle="1" w:styleId="mybullet0">
-    <w:name w:val="mybullet"/>
-    <w:basedOn w:val="ListParagraph"/>
-    <w:link w:val="mybulletChar"/>
-    <w:qFormat/>
-    <w:rsid w:val="00713383"/>
-    <w:pPr>
-      <w:spacing w:line="240" w:lineRule="auto"/>
-      <w:ind w:left="743" w:right="34" w:hanging="284"/>
-    </w:pPr>
-  </w:style>
-  <w:style w:type="character" w:customStyle="1" w:styleId="mybulletChar">
-    <w:name w:val="mybullet Char"/>
-    <w:link w:val="mybullet0"/>
-    <w:rsid w:val="00713383"/>
-    <w:rPr>
-      <w:rFonts w:ascii="Times New Roman" w:hAnsi="Times New Roman"/>
-      <w:sz w:val="22"/>
-      <w:szCs w:val="28"/>
-    </w:rPr>
-  </w:style>
-  <w:style w:type="paragraph" w:customStyle="1" w:styleId="tablenum">
-    <w:name w:val="tablenum"/>
-    <w:basedOn w:val="HalfInch"/>
-    <w:link w:val="tablenumChar"/>
-    <w:qFormat/>
-    <w:rsid w:val="00B5201D"/>
-    <w:pPr>
-      <w:numPr>
-        <w:numId w:val="40"/>
-      </w:numPr>
-      <w:spacing w:before="0" w:afterLines="40" w:after="96" w:line="240" w:lineRule="auto"/>
-      <w:ind w:left="811" w:hanging="493"/>
-    </w:pPr>
-    <w:rPr>
-      <w:rFonts w:cs="Angsana New"/>
-      <w:b/>
-      <w:bCs/>
-    </w:rPr>
-  </w:style>
-  <w:style w:type="paragraph" w:customStyle="1" w:styleId="tablebullet">
-    <w:name w:val="tablebullet"/>
-    <w:basedOn w:val="ListParagraph"/>
-    <w:link w:val="tablebulletChar"/>
-    <w:qFormat/>
-    <w:rsid w:val="00B5201D"/>
-    <w:pPr>
-      <w:numPr>
-        <w:ilvl w:val="1"/>
-        <w:numId w:val="25"/>
-      </w:numPr>
-      <w:spacing w:afterLines="40" w:after="96" w:line="240" w:lineRule="auto"/>
-      <w:ind w:left="743"/>
-    </w:pPr>
-    <w:rPr>
-      <w:szCs w:val="30"/>
-    </w:rPr>
-  </w:style>
-  <w:style w:type="character" w:customStyle="1" w:styleId="tablenumChar">
-    <w:name w:val="tablenum Char"/>
-    <w:basedOn w:val="HalfInchChar"/>
-    <w:link w:val="tablenum"/>
-    <w:rsid w:val="00B5201D"/>
-    <w:rPr>
-      <w:rFonts w:ascii="Times New Roman" w:hAnsi="Times New Roman" w:cs="Cordia New"/>
-      <w:b/>
-      <w:bCs/>
-      <w:sz w:val="22"/>
-      <w:szCs w:val="30"/>
-    </w:rPr>
-  </w:style>
-  <w:style w:type="paragraph" w:customStyle="1" w:styleId="tablebullet2">
-    <w:name w:val="tablebullet2"/>
-    <w:basedOn w:val="ListParagraph"/>
-    <w:link w:val="tablebullet2Char"/>
-    <w:qFormat/>
-    <w:rsid w:val="00B5201D"/>
-    <w:pPr>
-      <w:numPr>
-        <w:ilvl w:val="2"/>
-        <w:numId w:val="41"/>
-      </w:numPr>
-      <w:spacing w:afterLines="40" w:after="96" w:line="240" w:lineRule="auto"/>
-      <w:ind w:left="1378" w:hanging="357"/>
-    </w:pPr>
-    <w:rPr>
-      <w:szCs w:val="30"/>
-    </w:rPr>
-  </w:style>
-  <w:style w:type="character" w:customStyle="1" w:styleId="tablebulletChar">
-    <w:name w:val="tablebullet Char"/>
-    <w:basedOn w:val="ListParagraphChar"/>
-    <w:link w:val="tablebullet"/>
-    <w:rsid w:val="00B5201D"/>
-    <w:rPr>
-      <w:rFonts w:ascii="Times New Roman" w:hAnsi="Times New Roman"/>
-      <w:sz w:val="22"/>
-      <w:szCs w:val="30"/>
-    </w:rPr>
-  </w:style>
-  <w:style w:type="character" w:customStyle="1" w:styleId="tablebullet2Char">
-    <w:name w:val="tablebullet2 Char"/>
-    <w:basedOn w:val="ListParagraphChar"/>
-    <w:link w:val="tablebullet2"/>
-    <w:rsid w:val="00B5201D"/>
-    <w:rPr>
-      <w:rFonts w:ascii="Times New Roman" w:hAnsi="Times New Roman"/>
-      <w:sz w:val="22"/>
-      <w:szCs w:val="30"/>
-    </w:rPr>
-  </w:style>
-</w:styles>
-</file>
-
-<file path=word/stylesWithEffects.xml><?xml version="1.0" encoding="utf-8"?>
-<w:styles xmlns:wpc="http://schemas.microsoft.com/office/word/2010/wordprocessingCanvas" xmlns:mc="http://schemas.openxmlformats.org/markup-compatibility/2006" xmlns:o="urn:schemas-microsoft-com:office:office" xmlns:r="http://schemas.openxmlformats.org/officeDocument/2006/relationships" xmlns:m="http://schemas.openxmlformats.org/officeDocument/2006/math" xmlns:v="urn:schemas-microsoft-com:vml" xmlns:wp14="http://schemas.microsoft.com/office/word/2010/wordprocessingDrawing" xmlns:wp="http://schemas.openxmlformats.org/drawingml/2006/wordprocessingDrawing" xmlns:w10="urn:schemas-microsoft-com:office:word" xmlns:w="http://schemas.openxmlformats.org/wordprocessingml/2006/main" xmlns:w14="http://schemas.microsoft.com/office/word/2010/wordml" xmlns:wpg="http://schemas.microsoft.com/office/word/2010/wordprocessingGroup" xmlns:wpi="http://schemas.microsoft.com/office/word/2010/wordprocessingInk" xmlns:wne="http://schemas.microsoft.com/office/word/2006/wordml" xmlns:wps="http://schemas.microsoft.com/office/word/2010/wordprocessingShape" mc:Ignorable="w14 wp14">
-  <w:docDefaults>
-    <w:rPrDefault>
-      <w:rPr>
-        <w:rFonts w:ascii="Cordia New" w:eastAsia="Cordia New" w:hAnsi="Cordia New" w:cs="Angsana New"/>
-        <w:lang w:val="en-US" w:eastAsia="en-US" w:bidi="th-TH"/>
-      </w:rPr>
-    </w:rPrDefault>
-    <w:pPrDefault/>
-  </w:docDefaults>
-  <w:latentStyles w:defLockedState="0" w:defUIPriority="0" w:defSemiHidden="0" w:defUnhideWhenUsed="0" w:defQFormat="0" w:count="267">
-    <w:lsdException w:name="Normal" w:qFormat="1"/>
-    <w:lsdException w:name="heading 1" w:qFormat="1"/>
-    <w:lsdException w:name="heading 2" w:qFormat="1"/>
-    <w:lsdException w:name="heading 3" w:qFormat="1"/>
-    <w:lsdException w:name="heading 4" w:qFormat="1"/>
-    <w:lsdException w:name="heading 5" w:qFormat="1"/>
-    <w:lsdException w:name="heading 6" w:qFormat="1"/>
-    <w:lsdException w:name="heading 7" w:qFormat="1"/>
-    <w:lsdException w:name="heading 8" w:qFormat="1"/>
-    <w:lsdException w:name="heading 9" w:qFormat="1"/>
-    <w:lsdException w:name="toc 1" w:uiPriority="39"/>
-    <w:lsdException w:name="toc 2" w:uiPriority="39"/>
-    <w:lsdException w:name="toc 3" w:uiPriority="39"/>
-    <w:lsdException w:name="toc 4" w:uiPriority="39"/>
-    <w:lsdException w:name="toc 5" w:uiPriority="39"/>
-    <w:lsdException w:name="toc 6" w:uiPriority="39"/>
-    <w:lsdException w:name="toc 7" w:uiPriority="39"/>
-    <w:lsdException w:name="toc 8" w:uiPriority="39"/>
-    <w:lsdException w:name="toc 9" w:uiPriority="39"/>
-    <w:lsdException w:name="caption" w:semiHidden="1" w:unhideWhenUsed="1" w:qFormat="1"/>
-    <w:lsdException w:name="Title" w:qFormat="1"/>
-    <w:lsdException w:name="Subtitle" w:qFormat="1"/>
-    <w:lsdException w:name="Hyperlink" w:uiPriority="99"/>
-    <w:lsdException w:name="FollowedHyperlink" w:uiPriority="99"/>
-    <w:lsdException w:name="Strong" w:qFormat="1"/>
-    <w:lsdException w:name="Emphasis" w:qFormat="1"/>
-    <w:lsdException w:name="No List" w:uiPriority="99"/>
-    <w:lsdException w:name="Placeholder Text" w:semiHidden="1" w:uiPriority="99"/>
-    <w:lsdException w:name="No Spacing" w:uiPriority="1" w:qFormat="1"/>
-    <w:lsdException w:name="Light Shading" w:uiPriority="60"/>
-    <w:lsdException w:name="Light List" w:uiPriority="61"/>
-    <w:lsdException w:name="Light Grid" w:uiPriority="62"/>
-    <w:lsdException w:name="Medium Shading 1" w:uiPriority="63"/>
-    <w:lsdException w:name="Medium Shading 2" w:uiPriority="64"/>
-    <w:lsdException w:name="Medium List 1" w:uiPriority="65"/>
-    <w:lsdException w:name="Medium List 2" w:uiPriority="66"/>
-    <w:lsdException w:name="Medium Grid 1" w:uiPriority="67"/>
-    <w:lsdException w:name="Medium Grid 2" w:uiPriority="68"/>
-    <w:lsdException w:name="Medium Grid 3" w:uiPriority="69"/>
-    <w:lsdException w:name="Dark List" w:uiPriority="70"/>
-    <w:lsdException w:name="Colorful Shading" w:uiPriority="71"/>
-    <w:lsdException w:name="Colorful List" w:uiPriority="72"/>
-    <w:lsdException w:name="Colorful Grid" w:uiPriority="73"/>
-    <w:lsdException w:name="Light Shading Accent 1" w:uiPriority="60"/>
-    <w:lsdException w:name="Light List Accent 1" w:uiPriority="61"/>
-    <w:lsdException w:name="Light Grid Accent 1" w:uiPriority="62"/>
-    <w:lsdException w:name="Medium Shading 1 Accent 1" w:uiPriority="63"/>
-    <w:lsdException w:name="Medium Shading 2 Accent 1" w:uiPriority="64"/>
-    <w:lsdException w:name="Medium List 1 Accent 1" w:uiPriority="65"/>
-    <w:lsdException w:name="Revision" w:semiHidden="1" w:uiPriority="99"/>
-    <w:lsdException w:name="List Paragraph" w:uiPriority="34" w:qFormat="1"/>
-    <w:lsdException w:name="Quote" w:uiPriority="29" w:qFormat="1"/>
-    <w:lsdException w:name="Intense Quote" w:uiPriority="30" w:qFormat="1"/>
-    <w:lsdException w:name="Medium List 2 Accent 1" w:uiPriority="66"/>
-    <w:lsdException w:name="Medium Grid 1 Accent 1" w:uiPriority="67"/>
-    <w:lsdException w:name="Medium Grid 2 Accent 1" w:uiPriority="68"/>
-    <w:lsdException w:name="Medium Grid 3 Accent 1" w:uiPriority="69"/>
-    <w:lsdException w:name="Dark List Accent 1" w:uiPriority="70"/>
-    <w:lsdException w:name="Colorful Shading Accent 1" w:uiPriority="71"/>
-    <w:lsdException w:name="Colorful List Accent 1" w:uiPriority="72"/>
-    <w:lsdException w:name="Colorful Grid Accent 1" w:uiPriority="73"/>
-    <w:lsdException w:name="Light Shading Accent 2" w:uiPriority="60"/>
-    <w:lsdException w:name="Light List Accent 2" w:uiPriority="61"/>
-    <w:lsdException w:name="Light Grid Accent 2" w:uiPriority="62"/>
-    <w:lsdException w:name="Medium Shading 1 Accent 2" w:uiPriority="63"/>
-    <w:lsdException w:name="Medium Shading 2 Accent 2" w:uiPriority="64"/>
-    <w:lsdException w:name="Medium List 1 Accent 2" w:uiPriority="65"/>
-    <w:lsdException w:name="Medium List 2 Accent 2" w:uiPriority="66"/>
-    <w:lsdException w:name="Medium Grid 1 Accent 2" w:uiPriority="67"/>
-    <w:lsdException w:name="Medium Grid 2 Accent 2" w:uiPriority="68"/>
-    <w:lsdException w:name="Medium Grid 3 Accent 2" w:uiPriority="69"/>
-    <w:lsdException w:name="Dark List Accent 2" w:uiPriority="70"/>
-    <w:lsdException w:name="Colorful Shading Accent 2" w:uiPriority="71"/>
-    <w:lsdException w:name="Colorful List Accent 2" w:uiPriority="72"/>
-    <w:lsdException w:name="Colorful Grid Accent 2" w:uiPriority="73"/>
-    <w:lsdException w:name="Light Shading Accent 3" w:uiPriority="60"/>
-    <w:lsdException w:name="Light List Accent 3" w:uiPriority="61"/>
-    <w:lsdException w:name="Light Grid Accent 3" w:uiPriority="62"/>
-    <w:lsdException w:name="Medium Shading 1 Accent 3" w:uiPriority="63"/>
-    <w:lsdException w:name="Medium Shading 2 Accent 3" w:uiPriority="64"/>
-    <w:lsdException w:name="Medium List 1 Accent 3" w:uiPriority="65"/>
-    <w:lsdException w:name="Medium List 2 Accent 3" w:uiPriority="66"/>
-    <w:lsdException w:name="Medium Grid 1 Accent 3" w:uiPriority="67"/>
-    <w:lsdException w:name="Medium Grid 2 Accent 3" w:uiPriority="68"/>
-    <w:lsdException w:name="Medium Grid 3 Accent 3" w:uiPriority="69"/>
-    <w:lsdException w:name="Dark List Accent 3" w:uiPriority="70"/>
-    <w:lsdException w:name="Colorful Shading Accent 3" w:uiPriority="71"/>
-    <w:lsdException w:name="Colorful List Accent 3" w:uiPriority="72"/>
-    <w:lsdException w:name="Colorful Grid Accent 3" w:uiPriority="73"/>
-    <w:lsdException w:name="Light Shading Accent 4" w:uiPriority="60"/>
-    <w:lsdException w:name="Light List Accent 4" w:uiPriority="61"/>
-    <w:lsdException w:name="Light Grid Accent 4" w:uiPriority="62"/>
-    <w:lsdException w:name="Medium Shading 1 Accent 4" w:uiPriority="63"/>
-    <w:lsdException w:name="Medium Shading 2 Accent 4" w:uiPriority="64"/>
-    <w:lsdException w:name="Medium List 1 Accent 4" w:uiPriority="65"/>
-    <w:lsdException w:name="Medium List 2 Accent 4" w:uiPriority="66"/>
-    <w:lsdException w:name="Medium Grid 1 Accent 4" w:uiPriority="67"/>
-    <w:lsdException w:name="Medium Grid 2 Accent 4" w:uiPriority="68"/>
-    <w:lsdException w:name="Medium Grid 3 Accent 4" w:uiPriority="69"/>
-    <w:lsdException w:name="Dark List Accent 4" w:uiPriority="70"/>
-    <w:lsdException w:name="Colorful Shading Accent 4" w:uiPriority="71"/>
-    <w:lsdException w:name="Colorful List Accent 4" w:uiPriority="72"/>
-    <w:lsdException w:name="Colorful Grid Accent 4" w:uiPriority="73"/>
-    <w:lsdException w:name="Light Shading Accent 5" w:uiPriority="60"/>
-    <w:lsdException w:name="Light List Accent 5" w:uiPriority="61"/>
-    <w:lsdException w:name="Light Grid Accent 5" w:uiPriority="62"/>
-    <w:lsdException w:name="Medium Shading 1 Accent 5" w:uiPriority="63"/>
-    <w:lsdException w:name="Medium Shading 2 Accent 5" w:uiPriority="64"/>
-    <w:lsdException w:name="Medium List 1 Accent 5" w:uiPriority="65"/>
-    <w:lsdException w:name="Medium List 2 Accent 5" w:uiPriority="66"/>
-    <w:lsdException w:name="Medium Grid 1 Accent 5" w:uiPriority="67"/>
-    <w:lsdException w:name="Medium Grid 2 Accent 5" w:uiPriority="68"/>
-    <w:lsdException w:name="Medium Grid 3 Accent 5" w:uiPriority="69"/>
-    <w:lsdException w:name="Dark List Accent 5" w:uiPriority="70"/>
-    <w:lsdException w:name="Colorful Shading Accent 5" w:uiPriority="71"/>
-    <w:lsdException w:name="Colorful List Accent 5" w:uiPriority="72"/>
-    <w:lsdException w:name="Colorful Grid Accent 5" w:uiPriority="73"/>
-    <w:lsdException w:name="Light Shading Accent 6" w:uiPriority="60"/>
-    <w:lsdException w:name="Light List Accent 6" w:uiPriority="61"/>
-    <w:lsdException w:name="Light Grid Accent 6" w:uiPriority="62"/>
-    <w:lsdException w:name="Medium Shading 1 Accent 6" w:uiPriority="63"/>
-    <w:lsdException w:name="Medium Shading 2 Accent 6" w:uiPriority="64"/>
-    <w:lsdException w:name="Medium List 1 Accent 6" w:uiPriority="65"/>
-    <w:lsdException w:name="Medium List 2 Accent 6" w:uiPriority="66"/>
-    <w:lsdException w:name="Medium Grid 1 Accent 6" w:uiPriority="67"/>
-    <w:lsdException w:name="Medium Grid 2 Accent 6" w:uiPriority="68"/>
-    <w:lsdException w:name="Medium Grid 3 Accent 6" w:uiPriority="69"/>
-    <w:lsdException w:name="Dark List Accent 6" w:uiPriority="70"/>
-    <w:lsdException w:name="Colorful Shading Accent 6" w:uiPriority="71"/>
-    <w:lsdException w:name="Colorful List Accent 6" w:uiPriority="72"/>
-    <w:lsdException w:name="Colorful Grid Accent 6" w:uiPriority="73"/>
-    <w:lsdException w:name="Subtle Emphasis" w:uiPriority="19" w:qFormat="1"/>
-    <w:lsdException w:name="Intense Emphasis" w:uiPriority="21" w:qFormat="1"/>
-    <w:lsdException w:name="Subtle Reference" w:uiPriority="31" w:qFormat="1"/>
-    <w:lsdException w:name="Intense Reference" w:uiPriority="32" w:qFormat="1"/>
-    <w:lsdException w:name="Book Title" w:uiPriority="33" w:qFormat="1"/>
-    <w:lsdException w:name="Bibliography" w:semiHidden="1" w:uiPriority="37" w:unhideWhenUsed="1"/>
-    <w:lsdException w:name="TOC Heading" w:semiHidden="1" w:uiPriority="39" w:unhideWhenUsed="1" w:qFormat="1"/>
+    <w:lsdException w:name="Plain Table 1" w:uiPriority="41"/>
+    <w:lsdException w:name="Plain Table 2" w:uiPriority="42"/>
+    <w:lsdException w:name="Plain Table 3" w:uiPriority="43"/>
+    <w:lsdException w:name="Plain Table 4" w:uiPriority="44"/>
+    <w:lsdException w:name="Plain Table 5" w:uiPriority="45"/>
+    <w:lsdException w:name="Grid Table Light" w:uiPriority="40"/>
+    <w:lsdException w:name="Grid Table 1 Light" w:uiPriority="46"/>
+    <w:lsdException w:name="Grid Table 2" w:uiPriority="47"/>
+    <w:lsdException w:name="Grid Table 3" w:uiPriority="48"/>
+    <w:lsdException w:name="Grid Table 4" w:uiPriority="49"/>
+    <w:lsdException w:name="Grid Table 5 Dark" w:uiPriority="50"/>
+    <w:lsdException w:name="Grid Table 6 Colorful" w:uiPriority="51"/>
+    <w:lsdException w:name="Grid Table 7 Colorful" w:uiPriority="52"/>
+    <w:lsdException w:name="Grid Table 1 Light Accent 1" w:uiPriority="46"/>
+    <w:lsdException w:name="Grid Table 2 Accent 1" w:uiPriority="47"/>
+    <w:lsdException w:name="Grid Table 3 Accent 1" w:uiPriority="48"/>
+    <w:lsdException w:name="Grid Table 4 Accent 1" w:uiPriority="49"/>
+    <w:lsdException w:name="Grid Table 5 Dark Accent 1" w:uiPriority="50"/>
+    <w:lsdException w:name="Grid Table 6 Colorful Accent 1" w:uiPriority="51"/>
+    <w:lsdException w:name="Grid Table 7 Colorful Accent 1" w:uiPriority="52"/>
+    <w:lsdException w:name="Grid Table 1 Light Accent 2" w:uiPriority="46"/>
+    <w:lsdException w:name="Grid Table 2 Accent 2" w:uiPriority="47"/>
+    <w:lsdException w:name="Grid Table 3 Accent 2" w:uiPriority="48"/>
+    <w:lsdException w:name="Grid Table 4 Accent 2" w:uiPriority="49"/>
+    <w:lsdException w:name="Grid Table 5 Dark Accent 2" w:uiPriority="50"/>
+    <w:lsdException w:name="Grid Table 6 Colorful Accent 2" w:uiPriority="51"/>
+    <w:lsdException w:name="Grid Table 7 Colorful Accent 2" w:uiPriority="52"/>
+    <w:lsdException w:name="Grid Table 1 Light Accent 3" w:uiPriority="46"/>
+    <w:lsdException w:name="Grid Table 2 Accent 3" w:uiPriority="47"/>
+    <w:lsdException w:name="Grid Table 3 Accent 3" w:uiPriority="48"/>
+    <w:lsdException w:name="Grid Table 4 Accent 3" w:uiPriority="49"/>
+    <w:lsdException w:name="Grid Table 5 Dark Accent 3" w:uiPriority="50"/>
+    <w:lsdException w:name="Grid Table 6 Colorful Accent 3" w:uiPriority="51"/>
+    <w:lsdException w:name="Grid Table 7 Colorful Accent 3" w:uiPriority="52"/>
+    <w:lsdException w:name="Grid Table 1 Light Accent 4" w:uiPriority="46"/>
+    <w:lsdException w:name="Grid Table 2 Accent 4" w:uiPriority="47"/>
+    <w:lsdException w:name="Grid Table 3 Accent 4" w:uiPriority="48"/>
+    <w:lsdException w:name="Grid Table 4 Accent 4" w:uiPriority="49"/>
+    <w:lsdException w:name="Grid Table 5 Dark Accent 4" w:uiPriority="50"/>
+    <w:lsdException w:name="Grid Table 6 Colorful Accent 4" w:uiPriority="51"/>
+    <w:lsdException w:name="Grid Table 7 Colorful Accent 4" w:uiPriority="52"/>
+    <w:lsdException w:name="Grid Table 1 Light Accent 5" w:uiPriority="46"/>
+    <w:lsdException w:name="Grid Table 2 Accent 5" w:uiPriority="47"/>
+    <w:lsdException w:name="Grid Table 3 Accent 5" w:uiPriority="48"/>
+    <w:lsdException w:name="Grid Table 4 Accent 5" w:uiPriority="49"/>
+    <w:lsdException w:name="Grid Table 5 Dark Accent 5" w:uiPriority="50"/>
+    <w:lsdException w:name="Grid Table 6 Colorful Accent 5" w:uiPriority="51"/>
+    <w:lsdException w:name="Grid Table 7 Colorful Accent 5" w:uiPriority="52"/>
+    <w:lsdException w:name="Grid Table 1 Light Accent 6" w:uiPriority="46"/>
+    <w:lsdException w:name="Grid Table 2 Accent 6" w:uiPriority="47"/>
+    <w:lsdException w:name="Grid Table 3 Accent 6" w:uiPriority="48"/>
+    <w:lsdException w:name="Grid Table 4 Accent 6" w:uiPriority="49"/>
+    <w:lsdException w:name="Grid Table 5 Dark Accent 6" w:uiPriority="50"/>
+    <w:lsdException w:name="Grid Table 6 Colorful Accent 6" w:uiPriority="51"/>
+    <w:lsdException w:name="Grid Table 7 Colorful Accent 6" w:uiPriority="52"/>
+    <w:lsdException w:name="List Table 1 Light" w:uiPriority="46"/>
+    <w:lsdException w:name="List Table 2" w:uiPriority="47"/>
+    <w:lsdException w:name="List Table 3" w:uiPriority="48"/>
+    <w:lsdException w:name="List Table 4" w:uiPriority="49"/>
+    <w:lsdException w:name="List Table 5 Dark" w:uiPriority="50"/>
+    <w:lsdException w:name="List Table 6 Colorful" w:uiPriority="51"/>
+    <w:lsdException w:name="List Table 7 Colorful" w:uiPriority="52"/>
+    <w:lsdException w:name="List Table 1 Light Accent 1" w:uiPriority="46"/>
+    <w:lsdException w:name="List Table 2 Accent 1" w:uiPriority="47"/>
+    <w:lsdException w:name="List Table 3 Accent 1" w:uiPriority="48"/>
+    <w:lsdException w:name="List Table 4 Accent 1" w:uiPriority="49"/>
+    <w:lsdException w:name="List Table 5 Dark Accent 1" w:uiPriority="50"/>
+    <w:lsdException w:name="List Table 6 Colorful Accent 1" w:uiPriority="51"/>
+    <w:lsdException w:name="List Table 7 Colorful Accent 1" w:uiPriority="52"/>
+    <w:lsdException w:name="List Table 1 Light Accent 2" w:uiPriority="46"/>
+    <w:lsdException w:name="List Table 2 Accent 2" w:uiPriority="47"/>
+    <w:lsdException w:name="List Table 3 Accent 2" w:uiPriority="48"/>
+    <w:lsdException w:name="List Table 4 Accent 2" w:uiPriority="49"/>
+    <w:lsdException w:name="List Table 5 Dark Accent 2" w:uiPriority="50"/>
+    <w:lsdException w:name="List Table 6 Colorful Accent 2" w:uiPriority="51"/>
+    <w:lsdException w:name="List Table 7 Colorful Accent 2" w:uiPriority="52"/>
+    <w:lsdException w:name="List Table 1 Light Accent 3" w:uiPriority="46"/>
+    <w:lsdException w:name="List Table 2 Accent 3" w:uiPriority="47"/>
+    <w:lsdException w:name="List Table 3 Accent 3" w:uiPriority="48"/>
+    <w:lsdException w:name="List Table 4 Accent 3" w:uiPriority="49"/>
+    <w:lsdException w:name="List Table 5 Dark Accent 3" w:uiPriority="50"/>
+    <w:lsdException w:name="List Table 6 Colorful Accent 3" w:uiPriority="51"/>
+    <w:lsdException w:name="List Table 7 Colorful Accent 3" w:uiPriority="52"/>
+    <w:lsdException w:name="List Table 1 Light Accent 4" w:uiPriority="46"/>
+    <w:lsdException w:name="List Table 2 Accent 4" w:uiPriority="47"/>
+    <w:lsdException w:name="List Table 3 Accent 4" w:uiPriority="48"/>
+    <w:lsdException w:name="List Table 4 Accent 4" w:uiPriority="49"/>
+    <w:lsdException w:name="List Table 5 Dark Accent 4" w:uiPriority="50"/>
+    <w:lsdException w:name="List Table 6 Colorful Accent 4" w:uiPriority="51"/>
+    <w:lsdException w:name="List Table 7 Colorful Accent 4" w:uiPriority="52"/>
+    <w:lsdException w:name="List Table 1 Light Accent 5" w:uiPriority="46"/>
+    <w:lsdException w:name="List Table 2 Accent 5" w:uiPriority="47"/>
+    <w:lsdException w:name="List Table 3 Accent 5" w:uiPriority="48"/>
+    <w:lsdException w:name="List Table 4 Accent 5" w:uiPriority="49"/>
+    <w:lsdException w:name="List Table 5 Dark Accent 5" w:uiPriority="50"/>
+    <w:lsdException w:name="List Table 6 Colorful Accent 5" w:uiPriority="51"/>
+    <w:lsdException w:name="List Table 7 Colorful Accent 5" w:uiPriority="52"/>
+    <w:lsdException w:name="List Table 1 Light Accent 6" w:uiPriority="46"/>
+    <w:lsdException w:name="List Table 2 Accent 6" w:uiPriority="47"/>
+    <w:lsdException w:name="List Table 3 Accent 6" w:uiPriority="48"/>
+    <w:lsdException w:name="List Table 4 Accent 6" w:uiPriority="49"/>
+    <w:lsdException w:name="List Table 5 Dark Accent 6" w:uiPriority="50"/>
+    <w:lsdException w:name="List Table 6 Colorful Accent 6" w:uiPriority="51"/>
+    <w:lsdException w:name="List Table 7 Colorful Accent 6" w:uiPriority="52"/>
   </w:latentStyles>
   <w:style w:type="paragraph" w:default="1" w:styleId="Normal">
     <w:name w:val="Normal"/>
